--- a/Лаб_3/Лаб3.docx
+++ b/Лаб_3/Лаб3.docx
@@ -4,792 +4,561 @@
   <w:body>
     <w:p>
       <w:pPr>
-        <w:spacing w:after="0" w:line="276" w:lineRule="auto"/>
         <w:jc w:val="center"/>
         <w:rPr>
-          <w:rFonts w:ascii="Times New Roman" w:eastAsia="Times New Roman" w:hAnsi="Times New Roman" w:cs="Times New Roman"/>
-          <w:b/>
-          <w:sz w:val="36"/>
-          <w:szCs w:val="36"/>
-          <w:lang w:val="ru" w:eastAsia="ru-RU"/>
-        </w:rPr>
-      </w:pPr>
-      <w:r>
-        <w:rPr>
-          <w:rFonts w:ascii="Times New Roman" w:eastAsia="Times New Roman" w:hAnsi="Times New Roman" w:cs="Times New Roman"/>
-          <w:b/>
-          <w:sz w:val="36"/>
-          <w:szCs w:val="36"/>
-          <w:lang w:val="ru" w:eastAsia="ru-RU"/>
-        </w:rPr>
-        <w:t>Министерство образования и науки</w:t>
-      </w:r>
-    </w:p>
-    <w:p>
-      <w:pPr>
-        <w:spacing w:after="0" w:line="276" w:lineRule="auto"/>
-        <w:jc w:val="center"/>
-        <w:rPr>
-          <w:rFonts w:ascii="Times New Roman" w:eastAsia="Times New Roman" w:hAnsi="Times New Roman" w:cs="Times New Roman"/>
-          <w:b/>
-          <w:sz w:val="36"/>
-          <w:szCs w:val="36"/>
-          <w:lang w:val="ru" w:eastAsia="ru-RU"/>
-        </w:rPr>
-      </w:pPr>
-      <w:r>
-        <w:rPr>
-          <w:rFonts w:ascii="Times New Roman" w:eastAsia="Times New Roman" w:hAnsi="Times New Roman" w:cs="Times New Roman"/>
-          <w:b/>
-          <w:sz w:val="36"/>
-          <w:szCs w:val="36"/>
-          <w:lang w:val="ru" w:eastAsia="ru-RU"/>
-        </w:rPr>
-        <w:t>Российской Федерации</w:t>
-      </w:r>
-    </w:p>
-    <w:p>
-      <w:pPr>
-        <w:spacing w:after="0" w:line="276" w:lineRule="auto"/>
-        <w:jc w:val="center"/>
-        <w:rPr>
-          <w:rFonts w:ascii="Times New Roman" w:eastAsia="Times New Roman" w:hAnsi="Times New Roman" w:cs="Times New Roman"/>
+          <w:rFonts w:ascii="Times New Roman" w:hAnsi="Times New Roman" w:cs="Times New Roman"/>
           <w:sz w:val="28"/>
           <w:szCs w:val="28"/>
-          <w:lang w:val="ru" w:eastAsia="ru-RU"/>
-        </w:rPr>
-      </w:pPr>
-      <w:r>
-        <w:rPr>
-          <w:rFonts w:ascii="Times New Roman" w:eastAsia="Times New Roman" w:hAnsi="Times New Roman" w:cs="Times New Roman"/>
+        </w:rPr>
+      </w:pPr>
+      <w:r>
+        <w:rPr>
+          <w:rFonts w:ascii="Times New Roman" w:hAnsi="Times New Roman" w:cs="Times New Roman"/>
           <w:sz w:val="28"/>
           <w:szCs w:val="28"/>
-          <w:lang w:val="ru" w:eastAsia="ru-RU"/>
-        </w:rPr>
-        <w:t>Федеральное государственное бюджетное образовательное учреждение</w:t>
-      </w:r>
-    </w:p>
-    <w:p>
-      <w:pPr>
-        <w:spacing w:after="0" w:line="276" w:lineRule="auto"/>
+        </w:rPr>
+        <w:t>МИНИСТЕРСТВО ОБРАЗОВАНИЯ И НАУКИ РФ</w:t>
+      </w:r>
+    </w:p>
+    <w:p>
+      <w:pPr>
         <w:jc w:val="center"/>
         <w:rPr>
-          <w:rFonts w:ascii="Times New Roman" w:eastAsia="Times New Roman" w:hAnsi="Times New Roman" w:cs="Times New Roman"/>
+          <w:rFonts w:ascii="Times New Roman" w:hAnsi="Times New Roman" w:cs="Times New Roman"/>
           <w:sz w:val="28"/>
           <w:szCs w:val="28"/>
-          <w:lang w:val="ru" w:eastAsia="ru-RU"/>
-        </w:rPr>
-      </w:pPr>
-      <w:r>
-        <w:rPr>
-          <w:rFonts w:ascii="Times New Roman" w:eastAsia="Times New Roman" w:hAnsi="Times New Roman" w:cs="Times New Roman"/>
+        </w:rPr>
+      </w:pPr>
+      <w:r>
+        <w:rPr>
+          <w:rFonts w:ascii="Times New Roman" w:hAnsi="Times New Roman" w:cs="Times New Roman"/>
           <w:sz w:val="28"/>
           <w:szCs w:val="28"/>
-          <w:lang w:val="ru" w:eastAsia="ru-RU"/>
-        </w:rPr>
-        <w:t>высшего образования</w:t>
-      </w:r>
-    </w:p>
-    <w:p>
-      <w:pPr>
-        <w:spacing w:after="0" w:line="276" w:lineRule="auto"/>
+        </w:rPr>
+        <w:t>Федеральное государственное бюджетное образовательное учреждение</w:t>
+      </w:r>
+    </w:p>
+    <w:p>
+      <w:pPr>
         <w:jc w:val="center"/>
         <w:rPr>
-          <w:rFonts w:ascii="Times New Roman" w:eastAsia="Times New Roman" w:hAnsi="Times New Roman" w:cs="Times New Roman"/>
-          <w:sz w:val="36"/>
-          <w:szCs w:val="36"/>
-          <w:lang w:val="ru" w:eastAsia="ru-RU"/>
-        </w:rPr>
-      </w:pPr>
-      <w:r>
-        <w:rPr>
-          <w:rFonts w:ascii="Times New Roman" w:eastAsia="Times New Roman" w:hAnsi="Times New Roman" w:cs="Times New Roman"/>
-          <w:sz w:val="36"/>
-          <w:szCs w:val="36"/>
-          <w:lang w:val="ru" w:eastAsia="ru-RU"/>
-        </w:rPr>
-        <w:t>«МОСКОВСКИЙ ПОЛИТЕХНИЧЕСКИЙ УНИВЕРСИТЕТ»</w:t>
-      </w:r>
-    </w:p>
-    <w:p>
-      <w:pPr>
-        <w:spacing w:after="0" w:line="276" w:lineRule="auto"/>
-        <w:jc w:val="center"/>
-        <w:rPr>
-          <w:rFonts w:ascii="Times New Roman" w:eastAsia="Times New Roman" w:hAnsi="Times New Roman" w:cs="Times New Roman"/>
-          <w:sz w:val="36"/>
-          <w:szCs w:val="36"/>
-          <w:lang w:val="ru" w:eastAsia="ru-RU"/>
-        </w:rPr>
-      </w:pPr>
-    </w:p>
-    <w:p>
-      <w:pPr>
-        <w:spacing w:after="0" w:line="276" w:lineRule="auto"/>
-        <w:jc w:val="center"/>
-        <w:rPr>
-          <w:rFonts w:ascii="Times New Roman" w:eastAsia="Times New Roman" w:hAnsi="Times New Roman" w:cs="Times New Roman"/>
-          <w:sz w:val="36"/>
-          <w:szCs w:val="36"/>
-          <w:lang w:val="ru" w:eastAsia="ru-RU"/>
-        </w:rPr>
-      </w:pPr>
-      <w:r>
-        <w:rPr>
-          <w:rFonts w:ascii="Times New Roman" w:eastAsia="Times New Roman" w:hAnsi="Times New Roman" w:cs="Times New Roman"/>
-          <w:sz w:val="36"/>
-          <w:szCs w:val="36"/>
-          <w:lang w:val="ru" w:eastAsia="ru-RU"/>
-        </w:rPr>
-        <w:t xml:space="preserve">ЛАБАРАТОРНАЯ РАБОТА </w:t>
-      </w:r>
-      <w:r>
-        <w:rPr>
-          <w:rFonts w:ascii="Times New Roman" w:eastAsia="Times New Roman" w:hAnsi="Times New Roman" w:cs="Times New Roman"/>
-          <w:sz w:val="36"/>
-          <w:szCs w:val="36"/>
-          <w:lang w:val="ru" w:eastAsia="ru-RU"/>
-        </w:rPr>
-        <w:t>ПО ДИСЦИПЛИНЕ</w:t>
-      </w:r>
-    </w:p>
-    <w:p>
-      <w:pPr>
-        <w:spacing w:after="0" w:line="276" w:lineRule="auto"/>
-        <w:jc w:val="center"/>
-        <w:rPr>
-          <w:rFonts w:ascii="Times New Roman" w:eastAsia="Times New Roman" w:hAnsi="Times New Roman" w:cs="Times New Roman"/>
-          <w:sz w:val="36"/>
-          <w:szCs w:val="36"/>
-          <w:lang w:val="ru" w:eastAsia="ru-RU"/>
-        </w:rPr>
-      </w:pPr>
-      <w:r>
-        <w:rPr>
-          <w:rFonts w:ascii="Times New Roman" w:eastAsia="Times New Roman" w:hAnsi="Times New Roman" w:cs="Times New Roman"/>
-          <w:sz w:val="36"/>
-          <w:szCs w:val="36"/>
-          <w:lang w:val="ru" w:eastAsia="ru-RU"/>
-        </w:rPr>
-        <w:t>«</w:t>
-      </w:r>
-      <w:r>
-        <w:rPr>
-          <w:rFonts w:ascii="Times New Roman" w:hAnsi="Times New Roman" w:cs="Times New Roman"/>
-          <w:bCs/>
-          <w:color w:val="333333"/>
-          <w:sz w:val="32"/>
-          <w:szCs w:val="18"/>
-          <w:shd w:val="clear" w:color="auto" w:fill="FFFFFF"/>
-        </w:rPr>
-        <w:t>Программная инженерия</w:t>
-      </w:r>
-      <w:r>
-        <w:rPr>
-          <w:rFonts w:ascii="Times New Roman" w:eastAsia="Times New Roman" w:hAnsi="Times New Roman" w:cs="Times New Roman"/>
-          <w:sz w:val="36"/>
-          <w:szCs w:val="36"/>
-          <w:lang w:val="ru" w:eastAsia="ru-RU"/>
-        </w:rPr>
-        <w:t>»</w:t>
-      </w:r>
-    </w:p>
-    <w:p>
-      <w:pPr>
-        <w:spacing w:after="0" w:line="276" w:lineRule="auto"/>
-        <w:jc w:val="center"/>
-        <w:rPr>
-          <w:rFonts w:ascii="Times New Roman" w:eastAsia="Times New Roman" w:hAnsi="Times New Roman" w:cs="Times New Roman"/>
-          <w:sz w:val="36"/>
-          <w:szCs w:val="36"/>
-          <w:lang w:val="ru" w:eastAsia="ru-RU"/>
-        </w:rPr>
-      </w:pPr>
-    </w:p>
-    <w:p>
-      <w:pPr>
-        <w:spacing w:after="0" w:line="276" w:lineRule="auto"/>
-        <w:jc w:val="center"/>
-        <w:rPr>
-          <w:rFonts w:ascii="Times New Roman" w:eastAsia="Times New Roman" w:hAnsi="Times New Roman" w:cs="Times New Roman"/>
+          <w:rFonts w:ascii="Times New Roman" w:hAnsi="Times New Roman" w:cs="Times New Roman"/>
           <w:sz w:val="28"/>
           <w:szCs w:val="28"/>
-          <w:lang w:val="ru" w:eastAsia="ru-RU"/>
-        </w:rPr>
-      </w:pPr>
-    </w:p>
-    <w:p>
-      <w:pPr>
-        <w:spacing w:after="0" w:line="276" w:lineRule="auto"/>
-        <w:jc w:val="center"/>
-        <w:rPr>
-          <w:rFonts w:ascii="Times New Roman" w:eastAsia="Times New Roman" w:hAnsi="Times New Roman" w:cs="Times New Roman"/>
+        </w:rPr>
+      </w:pPr>
+      <w:r>
+        <w:rPr>
+          <w:rFonts w:ascii="Times New Roman" w:hAnsi="Times New Roman" w:cs="Times New Roman"/>
           <w:sz w:val="28"/>
           <w:szCs w:val="28"/>
-          <w:lang w:val="ru" w:eastAsia="ru-RU"/>
-        </w:rPr>
-      </w:pPr>
-      <w:r>
-        <w:rPr>
-          <w:rFonts w:ascii="Times New Roman" w:eastAsia="Times New Roman" w:hAnsi="Times New Roman" w:cs="Times New Roman"/>
+        </w:rPr>
+        <w:t>Высшего</w:t>
+      </w:r>
+      <w:r>
+        <w:rPr>
+          <w:rFonts w:ascii="Times New Roman" w:hAnsi="Times New Roman" w:cs="Times New Roman"/>
           <w:sz w:val="28"/>
           <w:szCs w:val="28"/>
-          <w:lang w:val="ru" w:eastAsia="ru-RU"/>
-        </w:rPr>
-        <w:t>на тему:</w:t>
-      </w:r>
-    </w:p>
-    <w:p>
-      <w:pPr>
-        <w:spacing w:after="0" w:line="276" w:lineRule="auto"/>
-        <w:jc w:val="center"/>
-        <w:rPr>
-          <w:rFonts w:ascii="Times New Roman" w:eastAsia="Times New Roman" w:hAnsi="Times New Roman" w:cs="Times New Roman"/>
-          <w:sz w:val="36"/>
-          <w:szCs w:val="36"/>
-          <w:lang w:eastAsia="ru-RU"/>
-        </w:rPr>
-      </w:pPr>
-    </w:p>
-    <w:p>
-      <w:pPr>
-        <w:jc w:val="center"/>
-      </w:pPr>
-      <w:r>
-        <w:rPr>
-          <w:rFonts w:ascii="Times New Roman" w:eastAsia="Times New Roman" w:hAnsi="Times New Roman" w:cs="Times New Roman"/>
+        </w:rPr>
+        <w:t xml:space="preserve"> </w:t>
+      </w:r>
+      <w:r>
+        <w:rPr>
+          <w:rFonts w:ascii="Times New Roman" w:hAnsi="Times New Roman" w:cs="Times New Roman"/>
           <w:sz w:val="28"/>
           <w:szCs w:val="28"/>
-          <w:lang w:val="ru" w:eastAsia="ru-RU"/>
-        </w:rPr>
-        <w:t>«</w:t>
-      </w:r>
-      <w:r>
-        <w:rPr>
-          <w:color w:val="000000"/>
-          <w:sz w:val="27"/>
-          <w:szCs w:val="27"/>
-        </w:rPr>
-        <w:t>Анализ существующих подобных программных продуктов</w:t>
-      </w:r>
-      <w:r>
-        <w:rPr>
-          <w:rFonts w:ascii="Times New Roman" w:eastAsia="Times New Roman" w:hAnsi="Times New Roman" w:cs="Times New Roman"/>
+        </w:rPr>
+        <w:t>образования</w:t>
+      </w:r>
+    </w:p>
+    <w:p>
+      <w:pPr>
+        <w:jc w:val="center"/>
+        <w:rPr>
+          <w:rFonts w:ascii="Times New Roman" w:hAnsi="Times New Roman" w:cs="Times New Roman"/>
           <w:sz w:val="28"/>
           <w:szCs w:val="28"/>
-          <w:lang w:val="ru" w:eastAsia="ru-RU"/>
+        </w:rPr>
+      </w:pPr>
+      <w:r>
+        <w:rPr>
+          <w:rFonts w:ascii="Times New Roman" w:hAnsi="Times New Roman" w:cs="Times New Roman"/>
+          <w:sz w:val="28"/>
+          <w:szCs w:val="28"/>
+        </w:rPr>
+        <w:t>«</w:t>
+      </w:r>
+      <w:r>
+        <w:rPr>
+          <w:rFonts w:ascii="Times New Roman" w:hAnsi="Times New Roman" w:cs="Times New Roman"/>
+          <w:sz w:val="28"/>
+          <w:szCs w:val="28"/>
+        </w:rPr>
+        <w:t>Московский поли</w:t>
+      </w:r>
+      <w:r>
+        <w:rPr>
+          <w:rFonts w:ascii="Times New Roman" w:hAnsi="Times New Roman" w:cs="Times New Roman"/>
+          <w:sz w:val="28"/>
+          <w:szCs w:val="28"/>
+        </w:rPr>
+        <w:t>технический университет»</w:t>
+      </w:r>
+    </w:p>
+    <w:p>
+      <w:pPr>
+        <w:jc w:val="center"/>
+        <w:rPr>
+          <w:rFonts w:ascii="Times New Roman" w:hAnsi="Times New Roman" w:cs="Times New Roman"/>
+          <w:sz w:val="28"/>
+          <w:szCs w:val="28"/>
+        </w:rPr>
+      </w:pPr>
+    </w:p>
+    <w:p>
+      <w:pPr>
+        <w:jc w:val="center"/>
+        <w:rPr>
+          <w:rFonts w:ascii="Times New Roman" w:hAnsi="Times New Roman" w:cs="Times New Roman"/>
+          <w:sz w:val="28"/>
+          <w:szCs w:val="28"/>
+        </w:rPr>
+      </w:pPr>
+    </w:p>
+    <w:p>
+      <w:pPr>
+        <w:jc w:val="center"/>
+        <w:rPr>
+          <w:rFonts w:ascii="Times New Roman" w:hAnsi="Times New Roman" w:cs="Times New Roman"/>
+          <w:sz w:val="28"/>
+          <w:szCs w:val="28"/>
+        </w:rPr>
+      </w:pPr>
+      <w:r>
+        <w:rPr>
+          <w:rFonts w:ascii="Times New Roman" w:hAnsi="Times New Roman" w:cs="Times New Roman"/>
+          <w:sz w:val="28"/>
+          <w:szCs w:val="28"/>
+        </w:rPr>
+        <w:t>Лабораторная работа</w:t>
+      </w:r>
+    </w:p>
+    <w:p>
+      <w:pPr>
+        <w:jc w:val="center"/>
+        <w:rPr>
+          <w:rFonts w:ascii="Times New Roman" w:hAnsi="Times New Roman" w:cs="Times New Roman"/>
+          <w:sz w:val="28"/>
+          <w:szCs w:val="28"/>
+        </w:rPr>
+      </w:pPr>
+      <w:r>
+        <w:rPr>
+          <w:rFonts w:ascii="Times New Roman" w:hAnsi="Times New Roman" w:cs="Times New Roman"/>
+          <w:sz w:val="28"/>
+          <w:szCs w:val="28"/>
+        </w:rPr>
+        <w:t>по дисциплине: «</w:t>
+      </w:r>
+      <w:r>
+        <w:rPr>
+          <w:rFonts w:ascii="Times New Roman" w:hAnsi="Times New Roman" w:cs="Times New Roman"/>
+          <w:sz w:val="28"/>
+          <w:szCs w:val="28"/>
+        </w:rPr>
+        <w:t>Программная инженерия</w:t>
+      </w:r>
+      <w:r>
+        <w:rPr>
+          <w:rFonts w:ascii="Times New Roman" w:hAnsi="Times New Roman" w:cs="Times New Roman"/>
+          <w:sz w:val="28"/>
+          <w:szCs w:val="28"/>
         </w:rPr>
         <w:t>»</w:t>
       </w:r>
     </w:p>
     <w:p>
       <w:pPr>
-        <w:spacing w:after="0" w:line="276" w:lineRule="auto"/>
         <w:jc w:val="center"/>
         <w:rPr>
-          <w:rFonts w:ascii="Times New Roman" w:eastAsia="Times New Roman" w:hAnsi="Times New Roman" w:cs="Times New Roman"/>
-          <w:lang w:val="ru" w:eastAsia="ru-RU"/>
-        </w:rPr>
-      </w:pPr>
-    </w:p>
-    <w:p>
-      <w:pPr>
-        <w:spacing w:after="0" w:line="276" w:lineRule="auto"/>
+          <w:rFonts w:ascii="Times New Roman" w:hAnsi="Times New Roman" w:cs="Times New Roman"/>
+          <w:sz w:val="28"/>
+          <w:szCs w:val="28"/>
+        </w:rPr>
+      </w:pPr>
+      <w:r>
+        <w:rPr>
+          <w:rFonts w:ascii="Times New Roman" w:hAnsi="Times New Roman" w:cs="Times New Roman"/>
+          <w:sz w:val="28"/>
+          <w:szCs w:val="28"/>
+        </w:rPr>
+        <w:t>на тему:</w:t>
+      </w:r>
+      <w:r>
+        <w:rPr>
+          <w:rFonts w:ascii="Times New Roman" w:hAnsi="Times New Roman" w:cs="Times New Roman"/>
+          <w:sz w:val="28"/>
+          <w:szCs w:val="28"/>
+        </w:rPr>
+        <w:t xml:space="preserve"> Анализ существующих подобных продуктов</w:t>
+      </w:r>
+    </w:p>
+    <w:p>
+      <w:pPr>
         <w:jc w:val="center"/>
         <w:rPr>
-          <w:rFonts w:ascii="Times New Roman" w:eastAsia="Times New Roman" w:hAnsi="Times New Roman" w:cs="Times New Roman"/>
-          <w:lang w:val="ru" w:eastAsia="ru-RU"/>
-        </w:rPr>
-      </w:pPr>
-    </w:p>
-    <w:p>
-      <w:pPr>
-        <w:spacing w:after="0" w:line="276" w:lineRule="auto"/>
+          <w:rFonts w:ascii="Times New Roman" w:hAnsi="Times New Roman" w:cs="Times New Roman"/>
+          <w:sz w:val="28"/>
+          <w:szCs w:val="28"/>
+        </w:rPr>
+      </w:pPr>
+    </w:p>
+    <w:p>
+      <w:pPr>
         <w:jc w:val="center"/>
         <w:rPr>
-          <w:rFonts w:ascii="Times New Roman" w:eastAsia="Times New Roman" w:hAnsi="Times New Roman" w:cs="Times New Roman"/>
-          <w:lang w:val="ru" w:eastAsia="ru-RU"/>
-        </w:rPr>
-      </w:pPr>
-    </w:p>
-    <w:p>
-      <w:pPr>
-        <w:spacing w:after="0" w:line="276" w:lineRule="auto"/>
+          <w:rFonts w:ascii="Times New Roman" w:hAnsi="Times New Roman" w:cs="Times New Roman"/>
+          <w:sz w:val="28"/>
+          <w:szCs w:val="28"/>
+        </w:rPr>
+      </w:pPr>
+    </w:p>
+    <w:p>
+      <w:pPr>
         <w:jc w:val="center"/>
         <w:rPr>
-          <w:rFonts w:ascii="Times New Roman" w:eastAsia="Times New Roman" w:hAnsi="Times New Roman" w:cs="Times New Roman"/>
-          <w:lang w:val="ru" w:eastAsia="ru-RU"/>
-        </w:rPr>
-      </w:pPr>
-    </w:p>
-    <w:p>
-      <w:pPr>
-        <w:spacing w:after="0" w:line="276" w:lineRule="auto"/>
-        <w:rPr>
-          <w:rFonts w:ascii="Times New Roman" w:eastAsia="Times New Roman" w:hAnsi="Times New Roman" w:cs="Times New Roman"/>
-          <w:lang w:val="ru" w:eastAsia="ru-RU"/>
-        </w:rPr>
-      </w:pPr>
-    </w:p>
-    <w:p>
-      <w:pPr>
-        <w:spacing w:after="0" w:line="276" w:lineRule="auto"/>
+          <w:rFonts w:ascii="Times New Roman" w:hAnsi="Times New Roman" w:cs="Times New Roman"/>
+          <w:sz w:val="28"/>
+          <w:szCs w:val="28"/>
+        </w:rPr>
+      </w:pPr>
+    </w:p>
+    <w:p>
+      <w:pPr>
         <w:jc w:val="center"/>
         <w:rPr>
-          <w:rFonts w:ascii="Times New Roman" w:eastAsia="Times New Roman" w:hAnsi="Times New Roman" w:cs="Times New Roman"/>
-          <w:lang w:val="ru" w:eastAsia="ru-RU"/>
-        </w:rPr>
-      </w:pPr>
-    </w:p>
-    <w:p>
-      <w:pPr>
-        <w:spacing w:after="0" w:line="276" w:lineRule="auto"/>
+          <w:rFonts w:ascii="Times New Roman" w:hAnsi="Times New Roman" w:cs="Times New Roman"/>
+          <w:sz w:val="28"/>
+          <w:szCs w:val="28"/>
+        </w:rPr>
+      </w:pPr>
+    </w:p>
+    <w:p>
+      <w:pPr>
+        <w:jc w:val="right"/>
+        <w:rPr>
+          <w:rFonts w:ascii="Times New Roman" w:hAnsi="Times New Roman" w:cs="Times New Roman"/>
+          <w:sz w:val="28"/>
+          <w:szCs w:val="28"/>
+        </w:rPr>
+      </w:pPr>
+      <w:r>
+        <w:rPr>
+          <w:rFonts w:ascii="Times New Roman" w:hAnsi="Times New Roman" w:cs="Times New Roman"/>
+          <w:sz w:val="28"/>
+          <w:szCs w:val="28"/>
+        </w:rPr>
+        <w:t>Выполнил студент группы</w:t>
+      </w:r>
+    </w:p>
+    <w:p>
+      <w:pPr>
+        <w:jc w:val="right"/>
+        <w:rPr>
+          <w:rFonts w:ascii="Times New Roman" w:hAnsi="Times New Roman" w:cs="Times New Roman"/>
+          <w:sz w:val="28"/>
+          <w:szCs w:val="28"/>
+        </w:rPr>
+      </w:pPr>
+      <w:r>
+        <w:rPr>
+          <w:rFonts w:ascii="Times New Roman" w:hAnsi="Times New Roman" w:cs="Times New Roman"/>
+          <w:sz w:val="28"/>
+          <w:szCs w:val="28"/>
+        </w:rPr>
+        <w:t>Ломакина Анастасия Андреевна</w:t>
+      </w:r>
+    </w:p>
+    <w:p>
+      <w:pPr>
+        <w:jc w:val="right"/>
+        <w:rPr>
+          <w:rFonts w:ascii="Times New Roman" w:hAnsi="Times New Roman" w:cs="Times New Roman"/>
+          <w:sz w:val="28"/>
+          <w:szCs w:val="28"/>
+        </w:rPr>
+      </w:pPr>
+      <w:r>
+        <w:rPr>
+          <w:rFonts w:ascii="Times New Roman" w:hAnsi="Times New Roman" w:cs="Times New Roman"/>
+          <w:sz w:val="28"/>
+          <w:szCs w:val="28"/>
+        </w:rPr>
+        <w:t>181-322</w:t>
+      </w:r>
+    </w:p>
+    <w:p>
+      <w:pPr>
+        <w:jc w:val="right"/>
+        <w:rPr>
+          <w:rFonts w:ascii="Times New Roman" w:hAnsi="Times New Roman" w:cs="Times New Roman"/>
+          <w:sz w:val="28"/>
+          <w:szCs w:val="28"/>
+        </w:rPr>
+      </w:pPr>
+      <w:r>
+        <w:rPr>
+          <w:rFonts w:ascii="Times New Roman" w:hAnsi="Times New Roman" w:cs="Times New Roman"/>
+          <w:sz w:val="28"/>
+          <w:szCs w:val="28"/>
+        </w:rPr>
+        <w:t>Проверила преподаватель:</w:t>
+      </w:r>
+    </w:p>
+    <w:p>
+      <w:pPr>
+        <w:jc w:val="right"/>
+        <w:rPr>
+          <w:rFonts w:ascii="Times New Roman" w:hAnsi="Times New Roman" w:cs="Times New Roman"/>
+          <w:sz w:val="24"/>
+          <w:szCs w:val="24"/>
+        </w:rPr>
+      </w:pPr>
+      <w:proofErr w:type="spellStart"/>
+      <w:r>
+        <w:rPr>
+          <w:rFonts w:ascii="Times New Roman" w:hAnsi="Times New Roman" w:cs="Times New Roman"/>
+          <w:sz w:val="28"/>
+          <w:szCs w:val="28"/>
+        </w:rPr>
+        <w:t>Будылина</w:t>
+      </w:r>
+      <w:proofErr w:type="spellEnd"/>
+      <w:r>
+        <w:rPr>
+          <w:rFonts w:ascii="Times New Roman" w:hAnsi="Times New Roman" w:cs="Times New Roman"/>
+          <w:sz w:val="28"/>
+          <w:szCs w:val="28"/>
+        </w:rPr>
+        <w:t xml:space="preserve"> Евгения Александровна</w:t>
+      </w:r>
+    </w:p>
+    <w:p>
+      <w:pPr>
+        <w:jc w:val="right"/>
+        <w:rPr>
+          <w:rFonts w:ascii="Times New Roman" w:hAnsi="Times New Roman" w:cs="Times New Roman"/>
+          <w:sz w:val="24"/>
+          <w:szCs w:val="24"/>
+        </w:rPr>
+      </w:pPr>
+    </w:p>
+    <w:p>
+      <w:pPr>
+        <w:jc w:val="right"/>
+        <w:rPr>
+          <w:rFonts w:ascii="Times New Roman" w:hAnsi="Times New Roman" w:cs="Times New Roman"/>
+          <w:sz w:val="24"/>
+          <w:szCs w:val="24"/>
+        </w:rPr>
+      </w:pPr>
+    </w:p>
+    <w:p>
+      <w:pPr>
+        <w:jc w:val="right"/>
+        <w:rPr>
+          <w:rFonts w:ascii="Times New Roman" w:hAnsi="Times New Roman" w:cs="Times New Roman"/>
+          <w:sz w:val="24"/>
+          <w:szCs w:val="24"/>
+        </w:rPr>
+      </w:pPr>
+    </w:p>
+    <w:p>
+      <w:pPr>
+        <w:jc w:val="right"/>
+        <w:rPr>
+          <w:rFonts w:ascii="Times New Roman" w:hAnsi="Times New Roman" w:cs="Times New Roman"/>
+          <w:sz w:val="24"/>
+          <w:szCs w:val="24"/>
+        </w:rPr>
+      </w:pPr>
+    </w:p>
+    <w:p>
+      <w:pPr>
+        <w:jc w:val="right"/>
+        <w:rPr>
+          <w:rFonts w:ascii="Times New Roman" w:hAnsi="Times New Roman" w:cs="Times New Roman"/>
+          <w:sz w:val="24"/>
+          <w:szCs w:val="24"/>
+        </w:rPr>
+      </w:pPr>
+    </w:p>
+    <w:p>
+      <w:pPr>
+        <w:jc w:val="right"/>
+        <w:rPr>
+          <w:rFonts w:ascii="Times New Roman" w:hAnsi="Times New Roman" w:cs="Times New Roman"/>
+          <w:sz w:val="24"/>
+          <w:szCs w:val="24"/>
+        </w:rPr>
+      </w:pPr>
+    </w:p>
+    <w:p>
+      <w:pPr>
+        <w:jc w:val="right"/>
+        <w:rPr>
+          <w:rFonts w:ascii="Times New Roman" w:hAnsi="Times New Roman" w:cs="Times New Roman"/>
+          <w:sz w:val="24"/>
+          <w:szCs w:val="24"/>
+        </w:rPr>
+      </w:pPr>
+    </w:p>
+    <w:p>
+      <w:pPr>
+        <w:jc w:val="right"/>
+        <w:rPr>
+          <w:rFonts w:ascii="Times New Roman" w:hAnsi="Times New Roman" w:cs="Times New Roman"/>
+          <w:sz w:val="24"/>
+          <w:szCs w:val="24"/>
+        </w:rPr>
+      </w:pPr>
+    </w:p>
+    <w:p>
+      <w:pPr>
+        <w:jc w:val="right"/>
+        <w:rPr>
+          <w:rFonts w:ascii="Times New Roman" w:hAnsi="Times New Roman" w:cs="Times New Roman"/>
+          <w:sz w:val="24"/>
+          <w:szCs w:val="24"/>
+        </w:rPr>
+      </w:pPr>
+    </w:p>
+    <w:p>
+      <w:pPr>
+        <w:jc w:val="right"/>
+        <w:rPr>
+          <w:rFonts w:ascii="Times New Roman" w:hAnsi="Times New Roman" w:cs="Times New Roman"/>
+          <w:sz w:val="24"/>
+          <w:szCs w:val="24"/>
+        </w:rPr>
+      </w:pPr>
+    </w:p>
+    <w:p>
+      <w:pPr>
+        <w:jc w:val="right"/>
+        <w:rPr>
+          <w:rFonts w:ascii="Times New Roman" w:hAnsi="Times New Roman" w:cs="Times New Roman"/>
+          <w:sz w:val="24"/>
+          <w:szCs w:val="24"/>
+        </w:rPr>
+      </w:pPr>
+    </w:p>
+    <w:p>
+      <w:pPr>
         <w:jc w:val="center"/>
         <w:rPr>
-          <w:rFonts w:ascii="Times New Roman" w:eastAsia="Times New Roman" w:hAnsi="Times New Roman" w:cs="Times New Roman"/>
-          <w:lang w:val="ru" w:eastAsia="ru-RU"/>
-        </w:rPr>
-      </w:pPr>
-    </w:p>
-    <w:p>
-      <w:pPr>
-        <w:spacing w:after="0" w:line="276" w:lineRule="auto"/>
-        <w:rPr>
-          <w:rFonts w:ascii="Times New Roman" w:eastAsia="Times New Roman" w:hAnsi="Times New Roman" w:cs="Times New Roman"/>
-          <w:sz w:val="24"/>
-          <w:szCs w:val="24"/>
-          <w:lang w:val="ru" w:eastAsia="ru-RU"/>
-        </w:rPr>
-      </w:pPr>
-      <w:r>
-        <w:rPr>
-          <w:rFonts w:ascii="Times New Roman" w:eastAsia="Times New Roman" w:hAnsi="Times New Roman" w:cs="Times New Roman"/>
-          <w:sz w:val="24"/>
-          <w:szCs w:val="24"/>
-          <w:lang w:val="ru" w:eastAsia="ru-RU"/>
-        </w:rPr>
-        <w:t>Преподаватель</w:t>
-      </w:r>
-      <w:r>
-        <w:rPr>
-          <w:rFonts w:ascii="Times New Roman" w:eastAsia="Times New Roman" w:hAnsi="Times New Roman" w:cs="Times New Roman"/>
-          <w:sz w:val="24"/>
-          <w:szCs w:val="24"/>
-          <w:lang w:val="ru" w:eastAsia="ru-RU"/>
-        </w:rPr>
-        <w:t>: ___________/ _____________________</w:t>
-      </w:r>
-      <w:r>
-        <w:rPr>
-          <w:rFonts w:ascii="Times New Roman" w:eastAsia="Times New Roman" w:hAnsi="Times New Roman" w:cs="Times New Roman"/>
-          <w:sz w:val="24"/>
-          <w:szCs w:val="24"/>
-          <w:lang w:val="ru" w:eastAsia="ru-RU"/>
-        </w:rPr>
-        <w:t>_______</w:t>
-      </w:r>
-      <w:r>
-        <w:rPr>
-          <w:rFonts w:ascii="Times New Roman" w:eastAsia="Times New Roman" w:hAnsi="Times New Roman" w:cs="Times New Roman"/>
-          <w:sz w:val="24"/>
-          <w:szCs w:val="24"/>
-          <w:lang w:val="ru" w:eastAsia="ru-RU"/>
-        </w:rPr>
-        <w:t>, _____________/</w:t>
-      </w:r>
-    </w:p>
-    <w:p>
-      <w:pPr>
-        <w:spacing w:after="0" w:line="276" w:lineRule="auto"/>
-        <w:jc w:val="center"/>
-        <w:rPr>
-          <w:rFonts w:ascii="Times New Roman" w:eastAsia="Times New Roman" w:hAnsi="Times New Roman" w:cs="Times New Roman"/>
-          <w:i/>
-          <w:sz w:val="20"/>
-          <w:szCs w:val="20"/>
-          <w:lang w:val="ru" w:eastAsia="ru-RU"/>
-        </w:rPr>
-      </w:pPr>
-      <w:r>
-        <w:rPr>
-          <w:rFonts w:ascii="Times New Roman" w:eastAsia="Times New Roman" w:hAnsi="Times New Roman" w:cs="Times New Roman"/>
-          <w:i/>
-          <w:sz w:val="20"/>
-          <w:szCs w:val="20"/>
-          <w:lang w:val="ru" w:eastAsia="ru-RU"/>
-        </w:rPr>
-        <w:t>подпись ФИО, уч. звание и степень</w:t>
-      </w:r>
-    </w:p>
-    <w:p>
-      <w:pPr>
-        <w:spacing w:after="0" w:line="276" w:lineRule="auto"/>
-        <w:rPr>
-          <w:rFonts w:ascii="Times New Roman" w:eastAsia="Times New Roman" w:hAnsi="Times New Roman" w:cs="Times New Roman"/>
-          <w:i/>
-          <w:sz w:val="20"/>
-          <w:szCs w:val="20"/>
-          <w:lang w:val="ru" w:eastAsia="ru-RU"/>
-        </w:rPr>
-      </w:pPr>
-    </w:p>
-    <w:p>
-      <w:pPr>
-        <w:spacing w:after="0" w:line="276" w:lineRule="auto"/>
-        <w:jc w:val="center"/>
-        <w:rPr>
-          <w:rFonts w:ascii="Times New Roman" w:eastAsia="Times New Roman" w:hAnsi="Times New Roman" w:cs="Times New Roman"/>
-          <w:i/>
-          <w:sz w:val="20"/>
-          <w:szCs w:val="20"/>
-          <w:lang w:val="ru" w:eastAsia="ru-RU"/>
-        </w:rPr>
-      </w:pPr>
-    </w:p>
-    <w:p>
-      <w:pPr>
-        <w:spacing w:after="0" w:line="276" w:lineRule="auto"/>
-        <w:rPr>
-          <w:rFonts w:ascii="Times New Roman" w:eastAsia="Times New Roman" w:hAnsi="Times New Roman" w:cs="Times New Roman"/>
-          <w:sz w:val="24"/>
-          <w:szCs w:val="24"/>
-          <w:lang w:val="ru" w:eastAsia="ru-RU"/>
-        </w:rPr>
-      </w:pPr>
-      <w:r>
-        <w:rPr>
-          <w:rFonts w:ascii="Times New Roman" w:eastAsia="Times New Roman" w:hAnsi="Times New Roman" w:cs="Times New Roman"/>
-          <w:sz w:val="24"/>
-          <w:szCs w:val="24"/>
-          <w:lang w:val="ru" w:eastAsia="ru-RU"/>
-        </w:rPr>
-        <w:t xml:space="preserve">Студент: __________________/ </w:t>
-      </w:r>
-      <w:r>
-        <w:rPr>
-          <w:rFonts w:ascii="Times New Roman" w:eastAsia="Times New Roman" w:hAnsi="Times New Roman" w:cs="Times New Roman"/>
-          <w:sz w:val="24"/>
-          <w:szCs w:val="24"/>
-          <w:lang w:val="ru" w:eastAsia="ru-RU"/>
-        </w:rPr>
-        <w:t xml:space="preserve">  Ломакина </w:t>
-      </w:r>
-      <w:proofErr w:type="gramStart"/>
-      <w:r>
-        <w:rPr>
-          <w:rFonts w:ascii="Times New Roman" w:eastAsia="Times New Roman" w:hAnsi="Times New Roman" w:cs="Times New Roman"/>
-          <w:sz w:val="24"/>
-          <w:szCs w:val="24"/>
-          <w:lang w:val="ru" w:eastAsia="ru-RU"/>
-        </w:rPr>
-        <w:t>Анастасия  181</w:t>
-      </w:r>
-      <w:proofErr w:type="gramEnd"/>
-      <w:r>
-        <w:rPr>
-          <w:rFonts w:ascii="Times New Roman" w:eastAsia="Times New Roman" w:hAnsi="Times New Roman" w:cs="Times New Roman"/>
-          <w:sz w:val="24"/>
-          <w:szCs w:val="24"/>
-          <w:lang w:val="ru" w:eastAsia="ru-RU"/>
-        </w:rPr>
-        <w:t>-322</w:t>
-      </w:r>
-      <w:r>
-        <w:rPr>
-          <w:rFonts w:ascii="Times New Roman" w:eastAsia="Times New Roman" w:hAnsi="Times New Roman" w:cs="Times New Roman"/>
-          <w:sz w:val="24"/>
-          <w:szCs w:val="24"/>
-          <w:lang w:val="ru" w:eastAsia="ru-RU"/>
-        </w:rPr>
-        <w:t>, ___</w:t>
-      </w:r>
-      <w:r>
-        <w:rPr>
-          <w:rFonts w:ascii="Times New Roman" w:eastAsia="Times New Roman" w:hAnsi="Times New Roman" w:cs="Times New Roman"/>
-          <w:sz w:val="24"/>
-          <w:szCs w:val="24"/>
-          <w:lang w:val="ru" w:eastAsia="ru-RU"/>
-        </w:rPr>
-        <w:t>_____</w:t>
-      </w:r>
-      <w:r>
-        <w:rPr>
-          <w:rFonts w:ascii="Times New Roman" w:eastAsia="Times New Roman" w:hAnsi="Times New Roman" w:cs="Times New Roman"/>
-          <w:sz w:val="24"/>
-          <w:szCs w:val="24"/>
-          <w:lang w:val="ru" w:eastAsia="ru-RU"/>
-        </w:rPr>
-        <w:t>____/</w:t>
-      </w:r>
-    </w:p>
-    <w:p>
-      <w:pPr>
-        <w:spacing w:after="0" w:line="276" w:lineRule="auto"/>
-        <w:ind w:left="720"/>
-        <w:rPr>
-          <w:rFonts w:ascii="Times New Roman" w:eastAsia="Times New Roman" w:hAnsi="Times New Roman" w:cs="Times New Roman"/>
-          <w:i/>
-          <w:sz w:val="20"/>
-          <w:szCs w:val="20"/>
-          <w:lang w:val="ru" w:eastAsia="ru-RU"/>
-        </w:rPr>
-      </w:pPr>
-      <w:r>
-        <w:rPr>
-          <w:rFonts w:ascii="Times New Roman" w:eastAsia="Times New Roman" w:hAnsi="Times New Roman" w:cs="Times New Roman"/>
-          <w:i/>
-          <w:sz w:val="20"/>
-          <w:szCs w:val="20"/>
-          <w:lang w:val="ru" w:eastAsia="ru-RU"/>
-        </w:rPr>
-        <w:t xml:space="preserve">                  Подпись                                               ФИО, группа        </w:t>
-      </w:r>
-    </w:p>
-    <w:p>
-      <w:pPr>
-        <w:spacing w:after="0" w:line="276" w:lineRule="auto"/>
-        <w:jc w:val="center"/>
-        <w:rPr>
-          <w:rFonts w:ascii="Times New Roman" w:eastAsia="Times New Roman" w:hAnsi="Times New Roman" w:cs="Times New Roman"/>
-          <w:i/>
-          <w:sz w:val="20"/>
-          <w:szCs w:val="20"/>
-          <w:lang w:val="ru" w:eastAsia="ru-RU"/>
-        </w:rPr>
-      </w:pPr>
-    </w:p>
-    <w:p>
-      <w:pPr>
-        <w:spacing w:after="0" w:line="276" w:lineRule="auto"/>
-        <w:ind w:left="720"/>
-        <w:rPr>
-          <w:rFonts w:ascii="Times New Roman" w:eastAsia="Times New Roman" w:hAnsi="Times New Roman" w:cs="Times New Roman"/>
-          <w:i/>
-          <w:sz w:val="20"/>
-          <w:szCs w:val="20"/>
-          <w:lang w:val="ru" w:eastAsia="ru-RU"/>
-        </w:rPr>
-      </w:pPr>
-    </w:p>
-    <w:p>
-      <w:pPr>
-        <w:spacing w:after="0" w:line="276" w:lineRule="auto"/>
-        <w:jc w:val="center"/>
-        <w:rPr>
-          <w:rFonts w:ascii="Times New Roman" w:eastAsia="Times New Roman" w:hAnsi="Times New Roman" w:cs="Times New Roman"/>
-          <w:sz w:val="24"/>
-          <w:szCs w:val="24"/>
-          <w:lang w:val="ru" w:eastAsia="ru-RU"/>
-        </w:rPr>
-      </w:pPr>
-    </w:p>
-    <w:p>
-      <w:pPr>
-        <w:spacing w:after="0" w:line="276" w:lineRule="auto"/>
-        <w:jc w:val="center"/>
-        <w:rPr>
-          <w:rFonts w:ascii="Times New Roman" w:eastAsia="Times New Roman" w:hAnsi="Times New Roman" w:cs="Times New Roman"/>
-          <w:sz w:val="24"/>
-          <w:szCs w:val="24"/>
-          <w:lang w:val="ru" w:eastAsia="ru-RU"/>
-        </w:rPr>
-      </w:pPr>
-    </w:p>
-    <w:p>
-      <w:pPr>
-        <w:spacing w:after="0" w:line="276" w:lineRule="auto"/>
-        <w:jc w:val="center"/>
-        <w:rPr>
-          <w:rFonts w:ascii="Times New Roman" w:eastAsia="Times New Roman" w:hAnsi="Times New Roman" w:cs="Times New Roman"/>
-          <w:sz w:val="24"/>
-          <w:szCs w:val="24"/>
-          <w:lang w:val="ru" w:eastAsia="ru-RU"/>
-        </w:rPr>
-      </w:pPr>
-    </w:p>
-    <w:p>
-      <w:pPr>
-        <w:spacing w:after="0" w:line="276" w:lineRule="auto"/>
-        <w:jc w:val="center"/>
-        <w:rPr>
-          <w:rFonts w:ascii="Times New Roman" w:eastAsia="Times New Roman" w:hAnsi="Times New Roman" w:cs="Times New Roman"/>
-          <w:sz w:val="24"/>
-          <w:szCs w:val="24"/>
-          <w:lang w:val="ru" w:eastAsia="ru-RU"/>
-        </w:rPr>
-      </w:pPr>
-    </w:p>
-    <w:p>
-      <w:pPr>
-        <w:spacing w:after="0" w:line="276" w:lineRule="auto"/>
-        <w:jc w:val="center"/>
-        <w:rPr>
-          <w:rFonts w:ascii="Times New Roman" w:eastAsia="Times New Roman" w:hAnsi="Times New Roman" w:cs="Times New Roman"/>
-          <w:sz w:val="24"/>
-          <w:szCs w:val="24"/>
-          <w:lang w:val="ru" w:eastAsia="ru-RU"/>
-        </w:rPr>
-      </w:pPr>
-    </w:p>
-    <w:p>
-      <w:pPr>
-        <w:spacing w:after="0" w:line="276" w:lineRule="auto"/>
-        <w:jc w:val="center"/>
-        <w:rPr>
-          <w:rFonts w:ascii="Times New Roman" w:eastAsia="Times New Roman" w:hAnsi="Times New Roman" w:cs="Times New Roman"/>
-          <w:sz w:val="24"/>
-          <w:szCs w:val="24"/>
-          <w:lang w:val="ru" w:eastAsia="ru-RU"/>
-        </w:rPr>
-      </w:pPr>
-    </w:p>
-    <w:p>
-      <w:pPr>
-        <w:spacing w:after="0" w:line="276" w:lineRule="auto"/>
-        <w:jc w:val="center"/>
-        <w:rPr>
-          <w:rFonts w:ascii="Times New Roman" w:eastAsia="Times New Roman" w:hAnsi="Times New Roman" w:cs="Times New Roman"/>
-          <w:sz w:val="24"/>
-          <w:szCs w:val="24"/>
-          <w:lang w:val="ru" w:eastAsia="ru-RU"/>
-        </w:rPr>
-      </w:pPr>
-    </w:p>
-    <w:p>
-      <w:pPr>
-        <w:spacing w:after="0" w:line="276" w:lineRule="auto"/>
-        <w:jc w:val="center"/>
-        <w:rPr>
-          <w:rFonts w:ascii="Times New Roman" w:eastAsia="Times New Roman" w:hAnsi="Times New Roman" w:cs="Times New Roman"/>
-          <w:sz w:val="24"/>
-          <w:szCs w:val="24"/>
-          <w:lang w:val="ru" w:eastAsia="ru-RU"/>
-        </w:rPr>
-      </w:pPr>
-    </w:p>
-    <w:p>
-      <w:pPr>
-        <w:spacing w:after="0" w:line="276" w:lineRule="auto"/>
-        <w:jc w:val="center"/>
-        <w:rPr>
-          <w:rFonts w:ascii="Times New Roman" w:eastAsia="Times New Roman" w:hAnsi="Times New Roman" w:cs="Times New Roman"/>
-          <w:sz w:val="24"/>
-          <w:szCs w:val="24"/>
-          <w:lang w:val="ru" w:eastAsia="ru-RU"/>
-        </w:rPr>
-      </w:pPr>
-    </w:p>
-    <w:p>
-      <w:pPr>
-        <w:spacing w:after="0" w:line="276" w:lineRule="auto"/>
-        <w:jc w:val="center"/>
-        <w:rPr>
-          <w:rFonts w:ascii="Times New Roman" w:eastAsia="Times New Roman" w:hAnsi="Times New Roman" w:cs="Times New Roman"/>
-          <w:sz w:val="24"/>
-          <w:szCs w:val="24"/>
-          <w:lang w:val="ru" w:eastAsia="ru-RU"/>
-        </w:rPr>
-      </w:pPr>
-    </w:p>
-    <w:p>
-      <w:pPr>
-        <w:spacing w:after="0" w:line="276" w:lineRule="auto"/>
-        <w:jc w:val="center"/>
-        <w:rPr>
-          <w:rFonts w:ascii="Times New Roman" w:eastAsia="Times New Roman" w:hAnsi="Times New Roman" w:cs="Times New Roman"/>
-          <w:sz w:val="24"/>
-          <w:szCs w:val="24"/>
-          <w:lang w:val="ru" w:eastAsia="ru-RU"/>
-        </w:rPr>
-      </w:pPr>
-    </w:p>
-    <w:p>
-      <w:pPr>
-        <w:spacing w:after="0" w:line="276" w:lineRule="auto"/>
-        <w:jc w:val="center"/>
-        <w:rPr>
-          <w:rFonts w:ascii="Times New Roman" w:eastAsia="Times New Roman" w:hAnsi="Times New Roman" w:cs="Times New Roman"/>
-          <w:sz w:val="24"/>
-          <w:szCs w:val="24"/>
-          <w:lang w:val="ru" w:eastAsia="ru-RU"/>
-        </w:rPr>
-      </w:pPr>
-      <w:r>
-        <w:rPr>
-          <w:rFonts w:ascii="Times New Roman" w:eastAsia="Times New Roman" w:hAnsi="Times New Roman" w:cs="Times New Roman"/>
-          <w:sz w:val="24"/>
-          <w:szCs w:val="24"/>
-          <w:lang w:val="ru" w:eastAsia="ru-RU"/>
-        </w:rPr>
-        <w:t>Москва, 2020</w:t>
+          <w:rFonts w:ascii="Times New Roman" w:hAnsi="Times New Roman" w:cs="Times New Roman"/>
+          <w:sz w:val="28"/>
+          <w:szCs w:val="28"/>
+        </w:rPr>
+      </w:pPr>
+      <w:r>
+        <w:rPr>
+          <w:rFonts w:ascii="Times New Roman" w:hAnsi="Times New Roman" w:cs="Times New Roman"/>
+          <w:sz w:val="28"/>
+          <w:szCs w:val="28"/>
+        </w:rPr>
+        <w:t xml:space="preserve">Москва, </w:t>
+      </w:r>
+      <w:r>
+        <w:rPr>
+          <w:rFonts w:ascii="Times New Roman" w:hAnsi="Times New Roman" w:cs="Times New Roman"/>
+          <w:sz w:val="28"/>
+          <w:szCs w:val="28"/>
+        </w:rPr>
+        <w:t>20</w:t>
+      </w:r>
+      <w:r>
+        <w:rPr>
+          <w:rFonts w:ascii="Times New Roman" w:hAnsi="Times New Roman" w:cs="Times New Roman"/>
+          <w:sz w:val="28"/>
+          <w:szCs w:val="28"/>
+        </w:rPr>
+        <w:t>20</w:t>
       </w:r>
     </w:p>
     <w:p>
       <w:pPr>
         <w:pStyle w:val="a3"/>
-        <w:rPr>
-          <w:sz w:val="22"/>
-          <w:szCs w:val="22"/>
-        </w:rPr>
-      </w:pPr>
-      <w:r>
-        <w:rPr>
-          <w:sz w:val="22"/>
-          <w:szCs w:val="22"/>
+        <w:spacing w:line="360" w:lineRule="auto"/>
+      </w:pPr>
+      <w:r>
+        <w:rPr>
+          <w:b/>
         </w:rPr>
         <w:lastRenderedPageBreak/>
-        <w:t>Аннотация: В данной работе произведен анализ интернет-магазина для продажи кактусов. Выявлены плюсы и минусы существующего решения</w:t>
-      </w:r>
-      <w:r>
-        <w:rPr>
-          <w:sz w:val="22"/>
-          <w:szCs w:val="22"/>
-        </w:rPr>
+        <w:t>Аннотация:</w:t>
+      </w:r>
+      <w:r>
+        <w:t xml:space="preserve"> В данной работе произведен анализ интернет-магазина для продажи кактусов. Выявлены плюсы и минусы существующего решения</w:t>
+      </w:r>
+      <w:r>
         <w:t>.</w:t>
       </w:r>
     </w:p>
     <w:p>
       <w:pPr>
         <w:pStyle w:val="a3"/>
+        <w:spacing w:line="360" w:lineRule="auto"/>
         <w:rPr>
           <w:color w:val="000000"/>
-          <w:sz w:val="22"/>
-          <w:szCs w:val="22"/>
-        </w:rPr>
-      </w:pPr>
-      <w:r>
-        <w:rPr>
+        </w:rPr>
+      </w:pPr>
+      <w:r>
+        <w:rPr>
+          <w:b/>
           <w:color w:val="000000"/>
-          <w:sz w:val="22"/>
-          <w:szCs w:val="22"/>
-        </w:rPr>
-        <w:t>Тема: Анализ существующих подобных программных продуктов</w:t>
+        </w:rPr>
+        <w:t>Тема:</w:t>
+      </w:r>
+      <w:r>
+        <w:rPr>
+          <w:color w:val="000000"/>
+        </w:rPr>
+        <w:t xml:space="preserve"> Анализ существующих подобных программных продуктов</w:t>
       </w:r>
     </w:p>
     <w:p>
       <w:pPr>
         <w:pStyle w:val="a3"/>
+        <w:spacing w:line="360" w:lineRule="auto"/>
         <w:rPr>
           <w:color w:val="000000"/>
-          <w:sz w:val="22"/>
-          <w:szCs w:val="22"/>
-        </w:rPr>
-      </w:pPr>
-      <w:r>
-        <w:rPr>
+        </w:rPr>
+      </w:pPr>
+      <w:r>
+        <w:rPr>
+          <w:b/>
           <w:color w:val="000000"/>
-          <w:sz w:val="22"/>
-          <w:szCs w:val="22"/>
-        </w:rPr>
-        <w:t>Цель: изучение интерфейсных и функциональных возможностей прикладной программы экономической тематики из числа предлагаемых на рынке программного обеспечения.</w:t>
-      </w:r>
-    </w:p>
-    <w:p>
-      <w:pPr>
-        <w:spacing w:after="0" w:line="276" w:lineRule="auto"/>
+        </w:rPr>
+        <w:t>Цель:</w:t>
+      </w:r>
+      <w:r>
+        <w:rPr>
+          <w:color w:val="000000"/>
+        </w:rPr>
+        <w:t xml:space="preserve"> изучение интерфейсных и функциональных возможностей прикладной программы экономической тематики из числа предлагаемых на рынке программного обеспечения.</w:t>
+      </w:r>
+    </w:p>
+    <w:p>
+      <w:pPr>
+        <w:spacing w:after="0" w:line="360" w:lineRule="auto"/>
         <w:rPr>
           <w:rFonts w:ascii="Times New Roman" w:eastAsia="Times New Roman" w:hAnsi="Times New Roman" w:cs="Times New Roman"/>
           <w:b/>
+          <w:sz w:val="24"/>
+          <w:szCs w:val="24"/>
           <w:lang w:eastAsia="ru-RU"/>
         </w:rPr>
       </w:pPr>
@@ -797,6 +566,8 @@
         <w:rPr>
           <w:rFonts w:ascii="Times New Roman" w:eastAsia="Times New Roman" w:hAnsi="Times New Roman" w:cs="Times New Roman"/>
           <w:b/>
+          <w:sz w:val="24"/>
+          <w:szCs w:val="24"/>
           <w:lang w:eastAsia="ru-RU"/>
         </w:rPr>
         <w:t>Введение:</w:t>
@@ -804,15 +575,19 @@
     </w:p>
     <w:p>
       <w:pPr>
-        <w:spacing w:after="0" w:line="276" w:lineRule="auto"/>
-        <w:rPr>
-          <w:rFonts w:ascii="Times New Roman" w:eastAsia="Times New Roman" w:hAnsi="Times New Roman" w:cs="Times New Roman"/>
-          <w:lang w:eastAsia="ru-RU"/>
-        </w:rPr>
-      </w:pPr>
-      <w:r>
-        <w:rPr>
-          <w:rFonts w:ascii="Times New Roman" w:eastAsia="Times New Roman" w:hAnsi="Times New Roman" w:cs="Times New Roman"/>
+        <w:spacing w:after="0" w:line="360" w:lineRule="auto"/>
+        <w:rPr>
+          <w:rFonts w:ascii="Times New Roman" w:eastAsia="Times New Roman" w:hAnsi="Times New Roman" w:cs="Times New Roman"/>
+          <w:sz w:val="24"/>
+          <w:szCs w:val="24"/>
+          <w:lang w:eastAsia="ru-RU"/>
+        </w:rPr>
+      </w:pPr>
+      <w:r>
+        <w:rPr>
+          <w:rFonts w:ascii="Times New Roman" w:eastAsia="Times New Roman" w:hAnsi="Times New Roman" w:cs="Times New Roman"/>
+          <w:sz w:val="24"/>
+          <w:szCs w:val="24"/>
           <w:lang w:eastAsia="ru-RU"/>
         </w:rPr>
         <w:t xml:space="preserve">Функциональное назначение продукции и требование к ней: </w:t>
@@ -820,6 +595,8 @@
       <w:r>
         <w:rPr>
           <w:rFonts w:ascii="Times New Roman" w:eastAsia="Times New Roman" w:hAnsi="Times New Roman" w:cs="Times New Roman"/>
+          <w:sz w:val="24"/>
+          <w:szCs w:val="24"/>
           <w:lang w:eastAsia="ru-RU"/>
         </w:rPr>
         <w:t>н</w:t>
@@ -827,6 +604,8 @@
       <w:r>
         <w:rPr>
           <w:rFonts w:ascii="Times New Roman" w:eastAsia="Times New Roman" w:hAnsi="Times New Roman" w:cs="Times New Roman"/>
+          <w:sz w:val="24"/>
+          <w:szCs w:val="24"/>
           <w:lang w:eastAsia="ru-RU"/>
         </w:rPr>
         <w:t>а предоставленном сайте должна быть реализована возможность просмотра и покупки товара, реализован личный кабинет.</w:t>
@@ -834,15 +613,19 @@
     </w:p>
     <w:p>
       <w:pPr>
-        <w:spacing w:after="0" w:line="276" w:lineRule="auto"/>
-        <w:rPr>
-          <w:rFonts w:ascii="Times New Roman" w:eastAsia="Times New Roman" w:hAnsi="Times New Roman" w:cs="Times New Roman"/>
-          <w:lang w:eastAsia="ru-RU"/>
-        </w:rPr>
-      </w:pPr>
-      <w:r>
-        <w:rPr>
-          <w:rFonts w:ascii="Times New Roman" w:eastAsia="Times New Roman" w:hAnsi="Times New Roman" w:cs="Times New Roman"/>
+        <w:spacing w:after="0" w:line="360" w:lineRule="auto"/>
+        <w:rPr>
+          <w:rFonts w:ascii="Times New Roman" w:eastAsia="Times New Roman" w:hAnsi="Times New Roman" w:cs="Times New Roman"/>
+          <w:sz w:val="24"/>
+          <w:szCs w:val="24"/>
+          <w:lang w:eastAsia="ru-RU"/>
+        </w:rPr>
+      </w:pPr>
+      <w:r>
+        <w:rPr>
+          <w:rFonts w:ascii="Times New Roman" w:eastAsia="Times New Roman" w:hAnsi="Times New Roman" w:cs="Times New Roman"/>
+          <w:sz w:val="24"/>
+          <w:szCs w:val="24"/>
           <w:lang w:eastAsia="ru-RU"/>
         </w:rPr>
         <w:t>Для анализа был выбран сайт</w:t>
@@ -850,6 +633,8 @@
       <w:r>
         <w:rPr>
           <w:rFonts w:ascii="Times New Roman" w:eastAsia="Times New Roman" w:hAnsi="Times New Roman" w:cs="Times New Roman"/>
+          <w:sz w:val="24"/>
+          <w:szCs w:val="24"/>
           <w:lang w:eastAsia="ru-RU"/>
         </w:rPr>
         <w:t xml:space="preserve">, расположенный на 2ой позиции в поисковой системе </w:t>
@@ -857,6 +642,8 @@
       <w:r>
         <w:rPr>
           <w:rFonts w:ascii="Times New Roman" w:eastAsia="Times New Roman" w:hAnsi="Times New Roman" w:cs="Times New Roman"/>
+          <w:sz w:val="24"/>
+          <w:szCs w:val="24"/>
           <w:lang w:val="en-US" w:eastAsia="ru-RU"/>
         </w:rPr>
         <w:t>google</w:t>
@@ -864,6 +651,8 @@
       <w:r>
         <w:rPr>
           <w:rFonts w:ascii="Times New Roman" w:eastAsia="Times New Roman" w:hAnsi="Times New Roman" w:cs="Times New Roman"/>
+          <w:sz w:val="24"/>
+          <w:szCs w:val="24"/>
           <w:lang w:eastAsia="ru-RU"/>
         </w:rPr>
         <w:t xml:space="preserve"> </w:t>
@@ -871,6 +660,8 @@
       <w:r>
         <w:rPr>
           <w:rFonts w:ascii="Times New Roman" w:eastAsia="Times New Roman" w:hAnsi="Times New Roman" w:cs="Times New Roman"/>
+          <w:sz w:val="24"/>
+          <w:szCs w:val="24"/>
           <w:lang w:eastAsia="ru-RU"/>
         </w:rPr>
         <w:t>по запросу «интернет-магазин кактусов». Данный сайт полностью отражает требовани</w:t>
@@ -878,6 +669,8 @@
       <w:r>
         <w:rPr>
           <w:rFonts w:ascii="Times New Roman" w:eastAsia="Times New Roman" w:hAnsi="Times New Roman" w:cs="Times New Roman"/>
+          <w:sz w:val="24"/>
+          <w:szCs w:val="24"/>
           <w:lang w:eastAsia="ru-RU"/>
         </w:rPr>
         <w:t xml:space="preserve">ям. </w:t>
@@ -885,26 +678,32 @@
     </w:p>
     <w:p>
       <w:pPr>
-        <w:spacing w:after="0" w:line="276" w:lineRule="auto"/>
-        <w:rPr>
-          <w:rFonts w:ascii="Times New Roman" w:eastAsia="Times New Roman" w:hAnsi="Times New Roman" w:cs="Times New Roman"/>
-          <w:lang w:eastAsia="ru-RU"/>
-        </w:rPr>
-      </w:pPr>
-    </w:p>
-    <w:p>
-      <w:pPr>
-        <w:spacing w:after="0" w:line="276" w:lineRule="auto"/>
-        <w:rPr>
-          <w:rFonts w:ascii="Times New Roman" w:hAnsi="Times New Roman" w:cs="Times New Roman"/>
+        <w:spacing w:after="0" w:line="360" w:lineRule="auto"/>
+        <w:rPr>
+          <w:rFonts w:ascii="Times New Roman" w:eastAsia="Times New Roman" w:hAnsi="Times New Roman" w:cs="Times New Roman"/>
+          <w:sz w:val="24"/>
+          <w:szCs w:val="24"/>
+          <w:lang w:eastAsia="ru-RU"/>
+        </w:rPr>
+      </w:pPr>
+    </w:p>
+    <w:p>
+      <w:pPr>
+        <w:spacing w:after="0" w:line="360" w:lineRule="auto"/>
+        <w:rPr>
+          <w:rFonts w:ascii="Times New Roman" w:hAnsi="Times New Roman" w:cs="Times New Roman"/>
+          <w:sz w:val="24"/>
+          <w:szCs w:val="24"/>
           <w:lang w:val="en-US"/>
         </w:rPr>
       </w:pPr>
-      <w:hyperlink r:id="rId5" w:history="1">
+      <w:hyperlink r:id="rId7" w:history="1">
         <w:r>
           <w:rPr>
             <w:rStyle w:val="a4"/>
             <w:rFonts w:ascii="Times New Roman" w:hAnsi="Times New Roman" w:cs="Times New Roman"/>
+            <w:sz w:val="24"/>
+            <w:szCs w:val="24"/>
           </w:rPr>
           <w:t>https://cactusgarden.ru/</w:t>
         </w:r>
@@ -912,6 +711,8 @@
       <w:r>
         <w:rPr>
           <w:rFonts w:ascii="Times New Roman" w:hAnsi="Times New Roman" w:cs="Times New Roman"/>
+          <w:sz w:val="24"/>
+          <w:szCs w:val="24"/>
         </w:rPr>
         <w:t xml:space="preserve"> - </w:t>
       </w:r>
@@ -919,6 +720,8 @@
       <w:r>
         <w:rPr>
           <w:rFonts w:ascii="Times New Roman" w:hAnsi="Times New Roman" w:cs="Times New Roman"/>
+          <w:sz w:val="24"/>
+          <w:szCs w:val="24"/>
           <w:lang w:val="en-US"/>
         </w:rPr>
         <w:t>CactusGarden</w:t>
@@ -927,6 +730,8 @@
       <w:r>
         <w:rPr>
           <w:rFonts w:ascii="Times New Roman" w:hAnsi="Times New Roman" w:cs="Times New Roman"/>
+          <w:sz w:val="24"/>
+          <w:szCs w:val="24"/>
           <w:lang w:val="en-US"/>
         </w:rPr>
         <w:t xml:space="preserve"> </w:t>
@@ -934,18 +739,22 @@
     </w:p>
     <w:p>
       <w:pPr>
-        <w:spacing w:after="0" w:line="276" w:lineRule="auto"/>
-        <w:rPr>
-          <w:rFonts w:ascii="Times New Roman" w:hAnsi="Times New Roman" w:cs="Times New Roman"/>
+        <w:spacing w:after="0" w:line="360" w:lineRule="auto"/>
+        <w:rPr>
+          <w:rFonts w:ascii="Times New Roman" w:hAnsi="Times New Roman" w:cs="Times New Roman"/>
+          <w:sz w:val="24"/>
+          <w:szCs w:val="24"/>
           <w:lang w:val="en-US"/>
         </w:rPr>
       </w:pPr>
     </w:p>
     <w:p>
       <w:pPr>
-        <w:spacing w:after="0" w:line="276" w:lineRule="auto"/>
-        <w:rPr>
-          <w:rFonts w:ascii="Times New Roman" w:hAnsi="Times New Roman" w:cs="Times New Roman"/>
+        <w:spacing w:after="0" w:line="360" w:lineRule="auto"/>
+        <w:rPr>
+          <w:rFonts w:ascii="Times New Roman" w:hAnsi="Times New Roman" w:cs="Times New Roman"/>
+          <w:sz w:val="24"/>
+          <w:szCs w:val="24"/>
           <w:lang w:val="en-US"/>
         </w:rPr>
       </w:pPr>
@@ -957,45 +766,57 @@
           <w:ilvl w:val="0"/>
           <w:numId w:val="1"/>
         </w:numPr>
-        <w:spacing w:after="0" w:line="276" w:lineRule="auto"/>
+        <w:spacing w:after="0" w:line="360" w:lineRule="auto"/>
         <w:rPr>
           <w:rFonts w:ascii="Times New Roman" w:hAnsi="Times New Roman" w:cs="Times New Roman"/>
           <w:b/>
+          <w:sz w:val="24"/>
+          <w:szCs w:val="24"/>
         </w:rPr>
       </w:pPr>
       <w:r>
         <w:rPr>
           <w:rFonts w:ascii="Times New Roman" w:hAnsi="Times New Roman" w:cs="Times New Roman"/>
           <w:b/>
+          <w:sz w:val="24"/>
+          <w:szCs w:val="24"/>
         </w:rPr>
         <w:t>Основные сведения:</w:t>
       </w:r>
     </w:p>
     <w:p>
       <w:pPr>
-        <w:spacing w:after="0" w:line="276" w:lineRule="auto"/>
+        <w:spacing w:after="0" w:line="360" w:lineRule="auto"/>
         <w:rPr>
           <w:rFonts w:ascii="Times New Roman" w:hAnsi="Times New Roman" w:cs="Times New Roman"/>
           <w:b/>
-        </w:rPr>
-      </w:pPr>
-      <w:r>
-        <w:rPr>
-          <w:rFonts w:ascii="Times New Roman" w:hAnsi="Times New Roman" w:cs="Times New Roman"/>
+          <w:sz w:val="24"/>
+          <w:szCs w:val="24"/>
+        </w:rPr>
+      </w:pPr>
+      <w:r>
+        <w:rPr>
+          <w:rFonts w:ascii="Times New Roman" w:hAnsi="Times New Roman" w:cs="Times New Roman"/>
+          <w:sz w:val="24"/>
+          <w:szCs w:val="24"/>
         </w:rPr>
         <w:t xml:space="preserve">При создании сайта использовались такие технологии, как: </w:t>
       </w:r>
     </w:p>
     <w:p>
       <w:pPr>
-        <w:spacing w:after="0" w:line="276" w:lineRule="auto"/>
-        <w:rPr>
-          <w:rFonts w:ascii="Times New Roman" w:hAnsi="Times New Roman" w:cs="Times New Roman"/>
-        </w:rPr>
-      </w:pPr>
-      <w:r>
-        <w:rPr>
-          <w:rFonts w:ascii="Times New Roman" w:hAnsi="Times New Roman" w:cs="Times New Roman"/>
+        <w:spacing w:after="0" w:line="360" w:lineRule="auto"/>
+        <w:rPr>
+          <w:rFonts w:ascii="Times New Roman" w:hAnsi="Times New Roman" w:cs="Times New Roman"/>
+          <w:sz w:val="24"/>
+          <w:szCs w:val="24"/>
+        </w:rPr>
+      </w:pPr>
+      <w:r>
+        <w:rPr>
+          <w:rFonts w:ascii="Times New Roman" w:hAnsi="Times New Roman" w:cs="Times New Roman"/>
+          <w:sz w:val="24"/>
+          <w:szCs w:val="24"/>
           <w:lang w:val="en-US"/>
         </w:rPr>
         <w:t>CMS</w:t>
@@ -1003,12 +824,16 @@
       <w:r>
         <w:rPr>
           <w:rFonts w:ascii="Times New Roman" w:hAnsi="Times New Roman" w:cs="Times New Roman"/>
+          <w:sz w:val="24"/>
+          <w:szCs w:val="24"/>
         </w:rPr>
         <w:t xml:space="preserve"> – </w:t>
       </w:r>
       <w:r>
         <w:rPr>
           <w:rFonts w:ascii="Times New Roman" w:hAnsi="Times New Roman" w:cs="Times New Roman"/>
+          <w:sz w:val="24"/>
+          <w:szCs w:val="24"/>
           <w:lang w:val="en-US"/>
         </w:rPr>
         <w:t>Joomla</w:t>
@@ -1016,6 +841,8 @@
       <w:r>
         <w:rPr>
           <w:rFonts w:ascii="Times New Roman" w:hAnsi="Times New Roman" w:cs="Times New Roman"/>
+          <w:sz w:val="24"/>
+          <w:szCs w:val="24"/>
         </w:rPr>
         <w:t xml:space="preserve"> </w:t>
       </w:r>
@@ -1023,10 +850,12 @@
     <w:p>
       <w:pPr>
         <w:shd w:val="clear" w:color="auto" w:fill="FFFFFF"/>
-        <w:spacing w:after="0" w:line="240" w:lineRule="auto"/>
+        <w:spacing w:after="0" w:line="360" w:lineRule="auto"/>
         <w:rPr>
           <w:rFonts w:ascii="Times New Roman" w:eastAsia="Times New Roman" w:hAnsi="Times New Roman" w:cs="Times New Roman"/>
           <w:color w:val="000000"/>
+          <w:sz w:val="24"/>
+          <w:szCs w:val="24"/>
           <w:lang w:eastAsia="ru-RU"/>
         </w:rPr>
       </w:pPr>
@@ -1034,6 +863,8 @@
         <w:rPr>
           <w:rFonts w:ascii="Times New Roman" w:eastAsia="Times New Roman" w:hAnsi="Times New Roman" w:cs="Times New Roman"/>
           <w:color w:val="000000"/>
+          <w:sz w:val="24"/>
+          <w:szCs w:val="24"/>
           <w:lang w:eastAsia="ru-RU"/>
         </w:rPr>
         <w:t xml:space="preserve">Язык программирования – </w:t>
@@ -1042,6 +873,8 @@
         <w:rPr>
           <w:rFonts w:ascii="Times New Roman" w:eastAsia="Times New Roman" w:hAnsi="Times New Roman" w:cs="Times New Roman"/>
           <w:color w:val="000000"/>
+          <w:sz w:val="24"/>
+          <w:szCs w:val="24"/>
           <w:lang w:val="en-US" w:eastAsia="ru-RU"/>
         </w:rPr>
         <w:t>php</w:t>
@@ -1050,6 +883,8 @@
         <w:rPr>
           <w:rFonts w:ascii="Times New Roman" w:eastAsia="Times New Roman" w:hAnsi="Times New Roman" w:cs="Times New Roman"/>
           <w:color w:val="000000"/>
+          <w:sz w:val="24"/>
+          <w:szCs w:val="24"/>
           <w:lang w:eastAsia="ru-RU"/>
         </w:rPr>
         <w:t xml:space="preserve"> </w:t>
@@ -1058,67 +893,221 @@
     <w:p>
       <w:pPr>
         <w:shd w:val="clear" w:color="auto" w:fill="FFFFFF"/>
-        <w:spacing w:after="0" w:line="240" w:lineRule="auto"/>
+        <w:spacing w:after="0" w:line="360" w:lineRule="auto"/>
         <w:rPr>
           <w:rFonts w:ascii="Times New Roman" w:eastAsia="Times New Roman" w:hAnsi="Times New Roman" w:cs="Times New Roman"/>
           <w:color w:val="000000"/>
+          <w:sz w:val="24"/>
+          <w:szCs w:val="24"/>
+          <w:lang w:eastAsia="ru-RU"/>
+        </w:rPr>
+      </w:pPr>
+      <w:r>
+        <w:rPr>
+          <w:rFonts w:ascii="Times New Roman" w:eastAsia="Times New Roman" w:hAnsi="Times New Roman" w:cs="Times New Roman"/>
+          <w:color w:val="000000"/>
+          <w:sz w:val="24"/>
+          <w:szCs w:val="24"/>
+          <w:lang w:eastAsia="ru-RU"/>
+        </w:rPr>
+        <w:t xml:space="preserve">Библиотеки- </w:t>
+      </w:r>
+      <w:r>
+        <w:rPr>
+          <w:rFonts w:ascii="Times New Roman" w:eastAsia="Times New Roman" w:hAnsi="Times New Roman" w:cs="Times New Roman"/>
+          <w:color w:val="000000"/>
+          <w:sz w:val="24"/>
+          <w:szCs w:val="24"/>
           <w:lang w:val="en-US" w:eastAsia="ru-RU"/>
         </w:rPr>
-      </w:pPr>
+        <w:t>jQuery</w:t>
+      </w:r>
       <w:r>
         <w:rPr>
           <w:rFonts w:ascii="Times New Roman" w:eastAsia="Times New Roman" w:hAnsi="Times New Roman" w:cs="Times New Roman"/>
           <w:color w:val="000000"/>
-          <w:lang w:eastAsia="ru-RU"/>
-        </w:rPr>
-        <w:t>Библиотеки</w:t>
+          <w:sz w:val="24"/>
+          <w:szCs w:val="24"/>
+          <w:lang w:eastAsia="ru-RU"/>
+        </w:rPr>
+        <w:t xml:space="preserve"> 1.12.4, </w:t>
       </w:r>
       <w:r>
         <w:rPr>
           <w:rFonts w:ascii="Times New Roman" w:eastAsia="Times New Roman" w:hAnsi="Times New Roman" w:cs="Times New Roman"/>
           <w:color w:val="000000"/>
+          <w:sz w:val="24"/>
+          <w:szCs w:val="24"/>
           <w:lang w:val="en-US" w:eastAsia="ru-RU"/>
         </w:rPr>
-        <w:t>- jQuery 1.12.4, jQuery Migrate 1.4.1</w:t>
+        <w:t>jQuery</w:t>
+      </w:r>
+      <w:r>
+        <w:rPr>
+          <w:rFonts w:ascii="Times New Roman" w:eastAsia="Times New Roman" w:hAnsi="Times New Roman" w:cs="Times New Roman"/>
+          <w:color w:val="000000"/>
+          <w:sz w:val="24"/>
+          <w:szCs w:val="24"/>
+          <w:lang w:eastAsia="ru-RU"/>
+        </w:rPr>
+        <w:t xml:space="preserve"> </w:t>
+      </w:r>
+      <w:r>
+        <w:rPr>
+          <w:rFonts w:ascii="Times New Roman" w:eastAsia="Times New Roman" w:hAnsi="Times New Roman" w:cs="Times New Roman"/>
+          <w:color w:val="000000"/>
+          <w:sz w:val="24"/>
+          <w:szCs w:val="24"/>
+          <w:lang w:val="en-US" w:eastAsia="ru-RU"/>
+        </w:rPr>
+        <w:t>Migrate</w:t>
+      </w:r>
+      <w:r>
+        <w:rPr>
+          <w:rFonts w:ascii="Times New Roman" w:eastAsia="Times New Roman" w:hAnsi="Times New Roman" w:cs="Times New Roman"/>
+          <w:color w:val="000000"/>
+          <w:sz w:val="24"/>
+          <w:szCs w:val="24"/>
+          <w:lang w:eastAsia="ru-RU"/>
+        </w:rPr>
+        <w:t xml:space="preserve"> 1.4.1</w:t>
       </w:r>
     </w:p>
     <w:p>
       <w:pPr>
         <w:shd w:val="clear" w:color="auto" w:fill="FFFFFF"/>
-        <w:spacing w:after="0" w:line="240" w:lineRule="auto"/>
+        <w:spacing w:after="0" w:line="360" w:lineRule="auto"/>
         <w:rPr>
           <w:rFonts w:ascii="Times New Roman" w:eastAsia="Times New Roman" w:hAnsi="Times New Roman" w:cs="Times New Roman"/>
           <w:color w:val="000000"/>
+          <w:sz w:val="24"/>
+          <w:szCs w:val="24"/>
+          <w:lang w:eastAsia="ru-RU"/>
+        </w:rPr>
+      </w:pPr>
+      <w:r>
+        <w:rPr>
+          <w:rFonts w:ascii="Times New Roman" w:eastAsia="Times New Roman" w:hAnsi="Times New Roman" w:cs="Times New Roman"/>
+          <w:color w:val="000000"/>
+          <w:sz w:val="24"/>
+          <w:szCs w:val="24"/>
           <w:lang w:val="en-US" w:eastAsia="ru-RU"/>
         </w:rPr>
-      </w:pPr>
+        <w:t>UI</w:t>
+      </w:r>
       <w:r>
         <w:rPr>
           <w:rFonts w:ascii="Times New Roman" w:eastAsia="Times New Roman" w:hAnsi="Times New Roman" w:cs="Times New Roman"/>
           <w:color w:val="000000"/>
+          <w:sz w:val="24"/>
+          <w:szCs w:val="24"/>
+          <w:lang w:eastAsia="ru-RU"/>
+        </w:rPr>
+        <w:t xml:space="preserve"> </w:t>
+      </w:r>
+      <w:r>
+        <w:rPr>
+          <w:rFonts w:ascii="Times New Roman" w:eastAsia="Times New Roman" w:hAnsi="Times New Roman" w:cs="Times New Roman"/>
+          <w:color w:val="000000"/>
+          <w:sz w:val="24"/>
+          <w:szCs w:val="24"/>
           <w:lang w:val="en-US" w:eastAsia="ru-RU"/>
         </w:rPr>
-        <w:t>UI Framework – Bootstrap</w:t>
+        <w:t>Framework</w:t>
+      </w:r>
+      <w:r>
+        <w:rPr>
+          <w:rFonts w:ascii="Times New Roman" w:eastAsia="Times New Roman" w:hAnsi="Times New Roman" w:cs="Times New Roman"/>
+          <w:color w:val="000000"/>
+          <w:sz w:val="24"/>
+          <w:szCs w:val="24"/>
+          <w:lang w:eastAsia="ru-RU"/>
+        </w:rPr>
+        <w:t xml:space="preserve"> – </w:t>
+      </w:r>
+      <w:r>
+        <w:rPr>
+          <w:rFonts w:ascii="Times New Roman" w:eastAsia="Times New Roman" w:hAnsi="Times New Roman" w:cs="Times New Roman"/>
+          <w:color w:val="000000"/>
+          <w:sz w:val="24"/>
+          <w:szCs w:val="24"/>
+          <w:lang w:val="en-US" w:eastAsia="ru-RU"/>
+        </w:rPr>
+        <w:t>Bootstrap</w:t>
       </w:r>
     </w:p>
     <w:p>
       <w:pPr>
         <w:shd w:val="clear" w:color="auto" w:fill="FFFFFF"/>
-        <w:spacing w:after="0" w:line="240" w:lineRule="auto"/>
+        <w:spacing w:after="0" w:line="360" w:lineRule="auto"/>
         <w:rPr>
           <w:rFonts w:ascii="Times New Roman" w:eastAsia="Times New Roman" w:hAnsi="Times New Roman" w:cs="Times New Roman"/>
           <w:color w:val="000000"/>
-          <w:lang w:val="en-US" w:eastAsia="ru-RU"/>
-        </w:rPr>
-      </w:pPr>
+          <w:sz w:val="24"/>
+          <w:szCs w:val="24"/>
+          <w:lang w:eastAsia="ru-RU"/>
+        </w:rPr>
+      </w:pPr>
+      <w:r>
+        <w:rPr>
+          <w:rFonts w:ascii="Times New Roman" w:eastAsia="Times New Roman" w:hAnsi="Times New Roman" w:cs="Times New Roman"/>
+          <w:color w:val="000000"/>
+          <w:sz w:val="24"/>
+          <w:szCs w:val="24"/>
+          <w:lang w:eastAsia="ru-RU"/>
+        </w:rPr>
+        <w:t>Сайт создан в 2014 году</w:t>
+      </w:r>
+      <w:r>
+        <w:rPr>
+          <w:rFonts w:ascii="Times New Roman" w:eastAsia="Times New Roman" w:hAnsi="Times New Roman" w:cs="Times New Roman"/>
+          <w:color w:val="000000"/>
+          <w:sz w:val="24"/>
+          <w:szCs w:val="24"/>
+          <w:lang w:eastAsia="ru-RU"/>
+        </w:rPr>
+        <w:t>.</w:t>
+      </w:r>
+      <w:r>
+        <w:rPr>
+          <w:rFonts w:ascii="Times New Roman" w:eastAsia="Times New Roman" w:hAnsi="Times New Roman" w:cs="Times New Roman"/>
+          <w:color w:val="000000"/>
+          <w:sz w:val="24"/>
+          <w:szCs w:val="24"/>
+          <w:lang w:eastAsia="ru-RU"/>
+        </w:rPr>
+        <w:t xml:space="preserve"> </w:t>
+      </w:r>
+      <w:r>
+        <w:rPr>
+          <w:rFonts w:ascii="Times New Roman" w:eastAsia="Times New Roman" w:hAnsi="Times New Roman" w:cs="Times New Roman"/>
+          <w:color w:val="000000"/>
+          <w:sz w:val="24"/>
+          <w:szCs w:val="24"/>
+          <w:lang w:eastAsia="ru-RU"/>
+        </w:rPr>
+        <w:t>П</w:t>
+      </w:r>
+      <w:r>
+        <w:rPr>
+          <w:rFonts w:ascii="Times New Roman" w:eastAsia="Times New Roman" w:hAnsi="Times New Roman" w:cs="Times New Roman"/>
+          <w:color w:val="000000"/>
+          <w:sz w:val="24"/>
+          <w:szCs w:val="24"/>
+          <w:lang w:eastAsia="ru-RU"/>
+        </w:rPr>
+        <w:t>оследние вносимые изменения датированы 25.12.2019.</w:t>
+      </w:r>
     </w:p>
     <w:p>
       <w:pPr>
         <w:shd w:val="clear" w:color="auto" w:fill="FFFFFF"/>
-        <w:spacing w:after="0" w:line="240" w:lineRule="auto"/>
+        <w:spacing w:after="0" w:line="360" w:lineRule="auto"/>
         <w:rPr>
           <w:rFonts w:ascii="Times New Roman" w:eastAsia="Times New Roman" w:hAnsi="Times New Roman" w:cs="Times New Roman"/>
           <w:color w:val="000000"/>
+          <w:sz w:val="24"/>
+          <w:szCs w:val="24"/>
           <w:lang w:eastAsia="ru-RU"/>
         </w:rPr>
       </w:pPr>
@@ -1126,154 +1115,59 @@
         <w:rPr>
           <w:rFonts w:ascii="Times New Roman" w:eastAsia="Times New Roman" w:hAnsi="Times New Roman" w:cs="Times New Roman"/>
           <w:color w:val="000000"/>
-          <w:lang w:eastAsia="ru-RU"/>
-        </w:rPr>
-        <w:t>Сайт создан в 2014 году</w:t>
+          <w:sz w:val="24"/>
+          <w:szCs w:val="24"/>
+          <w:lang w:eastAsia="ru-RU"/>
+        </w:rPr>
+        <w:br/>
+        <w:t>Скорость загрузки сайта</w:t>
       </w:r>
       <w:r>
         <w:rPr>
           <w:rFonts w:ascii="Times New Roman" w:eastAsia="Times New Roman" w:hAnsi="Times New Roman" w:cs="Times New Roman"/>
           <w:color w:val="000000"/>
-          <w:lang w:eastAsia="ru-RU"/>
-        </w:rPr>
-        <w:t>.</w:t>
+          <w:sz w:val="24"/>
+          <w:szCs w:val="24"/>
+          <w:lang w:eastAsia="ru-RU"/>
+        </w:rPr>
+        <w:t xml:space="preserve"> (рис.1)</w:t>
       </w:r>
       <w:r>
         <w:rPr>
           <w:rFonts w:ascii="Times New Roman" w:eastAsia="Times New Roman" w:hAnsi="Times New Roman" w:cs="Times New Roman"/>
           <w:color w:val="000000"/>
-          <w:lang w:eastAsia="ru-RU"/>
-        </w:rPr>
-        <w:t xml:space="preserve"> </w:t>
-      </w:r>
-      <w:r>
-        <w:rPr>
-          <w:rFonts w:ascii="Times New Roman" w:eastAsia="Times New Roman" w:hAnsi="Times New Roman" w:cs="Times New Roman"/>
-          <w:color w:val="000000"/>
-          <w:lang w:eastAsia="ru-RU"/>
-        </w:rPr>
-        <w:t>П</w:t>
-      </w:r>
-      <w:r>
-        <w:rPr>
-          <w:rFonts w:ascii="Times New Roman" w:eastAsia="Times New Roman" w:hAnsi="Times New Roman" w:cs="Times New Roman"/>
-          <w:color w:val="000000"/>
-          <w:lang w:eastAsia="ru-RU"/>
-        </w:rPr>
-        <w:t>оследние вносимые изменения датированы 25.12.2019.</w:t>
+          <w:sz w:val="24"/>
+          <w:szCs w:val="24"/>
+          <w:lang w:eastAsia="ru-RU"/>
+        </w:rPr>
+        <w:t xml:space="preserve">: </w:t>
       </w:r>
     </w:p>
     <w:p>
       <w:pPr>
         <w:shd w:val="clear" w:color="auto" w:fill="FFFFFF"/>
-        <w:spacing w:after="0" w:line="240" w:lineRule="auto"/>
-        <w:rPr>
-          <w:rFonts w:ascii="Times New Roman" w:eastAsia="Times New Roman" w:hAnsi="Times New Roman" w:cs="Times New Roman"/>
-          <w:color w:val="000000"/>
-          <w:lang w:eastAsia="ru-RU"/>
-        </w:rPr>
-      </w:pPr>
-      <w:r>
-        <w:rPr>
-          <w:rFonts w:ascii="Times New Roman" w:eastAsia="Times New Roman" w:hAnsi="Times New Roman" w:cs="Times New Roman"/>
-          <w:color w:val="000000"/>
-          <w:lang w:eastAsia="ru-RU"/>
-        </w:rPr>
-        <w:br/>
-        <w:t xml:space="preserve">Скорость загрузки сайта: </w:t>
-      </w:r>
-    </w:p>
-    <w:p>
-      <w:pPr>
+        <w:spacing w:after="0" w:line="360" w:lineRule="auto"/>
+        <w:rPr>
+          <w:rFonts w:ascii="Times New Roman" w:hAnsi="Times New Roman" w:cs="Times New Roman"/>
+          <w:noProof/>
+          <w:sz w:val="24"/>
+          <w:szCs w:val="24"/>
+        </w:rPr>
+      </w:pPr>
+    </w:p>
+    <w:p>
+      <w:pPr>
+        <w:keepNext/>
         <w:shd w:val="clear" w:color="auto" w:fill="FFFFFF"/>
-        <w:spacing w:after="0" w:line="240" w:lineRule="auto"/>
-        <w:rPr>
+        <w:spacing w:after="0" w:line="360" w:lineRule="auto"/>
+      </w:pPr>
+      <w:r>
+        <w:rPr>
+          <w:rFonts w:ascii="Times New Roman" w:hAnsi="Times New Roman" w:cs="Times New Roman"/>
           <w:noProof/>
-        </w:rPr>
-      </w:pPr>
-    </w:p>
-    <w:p>
-      <w:pPr>
-        <w:shd w:val="clear" w:color="auto" w:fill="FFFFFF"/>
-        <w:spacing w:after="0" w:line="240" w:lineRule="auto"/>
-        <w:rPr>
-          <w:rFonts w:ascii="Times New Roman" w:eastAsia="Times New Roman" w:hAnsi="Times New Roman" w:cs="Times New Roman"/>
-          <w:color w:val="000000"/>
-          <w:lang w:eastAsia="ru-RU"/>
-        </w:rPr>
-      </w:pPr>
-      <w:r>
-        <w:rPr>
-          <w:noProof/>
-        </w:rPr>
-        <w:drawing>
-          <wp:inline distT="0" distB="0" distL="0" distR="0" wp14:anchorId="584C37BE" wp14:editId="6149EDB3">
-            <wp:extent cx="5842000" cy="2940050"/>
-            <wp:effectExtent l="0" t="0" r="6350" b="0"/>
-            <wp:docPr id="16" name="Рисунок 16"/>
-            <wp:cNvGraphicFramePr>
-              <a:graphicFrameLocks xmlns:a="http://schemas.openxmlformats.org/drawingml/2006/main" noChangeAspect="1"/>
-            </wp:cNvGraphicFramePr>
-            <a:graphic xmlns:a="http://schemas.openxmlformats.org/drawingml/2006/main">
-              <a:graphicData uri="http://schemas.openxmlformats.org/drawingml/2006/picture">
-                <pic:pic xmlns:pic="http://schemas.openxmlformats.org/drawingml/2006/picture">
-                  <pic:nvPicPr>
-                    <pic:cNvPr id="1" name=""/>
-                    <pic:cNvPicPr/>
-                  </pic:nvPicPr>
-                  <pic:blipFill rotWithShape="1">
-                    <a:blip r:embed="rId6"/>
-                    <a:srcRect t="7221" r="1657" b="4789"/>
-                    <a:stretch/>
-                  </pic:blipFill>
-                  <pic:spPr bwMode="auto">
-                    <a:xfrm>
-                      <a:off x="0" y="0"/>
-                      <a:ext cx="5842000" cy="2940050"/>
-                    </a:xfrm>
-                    <a:prstGeom prst="rect">
-                      <a:avLst/>
-                    </a:prstGeom>
-                    <a:ln>
-                      <a:noFill/>
-                    </a:ln>
-                    <a:extLst>
-                      <a:ext uri="{53640926-AAD7-44D8-BBD7-CCE9431645EC}">
-                        <a14:shadowObscured xmlns:a14="http://schemas.microsoft.com/office/drawing/2010/main"/>
-                      </a:ext>
-                    </a:extLst>
-                  </pic:spPr>
-                </pic:pic>
-              </a:graphicData>
-            </a:graphic>
-          </wp:inline>
-        </w:drawing>
-      </w:r>
-    </w:p>
-    <w:p>
-      <w:pPr>
-        <w:shd w:val="clear" w:color="auto" w:fill="FFFFFF"/>
-        <w:spacing w:after="0" w:line="240" w:lineRule="auto"/>
-        <w:rPr>
-          <w:noProof/>
-        </w:rPr>
-      </w:pPr>
-    </w:p>
-    <w:p>
-      <w:pPr>
-        <w:shd w:val="clear" w:color="auto" w:fill="FFFFFF"/>
-        <w:spacing w:after="0" w:line="240" w:lineRule="auto"/>
-        <w:rPr>
-          <w:rFonts w:ascii="Times New Roman" w:eastAsia="Times New Roman" w:hAnsi="Times New Roman" w:cs="Times New Roman"/>
-          <w:color w:val="000000"/>
-          <w:lang w:eastAsia="ru-RU"/>
-        </w:rPr>
-      </w:pPr>
-      <w:r>
-        <w:rPr>
-          <w:noProof/>
-        </w:rPr>
-        <w:lastRenderedPageBreak/>
+          <w:sz w:val="24"/>
+          <w:szCs w:val="24"/>
+        </w:rPr>
         <w:drawing>
           <wp:inline distT="0" distB="0" distL="0" distR="0" wp14:anchorId="23546EE3" wp14:editId="40D93FB7">
             <wp:extent cx="5099050" cy="1824923"/>
@@ -1290,7 +1184,7 @@
                     <pic:cNvPicPr/>
                   </pic:nvPicPr>
                   <pic:blipFill rotWithShape="1">
-                    <a:blip r:embed="rId7"/>
+                    <a:blip r:embed="rId8"/>
                     <a:srcRect l="23303" t="36108" r="25921" b="31585"/>
                     <a:stretch/>
                   </pic:blipFill>
@@ -1320,17 +1214,44 @@
     </w:p>
     <w:p>
       <w:pPr>
-        <w:spacing w:after="0" w:line="276" w:lineRule="auto"/>
-        <w:rPr>
-          <w:rFonts w:ascii="Times New Roman" w:hAnsi="Times New Roman" w:cs="Times New Roman"/>
-        </w:rPr>
-      </w:pPr>
-    </w:p>
-    <w:p>
-      <w:pPr>
-        <w:spacing w:after="0" w:line="276" w:lineRule="auto"/>
-        <w:rPr>
-          <w:rFonts w:ascii="Times New Roman" w:eastAsia="Times New Roman" w:hAnsi="Times New Roman" w:cs="Times New Roman"/>
+        <w:pStyle w:val="a6"/>
+        <w:rPr>
+          <w:rFonts w:ascii="Times New Roman" w:eastAsia="Times New Roman" w:hAnsi="Times New Roman" w:cs="Times New Roman"/>
+          <w:color w:val="000000"/>
+          <w:sz w:val="24"/>
+          <w:szCs w:val="24"/>
+          <w:lang w:eastAsia="ru-RU"/>
+        </w:rPr>
+      </w:pPr>
+      <w:r>
+        <w:t xml:space="preserve">Рисунок </w:t>
+      </w:r>
+      <w:fldSimple w:instr=" SEQ Рисунок \* ARABIC ">
+        <w:r>
+          <w:rPr>
+            <w:noProof/>
+          </w:rPr>
+          <w:t>1</w:t>
+        </w:r>
+      </w:fldSimple>
+    </w:p>
+    <w:p>
+      <w:pPr>
+        <w:spacing w:after="0" w:line="360" w:lineRule="auto"/>
+        <w:rPr>
+          <w:rFonts w:ascii="Times New Roman" w:hAnsi="Times New Roman" w:cs="Times New Roman"/>
+          <w:sz w:val="24"/>
+          <w:szCs w:val="24"/>
+        </w:rPr>
+      </w:pPr>
+    </w:p>
+    <w:p>
+      <w:pPr>
+        <w:spacing w:after="0" w:line="360" w:lineRule="auto"/>
+        <w:rPr>
+          <w:rFonts w:ascii="Times New Roman" w:eastAsia="Times New Roman" w:hAnsi="Times New Roman" w:cs="Times New Roman"/>
+          <w:sz w:val="24"/>
+          <w:szCs w:val="24"/>
           <w:lang w:eastAsia="ru-RU"/>
         </w:rPr>
       </w:pPr>
@@ -1342,10 +1263,12 @@
           <w:ilvl w:val="0"/>
           <w:numId w:val="1"/>
         </w:numPr>
-        <w:spacing w:after="0" w:line="276" w:lineRule="auto"/>
+        <w:spacing w:after="0" w:line="360" w:lineRule="auto"/>
         <w:rPr>
           <w:rFonts w:ascii="Times New Roman" w:eastAsia="Times New Roman" w:hAnsi="Times New Roman" w:cs="Times New Roman"/>
           <w:b/>
+          <w:sz w:val="24"/>
+          <w:szCs w:val="24"/>
           <w:lang w:eastAsia="ru-RU"/>
         </w:rPr>
       </w:pPr>
@@ -1353,6 +1276,8 @@
         <w:rPr>
           <w:rFonts w:ascii="Times New Roman" w:eastAsia="Times New Roman" w:hAnsi="Times New Roman" w:cs="Times New Roman"/>
           <w:b/>
+          <w:sz w:val="24"/>
+          <w:szCs w:val="24"/>
           <w:lang w:eastAsia="ru-RU"/>
         </w:rPr>
         <w:t>Разделы сайта</w:t>
@@ -1360,15 +1285,19 @@
     </w:p>
     <w:p>
       <w:pPr>
-        <w:spacing w:after="0" w:line="276" w:lineRule="auto"/>
-        <w:rPr>
-          <w:rFonts w:ascii="Times New Roman" w:eastAsia="Times New Roman" w:hAnsi="Times New Roman" w:cs="Times New Roman"/>
-          <w:lang w:eastAsia="ru-RU"/>
-        </w:rPr>
-      </w:pPr>
-      <w:r>
-        <w:rPr>
-          <w:rFonts w:ascii="Times New Roman" w:eastAsia="Times New Roman" w:hAnsi="Times New Roman" w:cs="Times New Roman"/>
+        <w:spacing w:after="0" w:line="360" w:lineRule="auto"/>
+        <w:rPr>
+          <w:rFonts w:ascii="Times New Roman" w:eastAsia="Times New Roman" w:hAnsi="Times New Roman" w:cs="Times New Roman"/>
+          <w:sz w:val="24"/>
+          <w:szCs w:val="24"/>
+          <w:lang w:eastAsia="ru-RU"/>
+        </w:rPr>
+      </w:pPr>
+      <w:r>
+        <w:rPr>
+          <w:rFonts w:ascii="Times New Roman" w:eastAsia="Times New Roman" w:hAnsi="Times New Roman" w:cs="Times New Roman"/>
+          <w:sz w:val="24"/>
+          <w:szCs w:val="24"/>
           <w:lang w:eastAsia="ru-RU"/>
         </w:rPr>
         <w:t xml:space="preserve">Меню представлено данными категориями: </w:t>
@@ -1376,25 +1305,15 @@
     </w:p>
     <w:p>
       <w:pPr>
-        <w:spacing w:after="0" w:line="276" w:lineRule="auto"/>
-        <w:rPr>
+        <w:keepNext/>
+        <w:spacing w:after="0" w:line="360" w:lineRule="auto"/>
+      </w:pPr>
+      <w:r>
+        <w:rPr>
+          <w:rFonts w:ascii="Times New Roman" w:hAnsi="Times New Roman" w:cs="Times New Roman"/>
           <w:noProof/>
-        </w:rPr>
-      </w:pPr>
-    </w:p>
-    <w:p>
-      <w:pPr>
-        <w:spacing w:after="0" w:line="276" w:lineRule="auto"/>
-        <w:rPr>
-          <w:rFonts w:ascii="Times New Roman" w:eastAsia="Times New Roman" w:hAnsi="Times New Roman" w:cs="Times New Roman"/>
-          <w:sz w:val="24"/>
-          <w:szCs w:val="24"/>
-          <w:lang w:eastAsia="ru-RU"/>
-        </w:rPr>
-      </w:pPr>
-      <w:r>
-        <w:rPr>
-          <w:noProof/>
+          <w:sz w:val="24"/>
+          <w:szCs w:val="24"/>
         </w:rPr>
         <w:drawing>
           <wp:inline distT="0" distB="0" distL="0" distR="0" wp14:anchorId="4EA5FD8D" wp14:editId="50439DC6">
@@ -1412,7 +1331,7 @@
                     <pic:cNvPicPr/>
                   </pic:nvPicPr>
                   <pic:blipFill rotWithShape="1">
-                    <a:blip r:embed="rId8"/>
+                    <a:blip r:embed="rId9"/>
                     <a:srcRect l="18172" t="22424" r="19081" b="72825"/>
                     <a:stretch/>
                   </pic:blipFill>
@@ -1442,39 +1361,68 @@
     </w:p>
     <w:p>
       <w:pPr>
-        <w:spacing w:after="0" w:line="276" w:lineRule="auto"/>
-        <w:rPr>
+        <w:pStyle w:val="a6"/>
+        <w:rPr>
+          <w:rFonts w:ascii="Times New Roman" w:eastAsia="Times New Roman" w:hAnsi="Times New Roman" w:cs="Times New Roman"/>
+          <w:sz w:val="24"/>
+          <w:szCs w:val="24"/>
+          <w:lang w:eastAsia="ru-RU"/>
+        </w:rPr>
+      </w:pPr>
+      <w:r>
+        <w:t xml:space="preserve">Рисунок </w:t>
+      </w:r>
+      <w:fldSimple w:instr=" SEQ Рисунок \* ARABIC ">
+        <w:r>
+          <w:rPr>
+            <w:noProof/>
+          </w:rPr>
+          <w:t>2</w:t>
+        </w:r>
+      </w:fldSimple>
+    </w:p>
+    <w:p>
+      <w:pPr>
+        <w:spacing w:after="0" w:line="360" w:lineRule="auto"/>
+        <w:rPr>
+          <w:rFonts w:ascii="Times New Roman" w:hAnsi="Times New Roman" w:cs="Times New Roman"/>
           <w:noProof/>
-        </w:rPr>
-      </w:pPr>
-    </w:p>
-    <w:p>
-      <w:pPr>
-        <w:spacing w:after="0" w:line="276" w:lineRule="auto"/>
-        <w:rPr>
+          <w:sz w:val="24"/>
+          <w:szCs w:val="24"/>
+        </w:rPr>
+      </w:pPr>
+    </w:p>
+    <w:p>
+      <w:pPr>
+        <w:spacing w:after="0" w:line="360" w:lineRule="auto"/>
+        <w:rPr>
+          <w:rFonts w:ascii="Times New Roman" w:hAnsi="Times New Roman" w:cs="Times New Roman"/>
           <w:noProof/>
-        </w:rPr>
-      </w:pPr>
-      <w:r>
-        <w:rPr>
+          <w:sz w:val="24"/>
+          <w:szCs w:val="24"/>
+        </w:rPr>
+      </w:pPr>
+      <w:r>
+        <w:rPr>
+          <w:rFonts w:ascii="Times New Roman" w:hAnsi="Times New Roman" w:cs="Times New Roman"/>
           <w:noProof/>
+          <w:sz w:val="24"/>
+          <w:szCs w:val="24"/>
         </w:rPr>
         <w:t>Главная страница:</w:t>
       </w:r>
     </w:p>
     <w:p>
       <w:pPr>
-        <w:spacing w:after="0" w:line="276" w:lineRule="auto"/>
-        <w:rPr>
-          <w:rFonts w:ascii="Times New Roman" w:eastAsia="Times New Roman" w:hAnsi="Times New Roman" w:cs="Times New Roman"/>
-          <w:sz w:val="24"/>
-          <w:szCs w:val="24"/>
-          <w:lang w:eastAsia="ru-RU"/>
-        </w:rPr>
-      </w:pPr>
-      <w:r>
-        <w:rPr>
+        <w:keepNext/>
+        <w:spacing w:after="0" w:line="360" w:lineRule="auto"/>
+      </w:pPr>
+      <w:r>
+        <w:rPr>
+          <w:rFonts w:ascii="Times New Roman" w:hAnsi="Times New Roman" w:cs="Times New Roman"/>
           <w:noProof/>
+          <w:sz w:val="24"/>
+          <w:szCs w:val="24"/>
         </w:rPr>
         <w:drawing>
           <wp:inline distT="0" distB="0" distL="0" distR="0" wp14:anchorId="36C64489" wp14:editId="0A5C32A4">
@@ -1492,7 +1440,7 @@
                     <pic:cNvPicPr/>
                   </pic:nvPicPr>
                   <pic:blipFill rotWithShape="1">
-                    <a:blip r:embed="rId9"/>
+                    <a:blip r:embed="rId10"/>
                     <a:srcRect t="8932" r="1336" b="6120"/>
                     <a:stretch/>
                   </pic:blipFill>
@@ -1522,29 +1470,29 @@
     </w:p>
     <w:p>
       <w:pPr>
-        <w:spacing w:after="0" w:line="276" w:lineRule="auto"/>
-        <w:rPr>
-          <w:rFonts w:ascii="Times New Roman" w:eastAsia="Times New Roman" w:hAnsi="Times New Roman" w:cs="Times New Roman"/>
-          <w:sz w:val="24"/>
-          <w:szCs w:val="24"/>
-          <w:lang w:eastAsia="ru-RU"/>
-        </w:rPr>
-      </w:pPr>
-    </w:p>
-    <w:p>
-      <w:pPr>
-        <w:spacing w:after="0" w:line="276" w:lineRule="auto"/>
-        <w:rPr>
-          <w:rFonts w:ascii="Times New Roman" w:eastAsia="Times New Roman" w:hAnsi="Times New Roman" w:cs="Times New Roman"/>
-          <w:sz w:val="24"/>
-          <w:szCs w:val="24"/>
-          <w:lang w:eastAsia="ru-RU"/>
-        </w:rPr>
-      </w:pPr>
-    </w:p>
-    <w:p>
-      <w:pPr>
-        <w:spacing w:after="0" w:line="276" w:lineRule="auto"/>
+        <w:pStyle w:val="a6"/>
+        <w:rPr>
+          <w:rFonts w:ascii="Times New Roman" w:eastAsia="Times New Roman" w:hAnsi="Times New Roman" w:cs="Times New Roman"/>
+          <w:sz w:val="24"/>
+          <w:szCs w:val="24"/>
+          <w:lang w:eastAsia="ru-RU"/>
+        </w:rPr>
+      </w:pPr>
+      <w:r>
+        <w:t xml:space="preserve">Рисунок </w:t>
+      </w:r>
+      <w:fldSimple w:instr=" SEQ Рисунок \* ARABIC ">
+        <w:r>
+          <w:rPr>
+            <w:noProof/>
+          </w:rPr>
+          <w:t>3</w:t>
+        </w:r>
+      </w:fldSimple>
+    </w:p>
+    <w:p>
+      <w:pPr>
+        <w:spacing w:after="0" w:line="360" w:lineRule="auto"/>
         <w:rPr>
           <w:rFonts w:ascii="Times New Roman" w:eastAsia="Times New Roman" w:hAnsi="Times New Roman" w:cs="Times New Roman"/>
           <w:sz w:val="24"/>
@@ -1564,18 +1512,18 @@
     </w:p>
     <w:p>
       <w:pPr>
-        <w:spacing w:after="0" w:line="276" w:lineRule="auto"/>
-        <w:rPr>
-          <w:rFonts w:ascii="Times New Roman" w:eastAsia="Times New Roman" w:hAnsi="Times New Roman" w:cs="Times New Roman"/>
-          <w:sz w:val="24"/>
-          <w:szCs w:val="24"/>
-          <w:lang w:eastAsia="ru-RU"/>
-        </w:rPr>
-      </w:pPr>
-    </w:p>
-    <w:p>
-      <w:pPr>
-        <w:spacing w:after="0" w:line="276" w:lineRule="auto"/>
+        <w:spacing w:after="0" w:line="360" w:lineRule="auto"/>
+        <w:rPr>
+          <w:rFonts w:ascii="Times New Roman" w:eastAsia="Times New Roman" w:hAnsi="Times New Roman" w:cs="Times New Roman"/>
+          <w:sz w:val="24"/>
+          <w:szCs w:val="24"/>
+          <w:lang w:eastAsia="ru-RU"/>
+        </w:rPr>
+      </w:pPr>
+    </w:p>
+    <w:p>
+      <w:pPr>
+        <w:spacing w:after="0" w:line="360" w:lineRule="auto"/>
         <w:rPr>
           <w:rFonts w:ascii="Times New Roman" w:eastAsia="Times New Roman" w:hAnsi="Times New Roman" w:cs="Times New Roman"/>
           <w:sz w:val="24"/>
@@ -1604,23 +1552,20 @@
     </w:p>
     <w:p>
       <w:pPr>
-        <w:spacing w:after="0" w:line="276" w:lineRule="auto"/>
-        <w:rPr>
-          <w:rFonts w:ascii="Times New Roman" w:eastAsia="Times New Roman" w:hAnsi="Times New Roman" w:cs="Times New Roman"/>
-          <w:sz w:val="24"/>
-          <w:szCs w:val="24"/>
-          <w:lang w:eastAsia="ru-RU"/>
-        </w:rPr>
-      </w:pPr>
-      <w:r>
-        <w:rPr>
+        <w:keepNext/>
+        <w:spacing w:after="0" w:line="360" w:lineRule="auto"/>
+      </w:pPr>
+      <w:r>
+        <w:rPr>
+          <w:rFonts w:ascii="Times New Roman" w:hAnsi="Times New Roman" w:cs="Times New Roman"/>
           <w:noProof/>
-        </w:rPr>
-        <w:lastRenderedPageBreak/>
+          <w:sz w:val="24"/>
+          <w:szCs w:val="24"/>
+        </w:rPr>
         <w:drawing>
-          <wp:inline distT="0" distB="0" distL="0" distR="0" wp14:anchorId="6F30ABC4" wp14:editId="00BB3B6C">
-            <wp:extent cx="5689600" cy="2832431"/>
-            <wp:effectExtent l="0" t="0" r="6350" b="6350"/>
+          <wp:inline distT="0" distB="0" distL="0" distR="0" wp14:anchorId="6F30ABC4" wp14:editId="29409060">
+            <wp:extent cx="5295900" cy="2636436"/>
+            <wp:effectExtent l="0" t="0" r="0" b="0"/>
             <wp:docPr id="10" name="Рисунок 10"/>
             <wp:cNvGraphicFramePr>
               <a:graphicFrameLocks xmlns:a="http://schemas.openxmlformats.org/drawingml/2006/main" noChangeAspect="1"/>
@@ -1633,14 +1578,14 @@
                     <pic:cNvPicPr/>
                   </pic:nvPicPr>
                   <pic:blipFill rotWithShape="1">
-                    <a:blip r:embed="rId10"/>
+                    <a:blip r:embed="rId11"/>
                     <a:srcRect t="8742" r="1657" b="4218"/>
                     <a:stretch/>
                   </pic:blipFill>
                   <pic:spPr bwMode="auto">
                     <a:xfrm>
                       <a:off x="0" y="0"/>
-                      <a:ext cx="5694066" cy="2834654"/>
+                      <a:ext cx="5310738" cy="2643823"/>
                     </a:xfrm>
                     <a:prstGeom prst="rect">
                       <a:avLst/>
@@ -1663,21 +1608,44 @@
     </w:p>
     <w:p>
       <w:pPr>
-        <w:spacing w:after="0" w:line="276" w:lineRule="auto"/>
-        <w:rPr>
-          <w:rFonts w:ascii="Times New Roman" w:eastAsia="Times New Roman" w:hAnsi="Times New Roman" w:cs="Times New Roman"/>
-          <w:sz w:val="24"/>
-          <w:szCs w:val="24"/>
-          <w:lang w:eastAsia="ru-RU"/>
-        </w:rPr>
-      </w:pPr>
-      <w:r>
-        <w:rPr>
-          <w:rFonts w:ascii="Times New Roman" w:eastAsia="Times New Roman" w:hAnsi="Times New Roman" w:cs="Times New Roman"/>
-          <w:sz w:val="24"/>
-          <w:szCs w:val="24"/>
-          <w:lang w:eastAsia="ru-RU"/>
-        </w:rPr>
+        <w:pStyle w:val="a6"/>
+        <w:rPr>
+          <w:rFonts w:ascii="Times New Roman" w:eastAsia="Times New Roman" w:hAnsi="Times New Roman" w:cs="Times New Roman"/>
+          <w:sz w:val="24"/>
+          <w:szCs w:val="24"/>
+          <w:lang w:eastAsia="ru-RU"/>
+        </w:rPr>
+      </w:pPr>
+      <w:r>
+        <w:t xml:space="preserve">Рисунок </w:t>
+      </w:r>
+      <w:fldSimple w:instr=" SEQ Рисунок \* ARABIC ">
+        <w:r>
+          <w:rPr>
+            <w:noProof/>
+          </w:rPr>
+          <w:t>4</w:t>
+        </w:r>
+      </w:fldSimple>
+    </w:p>
+    <w:p>
+      <w:pPr>
+        <w:spacing w:after="0" w:line="360" w:lineRule="auto"/>
+        <w:rPr>
+          <w:rFonts w:ascii="Times New Roman" w:eastAsia="Times New Roman" w:hAnsi="Times New Roman" w:cs="Times New Roman"/>
+          <w:sz w:val="24"/>
+          <w:szCs w:val="24"/>
+          <w:lang w:eastAsia="ru-RU"/>
+        </w:rPr>
+      </w:pPr>
+      <w:r>
+        <w:rPr>
+          <w:rFonts w:ascii="Times New Roman" w:eastAsia="Times New Roman" w:hAnsi="Times New Roman" w:cs="Times New Roman"/>
+          <w:sz w:val="24"/>
+          <w:szCs w:val="24"/>
+          <w:lang w:eastAsia="ru-RU"/>
+        </w:rPr>
+        <w:lastRenderedPageBreak/>
         <w:t xml:space="preserve">Товары разбиты на категории. </w:t>
       </w:r>
       <w:r>
@@ -1692,18 +1660,7 @@
     </w:p>
     <w:p>
       <w:pPr>
-        <w:spacing w:after="0" w:line="276" w:lineRule="auto"/>
-        <w:rPr>
-          <w:rFonts w:ascii="Times New Roman" w:eastAsia="Times New Roman" w:hAnsi="Times New Roman" w:cs="Times New Roman"/>
-          <w:sz w:val="24"/>
-          <w:szCs w:val="24"/>
-          <w:lang w:eastAsia="ru-RU"/>
-        </w:rPr>
-      </w:pPr>
-    </w:p>
-    <w:p>
-      <w:pPr>
-        <w:spacing w:after="0" w:line="276" w:lineRule="auto"/>
+        <w:spacing w:after="0" w:line="360" w:lineRule="auto"/>
         <w:rPr>
           <w:rFonts w:ascii="Times New Roman" w:eastAsia="Times New Roman" w:hAnsi="Times New Roman" w:cs="Times New Roman"/>
           <w:sz w:val="24"/>
@@ -1723,17 +1680,15 @@
     </w:p>
     <w:p>
       <w:pPr>
-        <w:spacing w:after="0" w:line="276" w:lineRule="auto"/>
-        <w:rPr>
-          <w:rFonts w:ascii="Times New Roman" w:eastAsia="Times New Roman" w:hAnsi="Times New Roman" w:cs="Times New Roman"/>
-          <w:sz w:val="24"/>
-          <w:szCs w:val="24"/>
-          <w:lang w:eastAsia="ru-RU"/>
-        </w:rPr>
-      </w:pPr>
-      <w:r>
-        <w:rPr>
+        <w:keepNext/>
+        <w:spacing w:after="0" w:line="360" w:lineRule="auto"/>
+      </w:pPr>
+      <w:r>
+        <w:rPr>
+          <w:rFonts w:ascii="Times New Roman" w:hAnsi="Times New Roman" w:cs="Times New Roman"/>
           <w:noProof/>
+          <w:sz w:val="24"/>
+          <w:szCs w:val="24"/>
         </w:rPr>
         <w:drawing>
           <wp:inline distT="0" distB="0" distL="0" distR="0" wp14:anchorId="5E910E6D" wp14:editId="32624EB9">
@@ -1751,7 +1706,7 @@
                     <pic:cNvPicPr/>
                   </pic:nvPicPr>
                   <pic:blipFill rotWithShape="1">
-                    <a:blip r:embed="rId11"/>
+                    <a:blip r:embed="rId12"/>
                     <a:srcRect t="7602" r="1229" b="4788"/>
                     <a:stretch/>
                   </pic:blipFill>
@@ -1781,7 +1736,29 @@
     </w:p>
     <w:p>
       <w:pPr>
-        <w:spacing w:after="0" w:line="276" w:lineRule="auto"/>
+        <w:pStyle w:val="a6"/>
+        <w:rPr>
+          <w:rFonts w:ascii="Times New Roman" w:eastAsia="Times New Roman" w:hAnsi="Times New Roman" w:cs="Times New Roman"/>
+          <w:sz w:val="24"/>
+          <w:szCs w:val="24"/>
+          <w:lang w:eastAsia="ru-RU"/>
+        </w:rPr>
+      </w:pPr>
+      <w:r>
+        <w:t xml:space="preserve">Рисунок </w:t>
+      </w:r>
+      <w:fldSimple w:instr=" SEQ Рисунок \* ARABIC ">
+        <w:r>
+          <w:rPr>
+            <w:noProof/>
+          </w:rPr>
+          <w:t>5</w:t>
+        </w:r>
+      </w:fldSimple>
+    </w:p>
+    <w:p>
+      <w:pPr>
+        <w:spacing w:after="0" w:line="360" w:lineRule="auto"/>
         <w:rPr>
           <w:rFonts w:ascii="Times New Roman" w:eastAsia="Times New Roman" w:hAnsi="Times New Roman" w:cs="Times New Roman"/>
           <w:sz w:val="24"/>
@@ -1801,18 +1778,18 @@
     </w:p>
     <w:p>
       <w:pPr>
-        <w:spacing w:after="0" w:line="276" w:lineRule="auto"/>
-        <w:rPr>
-          <w:rFonts w:ascii="Times New Roman" w:eastAsia="Times New Roman" w:hAnsi="Times New Roman" w:cs="Times New Roman"/>
-          <w:sz w:val="24"/>
-          <w:szCs w:val="24"/>
-          <w:lang w:eastAsia="ru-RU"/>
-        </w:rPr>
-      </w:pPr>
-    </w:p>
-    <w:p>
-      <w:pPr>
-        <w:spacing w:after="0" w:line="276" w:lineRule="auto"/>
+        <w:spacing w:after="0" w:line="360" w:lineRule="auto"/>
+        <w:rPr>
+          <w:rFonts w:ascii="Times New Roman" w:eastAsia="Times New Roman" w:hAnsi="Times New Roman" w:cs="Times New Roman"/>
+          <w:sz w:val="24"/>
+          <w:szCs w:val="24"/>
+          <w:lang w:eastAsia="ru-RU"/>
+        </w:rPr>
+      </w:pPr>
+    </w:p>
+    <w:p>
+      <w:pPr>
+        <w:spacing w:after="0" w:line="360" w:lineRule="auto"/>
         <w:rPr>
           <w:rFonts w:ascii="Times New Roman" w:eastAsia="Times New Roman" w:hAnsi="Times New Roman" w:cs="Times New Roman"/>
           <w:sz w:val="24"/>
@@ -1832,19 +1809,16 @@
     </w:p>
     <w:p>
       <w:pPr>
-        <w:spacing w:after="0" w:line="276" w:lineRule="auto"/>
-        <w:rPr>
-          <w:rFonts w:ascii="Times New Roman" w:eastAsia="Times New Roman" w:hAnsi="Times New Roman" w:cs="Times New Roman"/>
-          <w:sz w:val="24"/>
-          <w:szCs w:val="24"/>
-          <w:lang w:eastAsia="ru-RU"/>
-        </w:rPr>
-      </w:pPr>
-      <w:r>
-        <w:rPr>
+        <w:keepNext/>
+        <w:spacing w:after="0" w:line="360" w:lineRule="auto"/>
+      </w:pPr>
+      <w:r>
+        <w:rPr>
+          <w:rFonts w:ascii="Times New Roman" w:hAnsi="Times New Roman" w:cs="Times New Roman"/>
           <w:noProof/>
-        </w:rPr>
-        <w:lastRenderedPageBreak/>
+          <w:sz w:val="24"/>
+          <w:szCs w:val="24"/>
+        </w:rPr>
         <w:drawing>
           <wp:inline distT="0" distB="0" distL="0" distR="0" wp14:anchorId="6F1C20DA" wp14:editId="2CE026B7">
             <wp:extent cx="5835650" cy="2673350"/>
@@ -1861,7 +1835,7 @@
                     <pic:cNvPicPr/>
                   </pic:nvPicPr>
                   <pic:blipFill rotWithShape="1">
-                    <a:blip r:embed="rId12"/>
+                    <a:blip r:embed="rId13"/>
                     <a:srcRect t="11973" r="1764" b="8019"/>
                     <a:stretch/>
                   </pic:blipFill>
@@ -1891,7 +1865,29 @@
     </w:p>
     <w:p>
       <w:pPr>
-        <w:spacing w:after="0" w:line="276" w:lineRule="auto"/>
+        <w:pStyle w:val="a6"/>
+        <w:rPr>
+          <w:rFonts w:ascii="Times New Roman" w:eastAsia="Times New Roman" w:hAnsi="Times New Roman" w:cs="Times New Roman"/>
+          <w:sz w:val="24"/>
+          <w:szCs w:val="24"/>
+          <w:lang w:eastAsia="ru-RU"/>
+        </w:rPr>
+      </w:pPr>
+      <w:r>
+        <w:t xml:space="preserve">Рисунок </w:t>
+      </w:r>
+      <w:fldSimple w:instr=" SEQ Рисунок \* ARABIC ">
+        <w:r>
+          <w:rPr>
+            <w:noProof/>
+          </w:rPr>
+          <w:t>6</w:t>
+        </w:r>
+      </w:fldSimple>
+    </w:p>
+    <w:p>
+      <w:pPr>
+        <w:spacing w:after="0" w:line="360" w:lineRule="auto"/>
         <w:rPr>
           <w:rFonts w:ascii="Times New Roman" w:eastAsia="Times New Roman" w:hAnsi="Times New Roman" w:cs="Times New Roman"/>
           <w:sz w:val="24"/>
@@ -1922,48 +1918,80 @@
     </w:p>
     <w:p>
       <w:pPr>
-        <w:spacing w:after="0" w:line="276" w:lineRule="auto"/>
-        <w:rPr>
-          <w:rFonts w:ascii="Times New Roman" w:eastAsia="Times New Roman" w:hAnsi="Times New Roman" w:cs="Times New Roman"/>
-          <w:sz w:val="24"/>
-          <w:szCs w:val="24"/>
-          <w:lang w:eastAsia="ru-RU"/>
-        </w:rPr>
-      </w:pPr>
-    </w:p>
-    <w:p>
-      <w:pPr>
-        <w:spacing w:after="0" w:line="276" w:lineRule="auto"/>
-        <w:rPr>
-          <w:rFonts w:ascii="Times New Roman" w:eastAsia="Times New Roman" w:hAnsi="Times New Roman" w:cs="Times New Roman"/>
-          <w:sz w:val="24"/>
-          <w:szCs w:val="24"/>
-          <w:lang w:eastAsia="ru-RU"/>
-        </w:rPr>
-      </w:pPr>
-      <w:r>
-        <w:rPr>
-          <w:rFonts w:ascii="Times New Roman" w:eastAsia="Times New Roman" w:hAnsi="Times New Roman" w:cs="Times New Roman"/>
-          <w:sz w:val="24"/>
-          <w:szCs w:val="24"/>
-          <w:lang w:eastAsia="ru-RU"/>
-        </w:rPr>
+        <w:spacing w:after="0" w:line="360" w:lineRule="auto"/>
+        <w:rPr>
+          <w:rFonts w:ascii="Times New Roman" w:eastAsia="Times New Roman" w:hAnsi="Times New Roman" w:cs="Times New Roman"/>
+          <w:sz w:val="24"/>
+          <w:szCs w:val="24"/>
+          <w:lang w:eastAsia="ru-RU"/>
+        </w:rPr>
+      </w:pPr>
+    </w:p>
+    <w:p>
+      <w:pPr>
+        <w:spacing w:after="0" w:line="360" w:lineRule="auto"/>
+        <w:rPr>
+          <w:rFonts w:ascii="Times New Roman" w:eastAsia="Times New Roman" w:hAnsi="Times New Roman" w:cs="Times New Roman"/>
+          <w:sz w:val="24"/>
+          <w:szCs w:val="24"/>
+          <w:lang w:eastAsia="ru-RU"/>
+        </w:rPr>
+      </w:pPr>
+    </w:p>
+    <w:p>
+      <w:pPr>
+        <w:spacing w:after="0" w:line="360" w:lineRule="auto"/>
+        <w:rPr>
+          <w:rFonts w:ascii="Times New Roman" w:eastAsia="Times New Roman" w:hAnsi="Times New Roman" w:cs="Times New Roman"/>
+          <w:sz w:val="24"/>
+          <w:szCs w:val="24"/>
+          <w:lang w:eastAsia="ru-RU"/>
+        </w:rPr>
+      </w:pPr>
+    </w:p>
+    <w:p>
+      <w:pPr>
+        <w:spacing w:after="0" w:line="360" w:lineRule="auto"/>
+        <w:rPr>
+          <w:rFonts w:ascii="Times New Roman" w:eastAsia="Times New Roman" w:hAnsi="Times New Roman" w:cs="Times New Roman"/>
+          <w:sz w:val="24"/>
+          <w:szCs w:val="24"/>
+          <w:lang w:eastAsia="ru-RU"/>
+        </w:rPr>
+      </w:pPr>
+    </w:p>
+    <w:p>
+      <w:pPr>
+        <w:spacing w:after="0" w:line="360" w:lineRule="auto"/>
+        <w:rPr>
+          <w:rFonts w:ascii="Times New Roman" w:eastAsia="Times New Roman" w:hAnsi="Times New Roman" w:cs="Times New Roman"/>
+          <w:sz w:val="24"/>
+          <w:szCs w:val="24"/>
+          <w:lang w:eastAsia="ru-RU"/>
+        </w:rPr>
+      </w:pPr>
+      <w:r>
+        <w:rPr>
+          <w:rFonts w:ascii="Times New Roman" w:eastAsia="Times New Roman" w:hAnsi="Times New Roman" w:cs="Times New Roman"/>
+          <w:sz w:val="24"/>
+          <w:szCs w:val="24"/>
+          <w:lang w:eastAsia="ru-RU"/>
+        </w:rPr>
+        <w:lastRenderedPageBreak/>
         <w:t xml:space="preserve">Корзина: </w:t>
       </w:r>
     </w:p>
     <w:p>
       <w:pPr>
-        <w:spacing w:after="0" w:line="276" w:lineRule="auto"/>
-        <w:rPr>
-          <w:rFonts w:ascii="Times New Roman" w:eastAsia="Times New Roman" w:hAnsi="Times New Roman" w:cs="Times New Roman"/>
-          <w:sz w:val="24"/>
-          <w:szCs w:val="24"/>
-          <w:lang w:eastAsia="ru-RU"/>
-        </w:rPr>
-      </w:pPr>
-      <w:r>
-        <w:rPr>
+        <w:keepNext/>
+        <w:spacing w:after="0" w:line="360" w:lineRule="auto"/>
+      </w:pPr>
+      <w:r>
+        <w:rPr>
+          <w:rFonts w:ascii="Times New Roman" w:hAnsi="Times New Roman" w:cs="Times New Roman"/>
           <w:noProof/>
+          <w:sz w:val="24"/>
+          <w:szCs w:val="24"/>
         </w:rPr>
         <w:drawing>
           <wp:inline distT="0" distB="0" distL="0" distR="0" wp14:anchorId="4D1A4C50" wp14:editId="19022370">
@@ -1981,7 +2009,7 @@
                     <pic:cNvPicPr/>
                   </pic:nvPicPr>
                   <pic:blipFill rotWithShape="1">
-                    <a:blip r:embed="rId13"/>
+                    <a:blip r:embed="rId14"/>
                     <a:srcRect t="8932" b="4979"/>
                     <a:stretch/>
                   </pic:blipFill>
@@ -2011,58 +2039,60 @@
     </w:p>
     <w:p>
       <w:pPr>
-        <w:spacing w:after="0" w:line="276" w:lineRule="auto"/>
-        <w:rPr>
-          <w:rFonts w:ascii="Times New Roman" w:eastAsia="Times New Roman" w:hAnsi="Times New Roman" w:cs="Times New Roman"/>
-          <w:sz w:val="24"/>
-          <w:szCs w:val="24"/>
-          <w:lang w:eastAsia="ru-RU"/>
-        </w:rPr>
-      </w:pPr>
-      <w:r>
-        <w:rPr>
-          <w:rFonts w:ascii="Times New Roman" w:eastAsia="Times New Roman" w:hAnsi="Times New Roman" w:cs="Times New Roman"/>
-          <w:sz w:val="24"/>
-          <w:szCs w:val="24"/>
-          <w:lang w:eastAsia="ru-RU"/>
-        </w:rPr>
-        <w:t xml:space="preserve">Присутствует возможность изменения количества товара, а </w:t>
-      </w:r>
-      <w:proofErr w:type="gramStart"/>
-      <w:r>
-        <w:rPr>
-          <w:rFonts w:ascii="Times New Roman" w:eastAsia="Times New Roman" w:hAnsi="Times New Roman" w:cs="Times New Roman"/>
-          <w:sz w:val="24"/>
-          <w:szCs w:val="24"/>
-          <w:lang w:eastAsia="ru-RU"/>
-        </w:rPr>
-        <w:t>так же</w:t>
-      </w:r>
-      <w:proofErr w:type="gramEnd"/>
-      <w:r>
-        <w:rPr>
-          <w:rFonts w:ascii="Times New Roman" w:eastAsia="Times New Roman" w:hAnsi="Times New Roman" w:cs="Times New Roman"/>
-          <w:sz w:val="24"/>
-          <w:szCs w:val="24"/>
-          <w:lang w:eastAsia="ru-RU"/>
-        </w:rPr>
-        <w:t xml:space="preserve"> реализована возможность удаления. </w:t>
-      </w:r>
-    </w:p>
-    <w:p>
-      <w:pPr>
-        <w:spacing w:after="0" w:line="276" w:lineRule="auto"/>
-        <w:rPr>
-          <w:rFonts w:ascii="Times New Roman" w:eastAsia="Times New Roman" w:hAnsi="Times New Roman" w:cs="Times New Roman"/>
-          <w:sz w:val="24"/>
-          <w:szCs w:val="24"/>
-          <w:lang w:eastAsia="ru-RU"/>
-        </w:rPr>
-      </w:pPr>
-    </w:p>
-    <w:p>
-      <w:pPr>
-        <w:spacing w:after="0" w:line="276" w:lineRule="auto"/>
+        <w:pStyle w:val="a6"/>
+        <w:rPr>
+          <w:rFonts w:ascii="Times New Roman" w:eastAsia="Times New Roman" w:hAnsi="Times New Roman" w:cs="Times New Roman"/>
+          <w:sz w:val="24"/>
+          <w:szCs w:val="24"/>
+          <w:lang w:eastAsia="ru-RU"/>
+        </w:rPr>
+      </w:pPr>
+      <w:r>
+        <w:t xml:space="preserve">Рисунок </w:t>
+      </w:r>
+      <w:fldSimple w:instr=" SEQ Рисунок \* ARABIC ">
+        <w:r>
+          <w:rPr>
+            <w:noProof/>
+          </w:rPr>
+          <w:t>7</w:t>
+        </w:r>
+      </w:fldSimple>
+    </w:p>
+    <w:p>
+      <w:pPr>
+        <w:spacing w:after="0" w:line="360" w:lineRule="auto"/>
+        <w:rPr>
+          <w:rFonts w:ascii="Times New Roman" w:eastAsia="Times New Roman" w:hAnsi="Times New Roman" w:cs="Times New Roman"/>
+          <w:sz w:val="24"/>
+          <w:szCs w:val="24"/>
+          <w:lang w:eastAsia="ru-RU"/>
+        </w:rPr>
+      </w:pPr>
+      <w:r>
+        <w:rPr>
+          <w:rFonts w:ascii="Times New Roman" w:eastAsia="Times New Roman" w:hAnsi="Times New Roman" w:cs="Times New Roman"/>
+          <w:sz w:val="24"/>
+          <w:szCs w:val="24"/>
+          <w:lang w:eastAsia="ru-RU"/>
+        </w:rPr>
+        <w:t xml:space="preserve">Присутствует возможность изменения количества товара, а также реализована возможность удаления. </w:t>
+      </w:r>
+    </w:p>
+    <w:p>
+      <w:pPr>
+        <w:spacing w:after="0" w:line="360" w:lineRule="auto"/>
+        <w:rPr>
+          <w:rFonts w:ascii="Times New Roman" w:eastAsia="Times New Roman" w:hAnsi="Times New Roman" w:cs="Times New Roman"/>
+          <w:sz w:val="24"/>
+          <w:szCs w:val="24"/>
+          <w:lang w:eastAsia="ru-RU"/>
+        </w:rPr>
+      </w:pPr>
+    </w:p>
+    <w:p>
+      <w:pPr>
+        <w:spacing w:after="0" w:line="360" w:lineRule="auto"/>
         <w:rPr>
           <w:rFonts w:ascii="Times New Roman" w:eastAsia="Times New Roman" w:hAnsi="Times New Roman" w:cs="Times New Roman"/>
           <w:sz w:val="24"/>
@@ -2082,19 +2112,16 @@
     </w:p>
     <w:p>
       <w:pPr>
-        <w:spacing w:after="0" w:line="276" w:lineRule="auto"/>
-        <w:rPr>
-          <w:rFonts w:ascii="Times New Roman" w:eastAsia="Times New Roman" w:hAnsi="Times New Roman" w:cs="Times New Roman"/>
-          <w:sz w:val="24"/>
-          <w:szCs w:val="24"/>
-          <w:lang w:eastAsia="ru-RU"/>
-        </w:rPr>
-      </w:pPr>
-      <w:r>
-        <w:rPr>
+        <w:keepNext/>
+        <w:spacing w:after="0" w:line="360" w:lineRule="auto"/>
+      </w:pPr>
+      <w:r>
+        <w:rPr>
+          <w:rFonts w:ascii="Times New Roman" w:hAnsi="Times New Roman" w:cs="Times New Roman"/>
           <w:noProof/>
-        </w:rPr>
-        <w:lastRenderedPageBreak/>
+          <w:sz w:val="24"/>
+          <w:szCs w:val="24"/>
+        </w:rPr>
         <w:drawing>
           <wp:inline distT="0" distB="0" distL="0" distR="0" wp14:anchorId="038AF638" wp14:editId="2D4E0491">
             <wp:extent cx="5940425" cy="2825750"/>
@@ -2111,7 +2138,7 @@
                     <pic:cNvPicPr/>
                   </pic:nvPicPr>
                   <pic:blipFill rotWithShape="1">
-                    <a:blip r:embed="rId14"/>
+                    <a:blip r:embed="rId15"/>
                     <a:srcRect l="-1176" t="9882" r="1176" b="5549"/>
                     <a:stretch/>
                   </pic:blipFill>
@@ -2141,7 +2168,29 @@
     </w:p>
     <w:p>
       <w:pPr>
-        <w:spacing w:after="0" w:line="276" w:lineRule="auto"/>
+        <w:pStyle w:val="a6"/>
+        <w:rPr>
+          <w:rFonts w:ascii="Times New Roman" w:eastAsia="Times New Roman" w:hAnsi="Times New Roman" w:cs="Times New Roman"/>
+          <w:sz w:val="24"/>
+          <w:szCs w:val="24"/>
+          <w:lang w:eastAsia="ru-RU"/>
+        </w:rPr>
+      </w:pPr>
+      <w:r>
+        <w:t xml:space="preserve">Рисунок </w:t>
+      </w:r>
+      <w:fldSimple w:instr=" SEQ Рисунок \* ARABIC ">
+        <w:r>
+          <w:rPr>
+            <w:noProof/>
+          </w:rPr>
+          <w:t>8</w:t>
+        </w:r>
+      </w:fldSimple>
+    </w:p>
+    <w:p>
+      <w:pPr>
+        <w:spacing w:after="0" w:line="360" w:lineRule="auto"/>
         <w:rPr>
           <w:rFonts w:ascii="Times New Roman" w:eastAsia="Times New Roman" w:hAnsi="Times New Roman" w:cs="Times New Roman"/>
           <w:sz w:val="24"/>
@@ -2161,7 +2210,7 @@
     </w:p>
     <w:p>
       <w:pPr>
-        <w:spacing w:after="0" w:line="276" w:lineRule="auto"/>
+        <w:spacing w:after="0" w:line="360" w:lineRule="auto"/>
         <w:rPr>
           <w:rFonts w:ascii="Times New Roman" w:eastAsia="Times New Roman" w:hAnsi="Times New Roman" w:cs="Times New Roman"/>
           <w:sz w:val="24"/>
@@ -2199,7 +2248,18 @@
     </w:p>
     <w:p>
       <w:pPr>
-        <w:spacing w:after="0" w:line="276" w:lineRule="auto"/>
+        <w:spacing w:after="0" w:line="360" w:lineRule="auto"/>
+        <w:rPr>
+          <w:rFonts w:ascii="Times New Roman" w:eastAsia="Times New Roman" w:hAnsi="Times New Roman" w:cs="Times New Roman"/>
+          <w:sz w:val="24"/>
+          <w:szCs w:val="24"/>
+          <w:lang w:eastAsia="ru-RU"/>
+        </w:rPr>
+      </w:pPr>
+    </w:p>
+    <w:p>
+      <w:pPr>
+        <w:spacing w:after="0" w:line="360" w:lineRule="auto"/>
         <w:rPr>
           <w:rFonts w:ascii="Times New Roman" w:eastAsia="Times New Roman" w:hAnsi="Times New Roman" w:cs="Times New Roman"/>
           <w:sz w:val="24"/>
@@ -2219,17 +2279,15 @@
     </w:p>
     <w:p>
       <w:pPr>
-        <w:spacing w:after="0" w:line="276" w:lineRule="auto"/>
-        <w:rPr>
-          <w:rFonts w:ascii="Times New Roman" w:eastAsia="Times New Roman" w:hAnsi="Times New Roman" w:cs="Times New Roman"/>
-          <w:sz w:val="24"/>
-          <w:szCs w:val="24"/>
-          <w:lang w:eastAsia="ru-RU"/>
-        </w:rPr>
-      </w:pPr>
-      <w:r>
-        <w:rPr>
+        <w:keepNext/>
+        <w:spacing w:after="0" w:line="360" w:lineRule="auto"/>
+      </w:pPr>
+      <w:r>
+        <w:rPr>
+          <w:rFonts w:ascii="Times New Roman" w:hAnsi="Times New Roman" w:cs="Times New Roman"/>
           <w:noProof/>
+          <w:sz w:val="24"/>
+          <w:szCs w:val="24"/>
         </w:rPr>
         <w:drawing>
           <wp:inline distT="0" distB="0" distL="0" distR="0" wp14:anchorId="4DDDE8F8" wp14:editId="0EE4A8DF">
@@ -2247,7 +2305,7 @@
                     <pic:cNvPicPr/>
                   </pic:nvPicPr>
                   <pic:blipFill rotWithShape="1">
-                    <a:blip r:embed="rId15"/>
+                    <a:blip r:embed="rId16"/>
                     <a:srcRect t="7791" r="1657" b="5930"/>
                     <a:stretch/>
                   </pic:blipFill>
@@ -2277,7 +2335,29 @@
     </w:p>
     <w:p>
       <w:pPr>
-        <w:spacing w:after="0" w:line="276" w:lineRule="auto"/>
+        <w:pStyle w:val="a6"/>
+        <w:rPr>
+          <w:rFonts w:ascii="Times New Roman" w:eastAsia="Times New Roman" w:hAnsi="Times New Roman" w:cs="Times New Roman"/>
+          <w:sz w:val="24"/>
+          <w:szCs w:val="24"/>
+          <w:lang w:eastAsia="ru-RU"/>
+        </w:rPr>
+      </w:pPr>
+      <w:r>
+        <w:t xml:space="preserve">Рисунок </w:t>
+      </w:r>
+      <w:fldSimple w:instr=" SEQ Рисунок \* ARABIC ">
+        <w:r>
+          <w:rPr>
+            <w:noProof/>
+          </w:rPr>
+          <w:t>9</w:t>
+        </w:r>
+      </w:fldSimple>
+    </w:p>
+    <w:p>
+      <w:pPr>
+        <w:spacing w:after="0" w:line="360" w:lineRule="auto"/>
         <w:rPr>
           <w:rFonts w:ascii="Times New Roman" w:eastAsia="Times New Roman" w:hAnsi="Times New Roman" w:cs="Times New Roman"/>
           <w:sz w:val="24"/>
@@ -2321,17 +2401,6 @@
         </w:rPr>
         <w:t xml:space="preserve">обязательных полей. </w:t>
       </w:r>
-    </w:p>
-    <w:p>
-      <w:pPr>
-        <w:spacing w:after="0" w:line="276" w:lineRule="auto"/>
-        <w:rPr>
-          <w:rFonts w:ascii="Times New Roman" w:eastAsia="Times New Roman" w:hAnsi="Times New Roman" w:cs="Times New Roman"/>
-          <w:sz w:val="24"/>
-          <w:szCs w:val="24"/>
-          <w:lang w:eastAsia="ru-RU"/>
-        </w:rPr>
-      </w:pPr>
       <w:r>
         <w:rPr>
           <w:rFonts w:ascii="Times New Roman" w:eastAsia="Times New Roman" w:hAnsi="Times New Roman" w:cs="Times New Roman"/>
@@ -2348,32 +2417,59 @@
           <w:szCs w:val="24"/>
           <w:lang w:eastAsia="ru-RU"/>
         </w:rPr>
-        <w:t xml:space="preserve">Однако, есть проблемы с безопасностью паролей. </w:t>
-      </w:r>
-    </w:p>
-    <w:p>
-      <w:pPr>
-        <w:spacing w:after="0" w:line="276" w:lineRule="auto"/>
-        <w:rPr>
+        <w:t xml:space="preserve">Однако, есть проблемы с безопасностью </w:t>
+      </w:r>
+      <w:proofErr w:type="gramStart"/>
+      <w:r>
+        <w:rPr>
+          <w:rFonts w:ascii="Times New Roman" w:eastAsia="Times New Roman" w:hAnsi="Times New Roman" w:cs="Times New Roman"/>
+          <w:sz w:val="24"/>
+          <w:szCs w:val="24"/>
+          <w:lang w:eastAsia="ru-RU"/>
+        </w:rPr>
+        <w:t>паролей.</w:t>
+      </w:r>
+      <w:r>
+        <w:rPr>
+          <w:rFonts w:ascii="Times New Roman" w:eastAsia="Times New Roman" w:hAnsi="Times New Roman" w:cs="Times New Roman"/>
+          <w:sz w:val="24"/>
+          <w:szCs w:val="24"/>
+          <w:lang w:eastAsia="ru-RU"/>
+        </w:rPr>
+        <w:t>(</w:t>
+      </w:r>
+      <w:proofErr w:type="gramEnd"/>
+      <w:r>
+        <w:rPr>
+          <w:rFonts w:ascii="Times New Roman" w:eastAsia="Times New Roman" w:hAnsi="Times New Roman" w:cs="Times New Roman"/>
+          <w:sz w:val="24"/>
+          <w:szCs w:val="24"/>
+          <w:lang w:eastAsia="ru-RU"/>
+        </w:rPr>
+        <w:t>рис.10)</w:t>
+      </w:r>
+      <w:r>
+        <w:rPr>
+          <w:rFonts w:ascii="Times New Roman" w:eastAsia="Times New Roman" w:hAnsi="Times New Roman" w:cs="Times New Roman"/>
+          <w:sz w:val="24"/>
+          <w:szCs w:val="24"/>
+          <w:lang w:eastAsia="ru-RU"/>
+        </w:rPr>
+        <w:t xml:space="preserve"> </w:t>
+      </w:r>
+    </w:p>
+    <w:p>
+      <w:pPr>
+        <w:keepNext/>
+        <w:spacing w:after="0" w:line="360" w:lineRule="auto"/>
+      </w:pPr>
+      <w:r>
+        <w:rPr>
+          <w:rFonts w:ascii="Times New Roman" w:hAnsi="Times New Roman" w:cs="Times New Roman"/>
           <w:noProof/>
-        </w:rPr>
-      </w:pPr>
-    </w:p>
-    <w:p>
-      <w:pPr>
-        <w:spacing w:after="0" w:line="276" w:lineRule="auto"/>
-        <w:rPr>
-          <w:rFonts w:ascii="Times New Roman" w:eastAsia="Times New Roman" w:hAnsi="Times New Roman" w:cs="Times New Roman"/>
-          <w:sz w:val="24"/>
-          <w:szCs w:val="24"/>
-          <w:lang w:eastAsia="ru-RU"/>
-        </w:rPr>
-      </w:pPr>
-      <w:r>
-        <w:rPr>
-          <w:noProof/>
-        </w:rPr>
-        <w:lastRenderedPageBreak/>
+          <w:sz w:val="24"/>
+          <w:szCs w:val="24"/>
+        </w:rPr>
         <w:drawing>
           <wp:inline distT="0" distB="0" distL="0" distR="0" wp14:anchorId="4798D376" wp14:editId="67189CC9">
             <wp:extent cx="5822950" cy="2496810"/>
@@ -2390,7 +2486,7 @@
                     <pic:cNvPicPr/>
                   </pic:nvPicPr>
                   <pic:blipFill rotWithShape="1">
-                    <a:blip r:embed="rId16"/>
+                    <a:blip r:embed="rId17"/>
                     <a:srcRect l="15714" t="6271" r="13736" b="39947"/>
                     <a:stretch/>
                   </pic:blipFill>
@@ -2420,7 +2516,29 @@
     </w:p>
     <w:p>
       <w:pPr>
-        <w:spacing w:after="0" w:line="276" w:lineRule="auto"/>
+        <w:pStyle w:val="a6"/>
+        <w:rPr>
+          <w:rFonts w:ascii="Times New Roman" w:eastAsia="Times New Roman" w:hAnsi="Times New Roman" w:cs="Times New Roman"/>
+          <w:sz w:val="24"/>
+          <w:szCs w:val="24"/>
+          <w:lang w:eastAsia="ru-RU"/>
+        </w:rPr>
+      </w:pPr>
+      <w:r>
+        <w:t xml:space="preserve">Рисунок </w:t>
+      </w:r>
+      <w:fldSimple w:instr=" SEQ Рисунок \* ARABIC ">
+        <w:r>
+          <w:rPr>
+            <w:noProof/>
+          </w:rPr>
+          <w:t>10</w:t>
+        </w:r>
+      </w:fldSimple>
+    </w:p>
+    <w:p>
+      <w:pPr>
+        <w:spacing w:after="0" w:line="360" w:lineRule="auto"/>
         <w:rPr>
           <w:rFonts w:ascii="Times New Roman" w:eastAsia="Times New Roman" w:hAnsi="Times New Roman" w:cs="Times New Roman"/>
           <w:sz w:val="24"/>
@@ -2431,21 +2549,88 @@
     </w:p>
     <w:p>
       <w:pPr>
-        <w:spacing w:after="0" w:line="276" w:lineRule="auto"/>
-        <w:rPr>
-          <w:rFonts w:ascii="Times New Roman" w:eastAsia="Times New Roman" w:hAnsi="Times New Roman" w:cs="Times New Roman"/>
-          <w:sz w:val="24"/>
-          <w:szCs w:val="24"/>
-          <w:lang w:eastAsia="ru-RU"/>
-        </w:rPr>
-      </w:pPr>
-      <w:r>
-        <w:rPr>
-          <w:rFonts w:ascii="Times New Roman" w:eastAsia="Times New Roman" w:hAnsi="Times New Roman" w:cs="Times New Roman"/>
-          <w:sz w:val="24"/>
-          <w:szCs w:val="24"/>
-          <w:lang w:eastAsia="ru-RU"/>
-        </w:rPr>
+        <w:spacing w:after="0" w:line="360" w:lineRule="auto"/>
+        <w:rPr>
+          <w:rFonts w:ascii="Times New Roman" w:eastAsia="Times New Roman" w:hAnsi="Times New Roman" w:cs="Times New Roman"/>
+          <w:sz w:val="24"/>
+          <w:szCs w:val="24"/>
+          <w:lang w:val="en-US" w:eastAsia="ru-RU"/>
+        </w:rPr>
+      </w:pPr>
+    </w:p>
+    <w:p>
+      <w:pPr>
+        <w:spacing w:after="0" w:line="360" w:lineRule="auto"/>
+        <w:rPr>
+          <w:rFonts w:ascii="Times New Roman" w:eastAsia="Times New Roman" w:hAnsi="Times New Roman" w:cs="Times New Roman"/>
+          <w:sz w:val="24"/>
+          <w:szCs w:val="24"/>
+          <w:lang w:val="en-US" w:eastAsia="ru-RU"/>
+        </w:rPr>
+      </w:pPr>
+    </w:p>
+    <w:p>
+      <w:pPr>
+        <w:spacing w:after="0" w:line="360" w:lineRule="auto"/>
+        <w:rPr>
+          <w:rFonts w:ascii="Times New Roman" w:eastAsia="Times New Roman" w:hAnsi="Times New Roman" w:cs="Times New Roman"/>
+          <w:sz w:val="24"/>
+          <w:szCs w:val="24"/>
+          <w:lang w:val="en-US" w:eastAsia="ru-RU"/>
+        </w:rPr>
+      </w:pPr>
+    </w:p>
+    <w:p>
+      <w:pPr>
+        <w:spacing w:after="0" w:line="360" w:lineRule="auto"/>
+        <w:rPr>
+          <w:rFonts w:ascii="Times New Roman" w:eastAsia="Times New Roman" w:hAnsi="Times New Roman" w:cs="Times New Roman"/>
+          <w:sz w:val="24"/>
+          <w:szCs w:val="24"/>
+          <w:lang w:val="en-US" w:eastAsia="ru-RU"/>
+        </w:rPr>
+      </w:pPr>
+    </w:p>
+    <w:p>
+      <w:pPr>
+        <w:spacing w:after="0" w:line="360" w:lineRule="auto"/>
+        <w:rPr>
+          <w:rFonts w:ascii="Times New Roman" w:eastAsia="Times New Roman" w:hAnsi="Times New Roman" w:cs="Times New Roman"/>
+          <w:sz w:val="24"/>
+          <w:szCs w:val="24"/>
+          <w:lang w:val="en-US" w:eastAsia="ru-RU"/>
+        </w:rPr>
+      </w:pPr>
+    </w:p>
+    <w:p>
+      <w:pPr>
+        <w:spacing w:after="0" w:line="360" w:lineRule="auto"/>
+        <w:rPr>
+          <w:rFonts w:ascii="Times New Roman" w:eastAsia="Times New Roman" w:hAnsi="Times New Roman" w:cs="Times New Roman"/>
+          <w:sz w:val="24"/>
+          <w:szCs w:val="24"/>
+          <w:lang w:val="en-US" w:eastAsia="ru-RU"/>
+        </w:rPr>
+      </w:pPr>
+    </w:p>
+    <w:p>
+      <w:pPr>
+        <w:spacing w:after="0" w:line="360" w:lineRule="auto"/>
+        <w:rPr>
+          <w:rFonts w:ascii="Times New Roman" w:eastAsia="Times New Roman" w:hAnsi="Times New Roman" w:cs="Times New Roman"/>
+          <w:sz w:val="24"/>
+          <w:szCs w:val="24"/>
+          <w:lang w:eastAsia="ru-RU"/>
+        </w:rPr>
+      </w:pPr>
+      <w:r>
+        <w:rPr>
+          <w:rFonts w:ascii="Times New Roman" w:eastAsia="Times New Roman" w:hAnsi="Times New Roman" w:cs="Times New Roman"/>
+          <w:sz w:val="24"/>
+          <w:szCs w:val="24"/>
+          <w:lang w:eastAsia="ru-RU"/>
+        </w:rPr>
+        <w:lastRenderedPageBreak/>
         <w:t xml:space="preserve">После прохождения регистрации и входа в личный кабинет </w:t>
       </w:r>
       <w:proofErr w:type="gramStart"/>
@@ -2471,17 +2656,15 @@
     </w:p>
     <w:p>
       <w:pPr>
-        <w:spacing w:after="0" w:line="276" w:lineRule="auto"/>
-        <w:rPr>
-          <w:rFonts w:ascii="Times New Roman" w:eastAsia="Times New Roman" w:hAnsi="Times New Roman" w:cs="Times New Roman"/>
-          <w:sz w:val="24"/>
-          <w:szCs w:val="24"/>
-          <w:lang w:eastAsia="ru-RU"/>
-        </w:rPr>
-      </w:pPr>
-      <w:r>
-        <w:rPr>
+        <w:keepNext/>
+        <w:spacing w:after="0" w:line="360" w:lineRule="auto"/>
+      </w:pPr>
+      <w:r>
+        <w:rPr>
+          <w:rFonts w:ascii="Times New Roman" w:hAnsi="Times New Roman" w:cs="Times New Roman"/>
           <w:noProof/>
+          <w:sz w:val="24"/>
+          <w:szCs w:val="24"/>
         </w:rPr>
         <w:drawing>
           <wp:inline distT="0" distB="0" distL="0" distR="0" wp14:anchorId="104D61D0" wp14:editId="2E53C8C0">
@@ -2499,7 +2682,7 @@
                     <pic:cNvPicPr/>
                   </pic:nvPicPr>
                   <pic:blipFill rotWithShape="1">
-                    <a:blip r:embed="rId17"/>
+                    <a:blip r:embed="rId18"/>
                     <a:srcRect l="65099" t="16153" r="13028" b="54200"/>
                     <a:stretch/>
                   </pic:blipFill>
@@ -2529,29 +2712,51 @@
     </w:p>
     <w:p>
       <w:pPr>
-        <w:spacing w:after="0" w:line="276" w:lineRule="auto"/>
-        <w:rPr>
-          <w:rFonts w:ascii="Times New Roman" w:eastAsia="Times New Roman" w:hAnsi="Times New Roman" w:cs="Times New Roman"/>
-          <w:sz w:val="24"/>
-          <w:szCs w:val="24"/>
-          <w:lang w:eastAsia="ru-RU"/>
-        </w:rPr>
-      </w:pPr>
-    </w:p>
-    <w:p>
-      <w:pPr>
-        <w:spacing w:after="0" w:line="276" w:lineRule="auto"/>
-        <w:rPr>
-          <w:rFonts w:ascii="Times New Roman" w:eastAsia="Times New Roman" w:hAnsi="Times New Roman" w:cs="Times New Roman"/>
-          <w:sz w:val="24"/>
-          <w:szCs w:val="24"/>
-          <w:lang w:eastAsia="ru-RU"/>
-        </w:rPr>
-      </w:pPr>
-    </w:p>
-    <w:p>
-      <w:pPr>
-        <w:spacing w:after="0" w:line="276" w:lineRule="auto"/>
+        <w:pStyle w:val="a6"/>
+        <w:rPr>
+          <w:rFonts w:ascii="Times New Roman" w:eastAsia="Times New Roman" w:hAnsi="Times New Roman" w:cs="Times New Roman"/>
+          <w:sz w:val="24"/>
+          <w:szCs w:val="24"/>
+          <w:lang w:eastAsia="ru-RU"/>
+        </w:rPr>
+      </w:pPr>
+      <w:r>
+        <w:t xml:space="preserve">Рисунок </w:t>
+      </w:r>
+      <w:fldSimple w:instr=" SEQ Рисунок \* ARABIC ">
+        <w:r>
+          <w:rPr>
+            <w:noProof/>
+          </w:rPr>
+          <w:t>11</w:t>
+        </w:r>
+      </w:fldSimple>
+    </w:p>
+    <w:p>
+      <w:pPr>
+        <w:spacing w:after="0" w:line="360" w:lineRule="auto"/>
+        <w:rPr>
+          <w:rFonts w:ascii="Times New Roman" w:eastAsia="Times New Roman" w:hAnsi="Times New Roman" w:cs="Times New Roman"/>
+          <w:sz w:val="24"/>
+          <w:szCs w:val="24"/>
+          <w:lang w:eastAsia="ru-RU"/>
+        </w:rPr>
+      </w:pPr>
+    </w:p>
+    <w:p>
+      <w:pPr>
+        <w:spacing w:after="0" w:line="360" w:lineRule="auto"/>
+        <w:rPr>
+          <w:rFonts w:ascii="Times New Roman" w:eastAsia="Times New Roman" w:hAnsi="Times New Roman" w:cs="Times New Roman"/>
+          <w:sz w:val="24"/>
+          <w:szCs w:val="24"/>
+          <w:lang w:eastAsia="ru-RU"/>
+        </w:rPr>
+      </w:pPr>
+    </w:p>
+    <w:p>
+      <w:pPr>
+        <w:spacing w:after="0" w:line="360" w:lineRule="auto"/>
         <w:rPr>
           <w:rFonts w:ascii="Times New Roman" w:eastAsia="Times New Roman" w:hAnsi="Times New Roman" w:cs="Times New Roman"/>
           <w:sz w:val="24"/>
@@ -2571,25 +2776,15 @@
     </w:p>
     <w:p>
       <w:pPr>
-        <w:spacing w:after="0" w:line="276" w:lineRule="auto"/>
-        <w:rPr>
+        <w:keepNext/>
+        <w:spacing w:after="0" w:line="360" w:lineRule="auto"/>
+      </w:pPr>
+      <w:r>
+        <w:rPr>
+          <w:rFonts w:ascii="Times New Roman" w:hAnsi="Times New Roman" w:cs="Times New Roman"/>
           <w:noProof/>
-        </w:rPr>
-      </w:pPr>
-    </w:p>
-    <w:p>
-      <w:pPr>
-        <w:spacing w:after="0" w:line="276" w:lineRule="auto"/>
-        <w:rPr>
-          <w:rFonts w:ascii="Times New Roman" w:eastAsia="Times New Roman" w:hAnsi="Times New Roman" w:cs="Times New Roman"/>
-          <w:sz w:val="24"/>
-          <w:szCs w:val="24"/>
-          <w:lang w:eastAsia="ru-RU"/>
-        </w:rPr>
-      </w:pPr>
-      <w:r>
-        <w:rPr>
-          <w:noProof/>
+          <w:sz w:val="24"/>
+          <w:szCs w:val="24"/>
         </w:rPr>
         <w:drawing>
           <wp:inline distT="0" distB="0" distL="0" distR="0" wp14:anchorId="47FA7E5D" wp14:editId="19487FD2">
@@ -2607,7 +2802,7 @@
                     <pic:cNvPicPr/>
                   </pic:nvPicPr>
                   <pic:blipFill rotWithShape="1">
-                    <a:blip r:embed="rId18"/>
+                    <a:blip r:embed="rId19"/>
                     <a:srcRect l="17745" t="7981" r="18333" b="15241"/>
                     <a:stretch/>
                   </pic:blipFill>
@@ -2637,65 +2832,108 @@
     </w:p>
     <w:p>
       <w:pPr>
-        <w:spacing w:after="0" w:line="276" w:lineRule="auto"/>
-        <w:rPr>
-          <w:rFonts w:ascii="Times New Roman" w:eastAsia="Times New Roman" w:hAnsi="Times New Roman" w:cs="Times New Roman"/>
-          <w:sz w:val="24"/>
-          <w:szCs w:val="24"/>
-          <w:lang w:eastAsia="ru-RU"/>
-        </w:rPr>
-      </w:pPr>
-      <w:r>
-        <w:rPr>
-          <w:rFonts w:ascii="Times New Roman" w:eastAsia="Times New Roman" w:hAnsi="Times New Roman" w:cs="Times New Roman"/>
-          <w:sz w:val="24"/>
-          <w:szCs w:val="24"/>
-          <w:lang w:eastAsia="ru-RU"/>
-        </w:rPr>
-        <w:lastRenderedPageBreak/>
-        <w:t xml:space="preserve">Сайт достаточно прост. </w:t>
-      </w:r>
+        <w:pStyle w:val="a6"/>
+      </w:pPr>
+      <w:r>
+        <w:t xml:space="preserve">Рисунок </w:t>
+      </w:r>
+      <w:fldSimple w:instr=" SEQ Рисунок \* ARABIC ">
+        <w:r>
+          <w:rPr>
+            <w:noProof/>
+          </w:rPr>
+          <w:t>12</w:t>
+        </w:r>
+      </w:fldSimple>
+    </w:p>
+    <w:p/>
+    <w:p>
+      <w:pPr>
+        <w:spacing w:after="0" w:line="360" w:lineRule="auto"/>
+        <w:rPr>
+          <w:rFonts w:ascii="Times New Roman" w:eastAsia="Times New Roman" w:hAnsi="Times New Roman" w:cs="Times New Roman"/>
+          <w:sz w:val="24"/>
+          <w:szCs w:val="24"/>
+          <w:lang w:eastAsia="ru-RU"/>
+        </w:rPr>
+      </w:pPr>
+      <w:r>
+        <w:rPr>
+          <w:rFonts w:ascii="Times New Roman" w:eastAsia="Times New Roman" w:hAnsi="Times New Roman" w:cs="Times New Roman"/>
+          <w:sz w:val="24"/>
+          <w:szCs w:val="24"/>
+          <w:lang w:eastAsia="ru-RU"/>
+        </w:rPr>
+        <w:t xml:space="preserve">Сайт достаточно прост. Взаимодействие с сайтом интуитивно понятно, затруднений не вызвало. </w:t>
+      </w:r>
+    </w:p>
+    <w:p>
+      <w:pPr>
+        <w:spacing w:after="0" w:line="360" w:lineRule="auto"/>
+        <w:rPr>
+          <w:rFonts w:ascii="Times New Roman" w:eastAsia="Times New Roman" w:hAnsi="Times New Roman" w:cs="Times New Roman"/>
+          <w:b/>
+          <w:sz w:val="24"/>
+          <w:szCs w:val="24"/>
+          <w:lang w:eastAsia="ru-RU"/>
+        </w:rPr>
+      </w:pPr>
+    </w:p>
+    <w:p>
+      <w:pPr>
+        <w:spacing w:after="0" w:line="360" w:lineRule="auto"/>
+        <w:rPr>
+          <w:rFonts w:ascii="Times New Roman" w:eastAsia="Times New Roman" w:hAnsi="Times New Roman" w:cs="Times New Roman"/>
+          <w:b/>
+          <w:sz w:val="24"/>
+          <w:szCs w:val="24"/>
+          <w:lang w:eastAsia="ru-RU"/>
+        </w:rPr>
+      </w:pPr>
+    </w:p>
+    <w:p>
+      <w:pPr>
+        <w:spacing w:after="0" w:line="360" w:lineRule="auto"/>
+        <w:rPr>
+          <w:rFonts w:ascii="Times New Roman" w:eastAsia="Times New Roman" w:hAnsi="Times New Roman" w:cs="Times New Roman"/>
+          <w:b/>
+          <w:sz w:val="24"/>
+          <w:szCs w:val="24"/>
+          <w:lang w:eastAsia="ru-RU"/>
+        </w:rPr>
+      </w:pPr>
       <w:bookmarkStart w:id="0" w:name="_GoBack"/>
       <w:bookmarkEnd w:id="0"/>
-      <w:r>
-        <w:rPr>
-          <w:rFonts w:ascii="Times New Roman" w:eastAsia="Times New Roman" w:hAnsi="Times New Roman" w:cs="Times New Roman"/>
-          <w:sz w:val="24"/>
-          <w:szCs w:val="24"/>
-          <w:lang w:eastAsia="ru-RU"/>
-        </w:rPr>
-        <w:t xml:space="preserve">Взаимодействие с сайтом интуитивно понятно, затруднений не вызвало. </w:t>
-      </w:r>
-    </w:p>
-    <w:p>
-      <w:pPr>
-        <w:spacing w:after="0" w:line="276" w:lineRule="auto"/>
-        <w:rPr>
-          <w:rFonts w:ascii="Times New Roman" w:eastAsia="Times New Roman" w:hAnsi="Times New Roman" w:cs="Times New Roman"/>
-          <w:sz w:val="24"/>
-          <w:szCs w:val="24"/>
-          <w:lang w:eastAsia="ru-RU"/>
-        </w:rPr>
-      </w:pPr>
-    </w:p>
-    <w:p>
-      <w:pPr>
-        <w:spacing w:after="0" w:line="276" w:lineRule="auto"/>
-        <w:rPr>
-          <w:rFonts w:ascii="Times New Roman" w:eastAsia="Times New Roman" w:hAnsi="Times New Roman" w:cs="Times New Roman"/>
-          <w:sz w:val="24"/>
-          <w:szCs w:val="24"/>
-          <w:lang w:eastAsia="ru-RU"/>
-        </w:rPr>
-      </w:pPr>
-      <w:r>
-        <w:rPr>
-          <w:rFonts w:ascii="Times New Roman" w:eastAsia="Times New Roman" w:hAnsi="Times New Roman" w:cs="Times New Roman"/>
-          <w:sz w:val="24"/>
-          <w:szCs w:val="24"/>
-          <w:lang w:eastAsia="ru-RU"/>
-        </w:rPr>
-        <w:t xml:space="preserve">Вывод: данный сайт </w:t>
+    </w:p>
+    <w:p>
+      <w:pPr>
+        <w:spacing w:after="0" w:line="360" w:lineRule="auto"/>
+        <w:rPr>
+          <w:rFonts w:ascii="Times New Roman" w:eastAsia="Times New Roman" w:hAnsi="Times New Roman" w:cs="Times New Roman"/>
+          <w:sz w:val="24"/>
+          <w:szCs w:val="24"/>
+          <w:lang w:eastAsia="ru-RU"/>
+        </w:rPr>
+      </w:pPr>
+      <w:r>
+        <w:rPr>
+          <w:rFonts w:ascii="Times New Roman" w:eastAsia="Times New Roman" w:hAnsi="Times New Roman" w:cs="Times New Roman"/>
+          <w:b/>
+          <w:sz w:val="24"/>
+          <w:szCs w:val="24"/>
+          <w:lang w:eastAsia="ru-RU"/>
+        </w:rPr>
+        <w:lastRenderedPageBreak/>
+        <w:t>Вывод:</w:t>
+      </w:r>
+      <w:r>
+        <w:rPr>
+          <w:rFonts w:ascii="Times New Roman" w:eastAsia="Times New Roman" w:hAnsi="Times New Roman" w:cs="Times New Roman"/>
+          <w:sz w:val="24"/>
+          <w:szCs w:val="24"/>
+          <w:lang w:eastAsia="ru-RU"/>
+        </w:rPr>
+        <w:t xml:space="preserve"> данный сайт </w:t>
       </w:r>
       <w:r>
         <w:rPr>
@@ -2709,7 +2947,7 @@
     </w:p>
     <w:p>
       <w:pPr>
-        <w:spacing w:after="0" w:line="276" w:lineRule="auto"/>
+        <w:spacing w:after="0" w:line="360" w:lineRule="auto"/>
         <w:rPr>
           <w:rFonts w:ascii="Times New Roman" w:eastAsia="Times New Roman" w:hAnsi="Times New Roman" w:cs="Times New Roman"/>
           <w:sz w:val="24"/>
@@ -2729,7 +2967,7 @@
     </w:p>
     <w:p>
       <w:pPr>
-        <w:spacing w:after="0" w:line="276" w:lineRule="auto"/>
+        <w:spacing w:after="0" w:line="360" w:lineRule="auto"/>
         <w:rPr>
           <w:rFonts w:ascii="Times New Roman" w:eastAsia="Times New Roman" w:hAnsi="Times New Roman" w:cs="Times New Roman"/>
           <w:sz w:val="24"/>
@@ -2749,7 +2987,7 @@
     </w:p>
     <w:p>
       <w:pPr>
-        <w:spacing w:after="0" w:line="276" w:lineRule="auto"/>
+        <w:spacing w:after="0" w:line="360" w:lineRule="auto"/>
         <w:rPr>
           <w:rFonts w:ascii="Times New Roman" w:eastAsia="Times New Roman" w:hAnsi="Times New Roman" w:cs="Times New Roman"/>
           <w:sz w:val="24"/>
@@ -2769,7 +3007,7 @@
     </w:p>
     <w:p>
       <w:pPr>
-        <w:spacing w:after="0" w:line="276" w:lineRule="auto"/>
+        <w:spacing w:after="0" w:line="360" w:lineRule="auto"/>
         <w:rPr>
           <w:rFonts w:ascii="Times New Roman" w:eastAsia="Times New Roman" w:hAnsi="Times New Roman" w:cs="Times New Roman"/>
           <w:sz w:val="24"/>
@@ -2779,13 +3017,107 @@
       </w:pPr>
     </w:p>
     <w:sectPr>
+      <w:footerReference w:type="default" r:id="rId20"/>
       <w:pgSz w:w="11906" w:h="16838"/>
       <w:pgMar w:top="1134" w:right="850" w:bottom="1134" w:left="1701" w:header="708" w:footer="708" w:gutter="0"/>
       <w:cols w:space="708"/>
+      <w:titlePg/>
       <w:docGrid w:linePitch="360"/>
     </w:sectPr>
   </w:body>
 </w:document>
+</file>
+
+<file path=word/endnotes.xml><?xml version="1.0" encoding="utf-8"?>
+<w:endnotes xmlns:wpc="http://schemas.microsoft.com/office/word/2010/wordprocessingCanvas" xmlns:cx="http://schemas.microsoft.com/office/drawing/2014/chartex" xmlns:cx1="http://schemas.microsoft.com/office/drawing/2015/9/8/chartex" xmlns:cx2="http://schemas.microsoft.com/office/drawing/2015/10/21/chartex" xmlns:cx3="http://schemas.microsoft.com/office/drawing/2016/5/9/chartex" xmlns:cx4="http://schemas.microsoft.com/office/drawing/2016/5/10/chartex" xmlns:cx5="http://schemas.microsoft.com/office/drawing/2016/5/11/chartex" xmlns:cx6="http://schemas.microsoft.com/office/drawing/2016/5/12/chartex" xmlns:cx7="http://schemas.microsoft.com/office/drawing/2016/5/13/chartex" xmlns:cx8="http://schemas.microsoft.com/office/drawing/2016/5/14/chartex" xmlns:mc="http://schemas.openxmlformats.org/markup-compatibility/2006" xmlns:aink="http://schemas.microsoft.com/office/drawing/2016/ink" xmlns:am3d="http://schemas.microsoft.com/office/drawing/2017/model3d" xmlns:o="urn:schemas-microsoft-com:office:office" xmlns:r="http://schemas.openxmlformats.org/officeDocument/2006/relationships" xmlns:m="http://schemas.openxmlformats.org/officeDocument/2006/math" xmlns:v="urn:schemas-microsoft-com:vml" xmlns:wp14="http://schemas.microsoft.com/office/word/2010/wordprocessingDrawing" xmlns:wp="http://schemas.openxmlformats.org/drawingml/2006/wordprocessingDrawing" xmlns:w10="urn:schemas-microsoft-com:office:word" xmlns:w="http://schemas.openxmlformats.org/wordprocessingml/2006/main" xmlns:w14="http://schemas.microsoft.com/office/word/2010/wordml" xmlns:w15="http://schemas.microsoft.com/office/word/2012/wordml" xmlns:w16cid="http://schemas.microsoft.com/office/word/2016/wordml/cid" xmlns:w16se="http://schemas.microsoft.com/office/word/2015/wordml/symex" xmlns:wpg="http://schemas.microsoft.com/office/word/2010/wordprocessingGroup" xmlns:wpi="http://schemas.microsoft.com/office/word/2010/wordprocessingInk" xmlns:wne="http://schemas.microsoft.com/office/word/2006/wordml" xmlns:wps="http://schemas.microsoft.com/office/word/2010/wordprocessingShape" mc:Ignorable="w14 w15 w16se w16cid wp14">
+  <w:endnote w:type="separator" w:id="-1">
+    <w:p>
+      <w:pPr>
+        <w:spacing w:after="0" w:line="240" w:lineRule="auto"/>
+      </w:pPr>
+      <w:r>
+        <w:separator/>
+      </w:r>
+    </w:p>
+  </w:endnote>
+  <w:endnote w:type="continuationSeparator" w:id="0">
+    <w:p>
+      <w:pPr>
+        <w:spacing w:after="0" w:line="240" w:lineRule="auto"/>
+      </w:pPr>
+      <w:r>
+        <w:continuationSeparator/>
+      </w:r>
+    </w:p>
+  </w:endnote>
+</w:endnotes>
+</file>
+
+<file path=word/footer1.xml><?xml version="1.0" encoding="utf-8"?>
+<w:ftr xmlns:wpc="http://schemas.microsoft.com/office/word/2010/wordprocessingCanvas" xmlns:cx="http://schemas.microsoft.com/office/drawing/2014/chartex" xmlns:cx1="http://schemas.microsoft.com/office/drawing/2015/9/8/chartex" xmlns:cx2="http://schemas.microsoft.com/office/drawing/2015/10/21/chartex" xmlns:cx3="http://schemas.microsoft.com/office/drawing/2016/5/9/chartex" xmlns:cx4="http://schemas.microsoft.com/office/drawing/2016/5/10/chartex" xmlns:cx5="http://schemas.microsoft.com/office/drawing/2016/5/11/chartex" xmlns:cx6="http://schemas.microsoft.com/office/drawing/2016/5/12/chartex" xmlns:cx7="http://schemas.microsoft.com/office/drawing/2016/5/13/chartex" xmlns:cx8="http://schemas.microsoft.com/office/drawing/2016/5/14/chartex" xmlns:mc="http://schemas.openxmlformats.org/markup-compatibility/2006" xmlns:aink="http://schemas.microsoft.com/office/drawing/2016/ink" xmlns:am3d="http://schemas.microsoft.com/office/drawing/2017/model3d" xmlns:o="urn:schemas-microsoft-com:office:office" xmlns:r="http://schemas.openxmlformats.org/officeDocument/2006/relationships" xmlns:m="http://schemas.openxmlformats.org/officeDocument/2006/math" xmlns:v="urn:schemas-microsoft-com:vml" xmlns:wp14="http://schemas.microsoft.com/office/word/2010/wordprocessingDrawing" xmlns:wp="http://schemas.openxmlformats.org/drawingml/2006/wordprocessingDrawing" xmlns:w10="urn:schemas-microsoft-com:office:word" xmlns:w="http://schemas.openxmlformats.org/wordprocessingml/2006/main" xmlns:w14="http://schemas.microsoft.com/office/word/2010/wordml" xmlns:w15="http://schemas.microsoft.com/office/word/2012/wordml" xmlns:w16cid="http://schemas.microsoft.com/office/word/2016/wordml/cid" xmlns:w16se="http://schemas.microsoft.com/office/word/2015/wordml/symex" xmlns:wpg="http://schemas.microsoft.com/office/word/2010/wordprocessingGroup" xmlns:wpi="http://schemas.microsoft.com/office/word/2010/wordprocessingInk" xmlns:wne="http://schemas.microsoft.com/office/word/2006/wordml" xmlns:wps="http://schemas.microsoft.com/office/word/2010/wordprocessingShape" mc:Ignorable="w14 w15 w16se w16cid wp14">
+  <w:sdt>
+    <w:sdtPr>
+      <w:id w:val="-1554154445"/>
+      <w:docPartObj>
+        <w:docPartGallery w:val="Page Numbers (Bottom of Page)"/>
+        <w:docPartUnique/>
+      </w:docPartObj>
+    </w:sdtPr>
+    <w:sdtContent>
+      <w:p>
+        <w:pPr>
+          <w:pStyle w:val="a9"/>
+          <w:jc w:val="center"/>
+        </w:pPr>
+        <w:r>
+          <w:fldChar w:fldCharType="begin"/>
+        </w:r>
+        <w:r>
+          <w:instrText>PAGE   \* MERGEFORMAT</w:instrText>
+        </w:r>
+        <w:r>
+          <w:fldChar w:fldCharType="separate"/>
+        </w:r>
+        <w:r>
+          <w:t>2</w:t>
+        </w:r>
+        <w:r>
+          <w:fldChar w:fldCharType="end"/>
+        </w:r>
+      </w:p>
+    </w:sdtContent>
+  </w:sdt>
+  <w:p>
+    <w:pPr>
+      <w:pStyle w:val="a9"/>
+    </w:pPr>
+  </w:p>
+</w:ftr>
+</file>
+
+<file path=word/footnotes.xml><?xml version="1.0" encoding="utf-8"?>
+<w:footnotes xmlns:wpc="http://schemas.microsoft.com/office/word/2010/wordprocessingCanvas" xmlns:cx="http://schemas.microsoft.com/office/drawing/2014/chartex" xmlns:cx1="http://schemas.microsoft.com/office/drawing/2015/9/8/chartex" xmlns:cx2="http://schemas.microsoft.com/office/drawing/2015/10/21/chartex" xmlns:cx3="http://schemas.microsoft.com/office/drawing/2016/5/9/chartex" xmlns:cx4="http://schemas.microsoft.com/office/drawing/2016/5/10/chartex" xmlns:cx5="http://schemas.microsoft.com/office/drawing/2016/5/11/chartex" xmlns:cx6="http://schemas.microsoft.com/office/drawing/2016/5/12/chartex" xmlns:cx7="http://schemas.microsoft.com/office/drawing/2016/5/13/chartex" xmlns:cx8="http://schemas.microsoft.com/office/drawing/2016/5/14/chartex" xmlns:mc="http://schemas.openxmlformats.org/markup-compatibility/2006" xmlns:aink="http://schemas.microsoft.com/office/drawing/2016/ink" xmlns:am3d="http://schemas.microsoft.com/office/drawing/2017/model3d" xmlns:o="urn:schemas-microsoft-com:office:office" xmlns:r="http://schemas.openxmlformats.org/officeDocument/2006/relationships" xmlns:m="http://schemas.openxmlformats.org/officeDocument/2006/math" xmlns:v="urn:schemas-microsoft-com:vml" xmlns:wp14="http://schemas.microsoft.com/office/word/2010/wordprocessingDrawing" xmlns:wp="http://schemas.openxmlformats.org/drawingml/2006/wordprocessingDrawing" xmlns:w10="urn:schemas-microsoft-com:office:word" xmlns:w="http://schemas.openxmlformats.org/wordprocessingml/2006/main" xmlns:w14="http://schemas.microsoft.com/office/word/2010/wordml" xmlns:w15="http://schemas.microsoft.com/office/word/2012/wordml" xmlns:w16cid="http://schemas.microsoft.com/office/word/2016/wordml/cid" xmlns:w16se="http://schemas.microsoft.com/office/word/2015/wordml/symex" xmlns:wpg="http://schemas.microsoft.com/office/word/2010/wordprocessingGroup" xmlns:wpi="http://schemas.microsoft.com/office/word/2010/wordprocessingInk" xmlns:wne="http://schemas.microsoft.com/office/word/2006/wordml" xmlns:wps="http://schemas.microsoft.com/office/word/2010/wordprocessingShape" mc:Ignorable="w14 w15 w16se w16cid wp14">
+  <w:footnote w:type="separator" w:id="-1">
+    <w:p>
+      <w:pPr>
+        <w:spacing w:after="0" w:line="240" w:lineRule="auto"/>
+      </w:pPr>
+      <w:r>
+        <w:separator/>
+      </w:r>
+    </w:p>
+  </w:footnote>
+  <w:footnote w:type="continuationSeparator" w:id="0">
+    <w:p>
+      <w:pPr>
+        <w:spacing w:after="0" w:line="240" w:lineRule="auto"/>
+      </w:pPr>
+      <w:r>
+        <w:continuationSeparator/>
+      </w:r>
+    </w:p>
+  </w:footnote>
+</w:footnotes>
 </file>
 
 <file path=word/numbering.xml><?xml version="1.0" encoding="utf-8"?>
@@ -3360,6 +3692,69 @@
       <w:contextualSpacing/>
     </w:pPr>
   </w:style>
+  <w:style w:type="paragraph" w:styleId="a6">
+    <w:name w:val="caption"/>
+    <w:basedOn w:val="a"/>
+    <w:next w:val="a"/>
+    <w:uiPriority w:val="35"/>
+    <w:unhideWhenUsed/>
+    <w:qFormat/>
+    <w:rsid w:val="00E94ED8"/>
+    <w:pPr>
+      <w:spacing w:after="200" w:line="240" w:lineRule="auto"/>
+    </w:pPr>
+    <w:rPr>
+      <w:i/>
+      <w:iCs/>
+      <w:color w:val="44546A" w:themeColor="text2"/>
+      <w:sz w:val="18"/>
+      <w:szCs w:val="18"/>
+    </w:rPr>
+  </w:style>
+  <w:style w:type="paragraph" w:styleId="a7">
+    <w:name w:val="header"/>
+    <w:basedOn w:val="a"/>
+    <w:link w:val="a8"/>
+    <w:uiPriority w:val="99"/>
+    <w:unhideWhenUsed/>
+    <w:rsid w:val="00D260DA"/>
+    <w:pPr>
+      <w:tabs>
+        <w:tab w:val="center" w:pos="4677"/>
+        <w:tab w:val="right" w:pos="9355"/>
+      </w:tabs>
+      <w:spacing w:after="0" w:line="240" w:lineRule="auto"/>
+    </w:pPr>
+  </w:style>
+  <w:style w:type="character" w:customStyle="1" w:styleId="a8">
+    <w:name w:val="Верхний колонтитул Знак"/>
+    <w:basedOn w:val="a0"/>
+    <w:link w:val="a7"/>
+    <w:uiPriority w:val="99"/>
+    <w:rsid w:val="00D260DA"/>
+  </w:style>
+  <w:style w:type="paragraph" w:styleId="a9">
+    <w:name w:val="footer"/>
+    <w:basedOn w:val="a"/>
+    <w:link w:val="aa"/>
+    <w:uiPriority w:val="99"/>
+    <w:unhideWhenUsed/>
+    <w:rsid w:val="00D260DA"/>
+    <w:pPr>
+      <w:tabs>
+        <w:tab w:val="center" w:pos="4677"/>
+        <w:tab w:val="right" w:pos="9355"/>
+      </w:tabs>
+      <w:spacing w:after="0" w:line="240" w:lineRule="auto"/>
+    </w:pPr>
+  </w:style>
+  <w:style w:type="character" w:customStyle="1" w:styleId="aa">
+    <w:name w:val="Нижний колонтитул Знак"/>
+    <w:basedOn w:val="a0"/>
+    <w:link w:val="a9"/>
+    <w:uiPriority w:val="99"/>
+    <w:rsid w:val="00D260DA"/>
+  </w:style>
 </w:styles>
 </file>
 

--- a/Лаб_3/Лаб3.docx
+++ b/Лаб_3/Лаб3.docx
@@ -492,19 +492,18 @@
       <w:pPr>
         <w:pStyle w:val="a3"/>
         <w:spacing w:line="360" w:lineRule="auto"/>
-      </w:pPr>
-      <w:r>
         <w:rPr>
           <w:b/>
+          <w:sz w:val="28"/>
+        </w:rPr>
+      </w:pPr>
+      <w:r>
+        <w:rPr>
+          <w:b/>
+          <w:sz w:val="28"/>
         </w:rPr>
         <w:lastRenderedPageBreak/>
-        <w:t>Аннотация:</w:t>
-      </w:r>
-      <w:r>
-        <w:t xml:space="preserve"> В данной работе произведен анализ интернет-магазина для продажи кактусов. Выявлены плюсы и минусы существующего решения</w:t>
-      </w:r>
-      <w:r>
-        <w:t>.</w:t>
+        <w:t>Аннотация</w:t>
       </w:r>
     </w:p>
     <w:p>
@@ -512,21 +511,34 @@
         <w:pStyle w:val="a3"/>
         <w:spacing w:line="360" w:lineRule="auto"/>
         <w:rPr>
-          <w:color w:val="000000"/>
-        </w:rPr>
-      </w:pPr>
-      <w:r>
+          <w:b/>
+          <w:sz w:val="28"/>
+        </w:rPr>
+      </w:pPr>
+      <w:r>
+        <w:t>В данной работе произведен анализ интернет-магазина для продажи кактусов. Выявлены плюсы и минусы существующего решения</w:t>
+      </w:r>
+      <w:r>
+        <w:t>.</w:t>
+      </w:r>
+    </w:p>
+    <w:p>
+      <w:pPr>
+        <w:pStyle w:val="a3"/>
+        <w:spacing w:line="360" w:lineRule="auto"/>
         <w:rPr>
           <w:b/>
           <w:color w:val="000000"/>
-        </w:rPr>
-        <w:t>Тема:</w:t>
-      </w:r>
-      <w:r>
-        <w:rPr>
+          <w:sz w:val="28"/>
+        </w:rPr>
+      </w:pPr>
+      <w:r>
+        <w:rPr>
+          <w:b/>
           <w:color w:val="000000"/>
-        </w:rPr>
-        <w:t xml:space="preserve"> Анализ существующих подобных программных продуктов</w:t>
+          <w:sz w:val="28"/>
+        </w:rPr>
+        <w:t>Тема</w:t>
       </w:r>
     </w:p>
     <w:p>
@@ -539,16 +551,43 @@
       </w:pPr>
       <w:r>
         <w:rPr>
+          <w:color w:val="000000"/>
+        </w:rPr>
+        <w:t xml:space="preserve"> Анализ существующих подобных программных продуктов</w:t>
+      </w:r>
+    </w:p>
+    <w:p>
+      <w:pPr>
+        <w:pStyle w:val="a3"/>
+        <w:spacing w:line="360" w:lineRule="auto"/>
+        <w:rPr>
           <w:b/>
           <w:color w:val="000000"/>
-        </w:rPr>
-        <w:t>Цель:</w:t>
-      </w:r>
-      <w:r>
-        <w:rPr>
+          <w:sz w:val="28"/>
+        </w:rPr>
+      </w:pPr>
+      <w:r>
+        <w:rPr>
+          <w:b/>
           <w:color w:val="000000"/>
-        </w:rPr>
-        <w:t xml:space="preserve"> изучение интерфейсных и функциональных возможностей прикладной программы экономической тематики из числа предлагаемых на рынке программного обеспечения.</w:t>
+          <w:sz w:val="28"/>
+        </w:rPr>
+        <w:t>Цель</w:t>
+      </w:r>
+    </w:p>
+    <w:p>
+      <w:pPr>
+        <w:pStyle w:val="a3"/>
+        <w:spacing w:line="360" w:lineRule="auto"/>
+        <w:rPr>
+          <w:color w:val="000000"/>
+        </w:rPr>
+      </w:pPr>
+      <w:r>
+        <w:rPr>
+          <w:color w:val="000000"/>
+        </w:rPr>
+        <w:t>изучение интерфейсных и функциональных возможностей прикладной программы экономической тематики из числа предлагаемых на рынке программного обеспечения.</w:t>
       </w:r>
     </w:p>
     <w:p>
@@ -557,7 +596,7 @@
         <w:rPr>
           <w:rFonts w:ascii="Times New Roman" w:eastAsia="Times New Roman" w:hAnsi="Times New Roman" w:cs="Times New Roman"/>
           <w:b/>
-          <w:sz w:val="24"/>
+          <w:sz w:val="28"/>
           <w:szCs w:val="24"/>
           <w:lang w:eastAsia="ru-RU"/>
         </w:rPr>
@@ -566,11 +605,11 @@
         <w:rPr>
           <w:rFonts w:ascii="Times New Roman" w:eastAsia="Times New Roman" w:hAnsi="Times New Roman" w:cs="Times New Roman"/>
           <w:b/>
-          <w:sz w:val="24"/>
-          <w:szCs w:val="24"/>
-          <w:lang w:eastAsia="ru-RU"/>
-        </w:rPr>
-        <w:t>Введение:</w:t>
+          <w:sz w:val="28"/>
+          <w:szCs w:val="24"/>
+          <w:lang w:eastAsia="ru-RU"/>
+        </w:rPr>
+        <w:t>Введение</w:t>
       </w:r>
     </w:p>
     <w:p>
@@ -770,15 +809,17 @@
         <w:rPr>
           <w:rFonts w:ascii="Times New Roman" w:hAnsi="Times New Roman" w:cs="Times New Roman"/>
           <w:b/>
-          <w:sz w:val="24"/>
-          <w:szCs w:val="24"/>
-        </w:rPr>
-      </w:pPr>
+          <w:sz w:val="28"/>
+          <w:szCs w:val="24"/>
+        </w:rPr>
+      </w:pPr>
+      <w:bookmarkStart w:id="0" w:name="_GoBack"/>
+      <w:bookmarkEnd w:id="0"/>
       <w:r>
         <w:rPr>
           <w:rFonts w:ascii="Times New Roman" w:hAnsi="Times New Roman" w:cs="Times New Roman"/>
           <w:b/>
-          <w:sz w:val="24"/>
+          <w:sz w:val="28"/>
           <w:szCs w:val="24"/>
         </w:rPr>
         <w:t>Основные сведения:</w:t>
@@ -1168,6 +1209,7 @@
           <w:sz w:val="24"/>
           <w:szCs w:val="24"/>
         </w:rPr>
+        <w:lastRenderedPageBreak/>
         <w:drawing>
           <wp:inline distT="0" distB="0" distL="0" distR="0" wp14:anchorId="23546EE3" wp14:editId="40D93FB7">
             <wp:extent cx="5099050" cy="1824923"/>
@@ -1226,14 +1268,27 @@
       <w:r>
         <w:t xml:space="preserve">Рисунок </w:t>
       </w:r>
-      <w:fldSimple w:instr=" SEQ Рисунок \* ARABIC ">
-        <w:r>
-          <w:rPr>
-            <w:noProof/>
-          </w:rPr>
-          <w:t>1</w:t>
-        </w:r>
-      </w:fldSimple>
+      <w:r>
+        <w:fldChar w:fldCharType="begin"/>
+      </w:r>
+      <w:r>
+        <w:instrText xml:space="preserve"> SEQ Рисунок \* ARABIC </w:instrText>
+      </w:r>
+      <w:r>
+        <w:fldChar w:fldCharType="separate"/>
+      </w:r>
+      <w:r>
+        <w:rPr>
+          <w:noProof/>
+        </w:rPr>
+        <w:t>1</w:t>
+      </w:r>
+      <w:r>
+        <w:rPr>
+          <w:noProof/>
+        </w:rPr>
+        <w:fldChar w:fldCharType="end"/>
+      </w:r>
     </w:p>
     <w:p>
       <w:pPr>
@@ -1267,7 +1322,7 @@
         <w:rPr>
           <w:rFonts w:ascii="Times New Roman" w:eastAsia="Times New Roman" w:hAnsi="Times New Roman" w:cs="Times New Roman"/>
           <w:b/>
-          <w:sz w:val="24"/>
+          <w:sz w:val="28"/>
           <w:szCs w:val="24"/>
           <w:lang w:eastAsia="ru-RU"/>
         </w:rPr>
@@ -1276,7 +1331,7 @@
         <w:rPr>
           <w:rFonts w:ascii="Times New Roman" w:eastAsia="Times New Roman" w:hAnsi="Times New Roman" w:cs="Times New Roman"/>
           <w:b/>
-          <w:sz w:val="24"/>
+          <w:sz w:val="28"/>
           <w:szCs w:val="24"/>
           <w:lang w:eastAsia="ru-RU"/>
         </w:rPr>
@@ -1372,14 +1427,27 @@
       <w:r>
         <w:t xml:space="preserve">Рисунок </w:t>
       </w:r>
-      <w:fldSimple w:instr=" SEQ Рисунок \* ARABIC ">
-        <w:r>
-          <w:rPr>
-            <w:noProof/>
-          </w:rPr>
-          <w:t>2</w:t>
-        </w:r>
-      </w:fldSimple>
+      <w:r>
+        <w:fldChar w:fldCharType="begin"/>
+      </w:r>
+      <w:r>
+        <w:instrText xml:space="preserve"> SEQ Рисунок \* ARABIC </w:instrText>
+      </w:r>
+      <w:r>
+        <w:fldChar w:fldCharType="separate"/>
+      </w:r>
+      <w:r>
+        <w:rPr>
+          <w:noProof/>
+        </w:rPr>
+        <w:t>2</w:t>
+      </w:r>
+      <w:r>
+        <w:rPr>
+          <w:noProof/>
+        </w:rPr>
+        <w:fldChar w:fldCharType="end"/>
+      </w:r>
     </w:p>
     <w:p>
       <w:pPr>
@@ -1481,14 +1549,27 @@
       <w:r>
         <w:t xml:space="preserve">Рисунок </w:t>
       </w:r>
-      <w:fldSimple w:instr=" SEQ Рисунок \* ARABIC ">
-        <w:r>
-          <w:rPr>
-            <w:noProof/>
-          </w:rPr>
-          <w:t>3</w:t>
-        </w:r>
-      </w:fldSimple>
+      <w:r>
+        <w:fldChar w:fldCharType="begin"/>
+      </w:r>
+      <w:r>
+        <w:instrText xml:space="preserve"> SEQ Рисунок \* ARABIC </w:instrText>
+      </w:r>
+      <w:r>
+        <w:fldChar w:fldCharType="separate"/>
+      </w:r>
+      <w:r>
+        <w:rPr>
+          <w:noProof/>
+        </w:rPr>
+        <w:t>3</w:t>
+      </w:r>
+      <w:r>
+        <w:rPr>
+          <w:noProof/>
+        </w:rPr>
+        <w:fldChar w:fldCharType="end"/>
+      </w:r>
     </w:p>
     <w:p>
       <w:pPr>
@@ -1562,6 +1643,7 @@
           <w:sz w:val="24"/>
           <w:szCs w:val="24"/>
         </w:rPr>
+        <w:lastRenderedPageBreak/>
         <w:drawing>
           <wp:inline distT="0" distB="0" distL="0" distR="0" wp14:anchorId="6F30ABC4" wp14:editId="29409060">
             <wp:extent cx="5295900" cy="2636436"/>
@@ -1619,33 +1701,45 @@
       <w:r>
         <w:t xml:space="preserve">Рисунок </w:t>
       </w:r>
-      <w:fldSimple w:instr=" SEQ Рисунок \* ARABIC ">
-        <w:r>
-          <w:rPr>
-            <w:noProof/>
-          </w:rPr>
-          <w:t>4</w:t>
-        </w:r>
-      </w:fldSimple>
-    </w:p>
-    <w:p>
-      <w:pPr>
-        <w:spacing w:after="0" w:line="360" w:lineRule="auto"/>
-        <w:rPr>
-          <w:rFonts w:ascii="Times New Roman" w:eastAsia="Times New Roman" w:hAnsi="Times New Roman" w:cs="Times New Roman"/>
-          <w:sz w:val="24"/>
-          <w:szCs w:val="24"/>
-          <w:lang w:eastAsia="ru-RU"/>
-        </w:rPr>
-      </w:pPr>
-      <w:r>
-        <w:rPr>
-          <w:rFonts w:ascii="Times New Roman" w:eastAsia="Times New Roman" w:hAnsi="Times New Roman" w:cs="Times New Roman"/>
-          <w:sz w:val="24"/>
-          <w:szCs w:val="24"/>
-          <w:lang w:eastAsia="ru-RU"/>
-        </w:rPr>
-        <w:lastRenderedPageBreak/>
+      <w:r>
+        <w:fldChar w:fldCharType="begin"/>
+      </w:r>
+      <w:r>
+        <w:instrText xml:space="preserve"> SEQ Рисунок \* ARABIC </w:instrText>
+      </w:r>
+      <w:r>
+        <w:fldChar w:fldCharType="separate"/>
+      </w:r>
+      <w:r>
+        <w:rPr>
+          <w:noProof/>
+        </w:rPr>
+        <w:t>4</w:t>
+      </w:r>
+      <w:r>
+        <w:rPr>
+          <w:noProof/>
+        </w:rPr>
+        <w:fldChar w:fldCharType="end"/>
+      </w:r>
+    </w:p>
+    <w:p>
+      <w:pPr>
+        <w:spacing w:after="0" w:line="360" w:lineRule="auto"/>
+        <w:rPr>
+          <w:rFonts w:ascii="Times New Roman" w:eastAsia="Times New Roman" w:hAnsi="Times New Roman" w:cs="Times New Roman"/>
+          <w:sz w:val="24"/>
+          <w:szCs w:val="24"/>
+          <w:lang w:eastAsia="ru-RU"/>
+        </w:rPr>
+      </w:pPr>
+      <w:r>
+        <w:rPr>
+          <w:rFonts w:ascii="Times New Roman" w:eastAsia="Times New Roman" w:hAnsi="Times New Roman" w:cs="Times New Roman"/>
+          <w:sz w:val="24"/>
+          <w:szCs w:val="24"/>
+          <w:lang w:eastAsia="ru-RU"/>
+        </w:rPr>
         <w:t xml:space="preserve">Товары разбиты на категории. </w:t>
       </w:r>
       <w:r>
@@ -1747,14 +1841,27 @@
       <w:r>
         <w:t xml:space="preserve">Рисунок </w:t>
       </w:r>
-      <w:fldSimple w:instr=" SEQ Рисунок \* ARABIC ">
-        <w:r>
-          <w:rPr>
-            <w:noProof/>
-          </w:rPr>
-          <w:t>5</w:t>
-        </w:r>
-      </w:fldSimple>
+      <w:r>
+        <w:fldChar w:fldCharType="begin"/>
+      </w:r>
+      <w:r>
+        <w:instrText xml:space="preserve"> SEQ Рисунок \* ARABIC </w:instrText>
+      </w:r>
+      <w:r>
+        <w:fldChar w:fldCharType="separate"/>
+      </w:r>
+      <w:r>
+        <w:rPr>
+          <w:noProof/>
+        </w:rPr>
+        <w:t>5</w:t>
+      </w:r>
+      <w:r>
+        <w:rPr>
+          <w:noProof/>
+        </w:rPr>
+        <w:fldChar w:fldCharType="end"/>
+      </w:r>
     </w:p>
     <w:p>
       <w:pPr>
@@ -1797,13 +1904,80 @@
           <w:lang w:eastAsia="ru-RU"/>
         </w:rPr>
       </w:pPr>
-      <w:r>
-        <w:rPr>
-          <w:rFonts w:ascii="Times New Roman" w:eastAsia="Times New Roman" w:hAnsi="Times New Roman" w:cs="Times New Roman"/>
-          <w:sz w:val="24"/>
-          <w:szCs w:val="24"/>
-          <w:lang w:eastAsia="ru-RU"/>
-        </w:rPr>
+    </w:p>
+    <w:p>
+      <w:pPr>
+        <w:spacing w:after="0" w:line="360" w:lineRule="auto"/>
+        <w:rPr>
+          <w:rFonts w:ascii="Times New Roman" w:eastAsia="Times New Roman" w:hAnsi="Times New Roman" w:cs="Times New Roman"/>
+          <w:sz w:val="24"/>
+          <w:szCs w:val="24"/>
+          <w:lang w:eastAsia="ru-RU"/>
+        </w:rPr>
+      </w:pPr>
+    </w:p>
+    <w:p>
+      <w:pPr>
+        <w:spacing w:after="0" w:line="360" w:lineRule="auto"/>
+        <w:rPr>
+          <w:rFonts w:ascii="Times New Roman" w:eastAsia="Times New Roman" w:hAnsi="Times New Roman" w:cs="Times New Roman"/>
+          <w:sz w:val="24"/>
+          <w:szCs w:val="24"/>
+          <w:lang w:eastAsia="ru-RU"/>
+        </w:rPr>
+      </w:pPr>
+    </w:p>
+    <w:p>
+      <w:pPr>
+        <w:spacing w:after="0" w:line="360" w:lineRule="auto"/>
+        <w:rPr>
+          <w:rFonts w:ascii="Times New Roman" w:eastAsia="Times New Roman" w:hAnsi="Times New Roman" w:cs="Times New Roman"/>
+          <w:sz w:val="24"/>
+          <w:szCs w:val="24"/>
+          <w:lang w:eastAsia="ru-RU"/>
+        </w:rPr>
+      </w:pPr>
+    </w:p>
+    <w:p>
+      <w:pPr>
+        <w:spacing w:after="0" w:line="360" w:lineRule="auto"/>
+        <w:rPr>
+          <w:rFonts w:ascii="Times New Roman" w:eastAsia="Times New Roman" w:hAnsi="Times New Roman" w:cs="Times New Roman"/>
+          <w:sz w:val="24"/>
+          <w:szCs w:val="24"/>
+          <w:lang w:eastAsia="ru-RU"/>
+        </w:rPr>
+      </w:pPr>
+    </w:p>
+    <w:p>
+      <w:pPr>
+        <w:spacing w:after="0" w:line="360" w:lineRule="auto"/>
+        <w:rPr>
+          <w:rFonts w:ascii="Times New Roman" w:eastAsia="Times New Roman" w:hAnsi="Times New Roman" w:cs="Times New Roman"/>
+          <w:sz w:val="24"/>
+          <w:szCs w:val="24"/>
+          <w:lang w:eastAsia="ru-RU"/>
+        </w:rPr>
+      </w:pPr>
+    </w:p>
+    <w:p>
+      <w:pPr>
+        <w:spacing w:after="0" w:line="360" w:lineRule="auto"/>
+        <w:rPr>
+          <w:rFonts w:ascii="Times New Roman" w:eastAsia="Times New Roman" w:hAnsi="Times New Roman" w:cs="Times New Roman"/>
+          <w:sz w:val="24"/>
+          <w:szCs w:val="24"/>
+          <w:lang w:eastAsia="ru-RU"/>
+        </w:rPr>
+      </w:pPr>
+      <w:r>
+        <w:rPr>
+          <w:rFonts w:ascii="Times New Roman" w:eastAsia="Times New Roman" w:hAnsi="Times New Roman" w:cs="Times New Roman"/>
+          <w:sz w:val="24"/>
+          <w:szCs w:val="24"/>
+          <w:lang w:eastAsia="ru-RU"/>
+        </w:rPr>
+        <w:lastRenderedPageBreak/>
         <w:t xml:space="preserve">Страница конкретного товара: </w:t>
       </w:r>
     </w:p>
@@ -1876,14 +2050,27 @@
       <w:r>
         <w:t xml:space="preserve">Рисунок </w:t>
       </w:r>
-      <w:fldSimple w:instr=" SEQ Рисунок \* ARABIC ">
-        <w:r>
-          <w:rPr>
-            <w:noProof/>
-          </w:rPr>
-          <w:t>6</w:t>
-        </w:r>
-      </w:fldSimple>
+      <w:r>
+        <w:fldChar w:fldCharType="begin"/>
+      </w:r>
+      <w:r>
+        <w:instrText xml:space="preserve"> SEQ Рисунок \* ARABIC </w:instrText>
+      </w:r>
+      <w:r>
+        <w:fldChar w:fldCharType="separate"/>
+      </w:r>
+      <w:r>
+        <w:rPr>
+          <w:noProof/>
+        </w:rPr>
+        <w:t>6</w:t>
+      </w:r>
+      <w:r>
+        <w:rPr>
+          <w:noProof/>
+        </w:rPr>
+        <w:fldChar w:fldCharType="end"/>
+      </w:r>
     </w:p>
     <w:p>
       <w:pPr>
@@ -1948,36 +2135,13 @@
           <w:lang w:eastAsia="ru-RU"/>
         </w:rPr>
       </w:pPr>
-    </w:p>
-    <w:p>
-      <w:pPr>
-        <w:spacing w:after="0" w:line="360" w:lineRule="auto"/>
-        <w:rPr>
-          <w:rFonts w:ascii="Times New Roman" w:eastAsia="Times New Roman" w:hAnsi="Times New Roman" w:cs="Times New Roman"/>
-          <w:sz w:val="24"/>
-          <w:szCs w:val="24"/>
-          <w:lang w:eastAsia="ru-RU"/>
-        </w:rPr>
-      </w:pPr>
-    </w:p>
-    <w:p>
-      <w:pPr>
-        <w:spacing w:after="0" w:line="360" w:lineRule="auto"/>
-        <w:rPr>
-          <w:rFonts w:ascii="Times New Roman" w:eastAsia="Times New Roman" w:hAnsi="Times New Roman" w:cs="Times New Roman"/>
-          <w:sz w:val="24"/>
-          <w:szCs w:val="24"/>
-          <w:lang w:eastAsia="ru-RU"/>
-        </w:rPr>
-      </w:pPr>
-      <w:r>
-        <w:rPr>
-          <w:rFonts w:ascii="Times New Roman" w:eastAsia="Times New Roman" w:hAnsi="Times New Roman" w:cs="Times New Roman"/>
-          <w:sz w:val="24"/>
-          <w:szCs w:val="24"/>
-          <w:lang w:eastAsia="ru-RU"/>
-        </w:rPr>
-        <w:lastRenderedPageBreak/>
+      <w:r>
+        <w:rPr>
+          <w:rFonts w:ascii="Times New Roman" w:eastAsia="Times New Roman" w:hAnsi="Times New Roman" w:cs="Times New Roman"/>
+          <w:sz w:val="24"/>
+          <w:szCs w:val="24"/>
+          <w:lang w:eastAsia="ru-RU"/>
+        </w:rPr>
         <w:t xml:space="preserve">Корзина: </w:t>
       </w:r>
     </w:p>
@@ -2050,14 +2214,27 @@
       <w:r>
         <w:t xml:space="preserve">Рисунок </w:t>
       </w:r>
-      <w:fldSimple w:instr=" SEQ Рисунок \* ARABIC ">
-        <w:r>
-          <w:rPr>
-            <w:noProof/>
-          </w:rPr>
-          <w:t>7</w:t>
-        </w:r>
-      </w:fldSimple>
+      <w:r>
+        <w:fldChar w:fldCharType="begin"/>
+      </w:r>
+      <w:r>
+        <w:instrText xml:space="preserve"> SEQ Рисунок \* ARABIC </w:instrText>
+      </w:r>
+      <w:r>
+        <w:fldChar w:fldCharType="separate"/>
+      </w:r>
+      <w:r>
+        <w:rPr>
+          <w:noProof/>
+        </w:rPr>
+        <w:t>7</w:t>
+      </w:r>
+      <w:r>
+        <w:rPr>
+          <w:noProof/>
+        </w:rPr>
+        <w:fldChar w:fldCharType="end"/>
+      </w:r>
     </w:p>
     <w:p>
       <w:pPr>
@@ -2100,13 +2277,47 @@
           <w:lang w:eastAsia="ru-RU"/>
         </w:rPr>
       </w:pPr>
-      <w:r>
-        <w:rPr>
-          <w:rFonts w:ascii="Times New Roman" w:eastAsia="Times New Roman" w:hAnsi="Times New Roman" w:cs="Times New Roman"/>
-          <w:sz w:val="24"/>
-          <w:szCs w:val="24"/>
-          <w:lang w:eastAsia="ru-RU"/>
-        </w:rPr>
+    </w:p>
+    <w:p>
+      <w:pPr>
+        <w:spacing w:after="0" w:line="360" w:lineRule="auto"/>
+        <w:rPr>
+          <w:rFonts w:ascii="Times New Roman" w:eastAsia="Times New Roman" w:hAnsi="Times New Roman" w:cs="Times New Roman"/>
+          <w:sz w:val="24"/>
+          <w:szCs w:val="24"/>
+          <w:lang w:eastAsia="ru-RU"/>
+        </w:rPr>
+      </w:pPr>
+    </w:p>
+    <w:p>
+      <w:pPr>
+        <w:spacing w:after="0" w:line="360" w:lineRule="auto"/>
+        <w:rPr>
+          <w:rFonts w:ascii="Times New Roman" w:eastAsia="Times New Roman" w:hAnsi="Times New Roman" w:cs="Times New Roman"/>
+          <w:sz w:val="24"/>
+          <w:szCs w:val="24"/>
+          <w:lang w:eastAsia="ru-RU"/>
+        </w:rPr>
+      </w:pPr>
+    </w:p>
+    <w:p>
+      <w:pPr>
+        <w:spacing w:after="0" w:line="360" w:lineRule="auto"/>
+        <w:rPr>
+          <w:rFonts w:ascii="Times New Roman" w:eastAsia="Times New Roman" w:hAnsi="Times New Roman" w:cs="Times New Roman"/>
+          <w:sz w:val="24"/>
+          <w:szCs w:val="24"/>
+          <w:lang w:eastAsia="ru-RU"/>
+        </w:rPr>
+      </w:pPr>
+      <w:r>
+        <w:rPr>
+          <w:rFonts w:ascii="Times New Roman" w:eastAsia="Times New Roman" w:hAnsi="Times New Roman" w:cs="Times New Roman"/>
+          <w:sz w:val="24"/>
+          <w:szCs w:val="24"/>
+          <w:lang w:eastAsia="ru-RU"/>
+        </w:rPr>
+        <w:lastRenderedPageBreak/>
         <w:t>Оплата и доставка:</w:t>
       </w:r>
     </w:p>
@@ -2179,14 +2390,27 @@
       <w:r>
         <w:t xml:space="preserve">Рисунок </w:t>
       </w:r>
-      <w:fldSimple w:instr=" SEQ Рисунок \* ARABIC ">
-        <w:r>
-          <w:rPr>
-            <w:noProof/>
-          </w:rPr>
-          <w:t>8</w:t>
-        </w:r>
-      </w:fldSimple>
+      <w:r>
+        <w:fldChar w:fldCharType="begin"/>
+      </w:r>
+      <w:r>
+        <w:instrText xml:space="preserve"> SEQ Рисунок \* ARABIC </w:instrText>
+      </w:r>
+      <w:r>
+        <w:fldChar w:fldCharType="separate"/>
+      </w:r>
+      <w:r>
+        <w:rPr>
+          <w:noProof/>
+        </w:rPr>
+        <w:t>8</w:t>
+      </w:r>
+      <w:r>
+        <w:rPr>
+          <w:noProof/>
+        </w:rPr>
+        <w:fldChar w:fldCharType="end"/>
+      </w:r>
     </w:p>
     <w:p>
       <w:pPr>
@@ -2346,32 +2570,46 @@
       <w:r>
         <w:t xml:space="preserve">Рисунок </w:t>
       </w:r>
-      <w:fldSimple w:instr=" SEQ Рисунок \* ARABIC ">
-        <w:r>
-          <w:rPr>
-            <w:noProof/>
-          </w:rPr>
-          <w:t>9</w:t>
-        </w:r>
-      </w:fldSimple>
-    </w:p>
-    <w:p>
-      <w:pPr>
-        <w:spacing w:after="0" w:line="360" w:lineRule="auto"/>
-        <w:rPr>
-          <w:rFonts w:ascii="Times New Roman" w:eastAsia="Times New Roman" w:hAnsi="Times New Roman" w:cs="Times New Roman"/>
-          <w:sz w:val="24"/>
-          <w:szCs w:val="24"/>
-          <w:lang w:eastAsia="ru-RU"/>
-        </w:rPr>
-      </w:pPr>
-      <w:r>
-        <w:rPr>
-          <w:rFonts w:ascii="Times New Roman" w:eastAsia="Times New Roman" w:hAnsi="Times New Roman" w:cs="Times New Roman"/>
-          <w:sz w:val="24"/>
-          <w:szCs w:val="24"/>
-          <w:lang w:eastAsia="ru-RU"/>
-        </w:rPr>
+      <w:r>
+        <w:fldChar w:fldCharType="begin"/>
+      </w:r>
+      <w:r>
+        <w:instrText xml:space="preserve"> SEQ Рисунок \* ARABIC </w:instrText>
+      </w:r>
+      <w:r>
+        <w:fldChar w:fldCharType="separate"/>
+      </w:r>
+      <w:r>
+        <w:rPr>
+          <w:noProof/>
+        </w:rPr>
+        <w:t>9</w:t>
+      </w:r>
+      <w:r>
+        <w:rPr>
+          <w:noProof/>
+        </w:rPr>
+        <w:fldChar w:fldCharType="end"/>
+      </w:r>
+    </w:p>
+    <w:p>
+      <w:pPr>
+        <w:spacing w:after="0" w:line="360" w:lineRule="auto"/>
+        <w:rPr>
+          <w:rFonts w:ascii="Times New Roman" w:eastAsia="Times New Roman" w:hAnsi="Times New Roman" w:cs="Times New Roman"/>
+          <w:sz w:val="24"/>
+          <w:szCs w:val="24"/>
+          <w:lang w:eastAsia="ru-RU"/>
+        </w:rPr>
+      </w:pPr>
+      <w:r>
+        <w:rPr>
+          <w:rFonts w:ascii="Times New Roman" w:eastAsia="Times New Roman" w:hAnsi="Times New Roman" w:cs="Times New Roman"/>
+          <w:sz w:val="24"/>
+          <w:szCs w:val="24"/>
+          <w:lang w:eastAsia="ru-RU"/>
+        </w:rPr>
+        <w:lastRenderedPageBreak/>
         <w:t xml:space="preserve">Присутствует валидация формы. Присутствует проверка на корректность </w:t>
       </w:r>
       <w:r>
@@ -2527,14 +2765,27 @@
       <w:r>
         <w:t xml:space="preserve">Рисунок </w:t>
       </w:r>
-      <w:fldSimple w:instr=" SEQ Рисунок \* ARABIC ">
-        <w:r>
-          <w:rPr>
-            <w:noProof/>
-          </w:rPr>
-          <w:t>10</w:t>
-        </w:r>
-      </w:fldSimple>
+      <w:r>
+        <w:fldChar w:fldCharType="begin"/>
+      </w:r>
+      <w:r>
+        <w:instrText xml:space="preserve"> SEQ Рисунок \* ARABIC </w:instrText>
+      </w:r>
+      <w:r>
+        <w:fldChar w:fldCharType="separate"/>
+      </w:r>
+      <w:r>
+        <w:rPr>
+          <w:noProof/>
+        </w:rPr>
+        <w:t>10</w:t>
+      </w:r>
+      <w:r>
+        <w:rPr>
+          <w:noProof/>
+        </w:rPr>
+        <w:fldChar w:fldCharType="end"/>
+      </w:r>
     </w:p>
     <w:p>
       <w:pPr>
@@ -2554,83 +2805,16 @@
           <w:rFonts w:ascii="Times New Roman" w:eastAsia="Times New Roman" w:hAnsi="Times New Roman" w:cs="Times New Roman"/>
           <w:sz w:val="24"/>
           <w:szCs w:val="24"/>
-          <w:lang w:val="en-US" w:eastAsia="ru-RU"/>
-        </w:rPr>
-      </w:pPr>
-    </w:p>
-    <w:p>
-      <w:pPr>
-        <w:spacing w:after="0" w:line="360" w:lineRule="auto"/>
-        <w:rPr>
-          <w:rFonts w:ascii="Times New Roman" w:eastAsia="Times New Roman" w:hAnsi="Times New Roman" w:cs="Times New Roman"/>
-          <w:sz w:val="24"/>
-          <w:szCs w:val="24"/>
-          <w:lang w:val="en-US" w:eastAsia="ru-RU"/>
-        </w:rPr>
-      </w:pPr>
-    </w:p>
-    <w:p>
-      <w:pPr>
-        <w:spacing w:after="0" w:line="360" w:lineRule="auto"/>
-        <w:rPr>
-          <w:rFonts w:ascii="Times New Roman" w:eastAsia="Times New Roman" w:hAnsi="Times New Roman" w:cs="Times New Roman"/>
-          <w:sz w:val="24"/>
-          <w:szCs w:val="24"/>
-          <w:lang w:val="en-US" w:eastAsia="ru-RU"/>
-        </w:rPr>
-      </w:pPr>
-    </w:p>
-    <w:p>
-      <w:pPr>
-        <w:spacing w:after="0" w:line="360" w:lineRule="auto"/>
-        <w:rPr>
-          <w:rFonts w:ascii="Times New Roman" w:eastAsia="Times New Roman" w:hAnsi="Times New Roman" w:cs="Times New Roman"/>
-          <w:sz w:val="24"/>
-          <w:szCs w:val="24"/>
-          <w:lang w:val="en-US" w:eastAsia="ru-RU"/>
-        </w:rPr>
-      </w:pPr>
-    </w:p>
-    <w:p>
-      <w:pPr>
-        <w:spacing w:after="0" w:line="360" w:lineRule="auto"/>
-        <w:rPr>
-          <w:rFonts w:ascii="Times New Roman" w:eastAsia="Times New Roman" w:hAnsi="Times New Roman" w:cs="Times New Roman"/>
-          <w:sz w:val="24"/>
-          <w:szCs w:val="24"/>
-          <w:lang w:val="en-US" w:eastAsia="ru-RU"/>
-        </w:rPr>
-      </w:pPr>
-    </w:p>
-    <w:p>
-      <w:pPr>
-        <w:spacing w:after="0" w:line="360" w:lineRule="auto"/>
-        <w:rPr>
-          <w:rFonts w:ascii="Times New Roman" w:eastAsia="Times New Roman" w:hAnsi="Times New Roman" w:cs="Times New Roman"/>
-          <w:sz w:val="24"/>
-          <w:szCs w:val="24"/>
-          <w:lang w:val="en-US" w:eastAsia="ru-RU"/>
-        </w:rPr>
-      </w:pPr>
-    </w:p>
-    <w:p>
-      <w:pPr>
-        <w:spacing w:after="0" w:line="360" w:lineRule="auto"/>
-        <w:rPr>
-          <w:rFonts w:ascii="Times New Roman" w:eastAsia="Times New Roman" w:hAnsi="Times New Roman" w:cs="Times New Roman"/>
-          <w:sz w:val="24"/>
-          <w:szCs w:val="24"/>
-          <w:lang w:eastAsia="ru-RU"/>
-        </w:rPr>
-      </w:pPr>
-      <w:r>
-        <w:rPr>
-          <w:rFonts w:ascii="Times New Roman" w:eastAsia="Times New Roman" w:hAnsi="Times New Roman" w:cs="Times New Roman"/>
-          <w:sz w:val="24"/>
-          <w:szCs w:val="24"/>
-          <w:lang w:eastAsia="ru-RU"/>
-        </w:rPr>
-        <w:lastRenderedPageBreak/>
+          <w:lang w:eastAsia="ru-RU"/>
+        </w:rPr>
+      </w:pPr>
+      <w:r>
+        <w:rPr>
+          <w:rFonts w:ascii="Times New Roman" w:eastAsia="Times New Roman" w:hAnsi="Times New Roman" w:cs="Times New Roman"/>
+          <w:sz w:val="24"/>
+          <w:szCs w:val="24"/>
+          <w:lang w:eastAsia="ru-RU"/>
+        </w:rPr>
         <w:t xml:space="preserve">После прохождения регистрации и входа в личный кабинет </w:t>
       </w:r>
       <w:proofErr w:type="gramStart"/>
@@ -2723,54 +2907,123 @@
       <w:r>
         <w:t xml:space="preserve">Рисунок </w:t>
       </w:r>
-      <w:fldSimple w:instr=" SEQ Рисунок \* ARABIC ">
-        <w:r>
-          <w:rPr>
-            <w:noProof/>
-          </w:rPr>
-          <w:t>11</w:t>
-        </w:r>
-      </w:fldSimple>
-    </w:p>
-    <w:p>
-      <w:pPr>
-        <w:spacing w:after="0" w:line="360" w:lineRule="auto"/>
-        <w:rPr>
-          <w:rFonts w:ascii="Times New Roman" w:eastAsia="Times New Roman" w:hAnsi="Times New Roman" w:cs="Times New Roman"/>
-          <w:sz w:val="24"/>
-          <w:szCs w:val="24"/>
-          <w:lang w:eastAsia="ru-RU"/>
-        </w:rPr>
-      </w:pPr>
-    </w:p>
-    <w:p>
-      <w:pPr>
-        <w:spacing w:after="0" w:line="360" w:lineRule="auto"/>
-        <w:rPr>
-          <w:rFonts w:ascii="Times New Roman" w:eastAsia="Times New Roman" w:hAnsi="Times New Roman" w:cs="Times New Roman"/>
-          <w:sz w:val="24"/>
-          <w:szCs w:val="24"/>
-          <w:lang w:eastAsia="ru-RU"/>
-        </w:rPr>
-      </w:pPr>
-    </w:p>
-    <w:p>
-      <w:pPr>
-        <w:spacing w:after="0" w:line="360" w:lineRule="auto"/>
-        <w:rPr>
-          <w:rFonts w:ascii="Times New Roman" w:eastAsia="Times New Roman" w:hAnsi="Times New Roman" w:cs="Times New Roman"/>
-          <w:sz w:val="24"/>
-          <w:szCs w:val="24"/>
-          <w:lang w:eastAsia="ru-RU"/>
-        </w:rPr>
-      </w:pPr>
-      <w:r>
-        <w:rPr>
-          <w:rFonts w:ascii="Times New Roman" w:eastAsia="Times New Roman" w:hAnsi="Times New Roman" w:cs="Times New Roman"/>
-          <w:sz w:val="24"/>
-          <w:szCs w:val="24"/>
-          <w:lang w:eastAsia="ru-RU"/>
-        </w:rPr>
+      <w:r>
+        <w:fldChar w:fldCharType="begin"/>
+      </w:r>
+      <w:r>
+        <w:instrText xml:space="preserve"> SEQ Рисунок \* ARABIC </w:instrText>
+      </w:r>
+      <w:r>
+        <w:fldChar w:fldCharType="separate"/>
+      </w:r>
+      <w:r>
+        <w:rPr>
+          <w:noProof/>
+        </w:rPr>
+        <w:t>11</w:t>
+      </w:r>
+      <w:r>
+        <w:rPr>
+          <w:noProof/>
+        </w:rPr>
+        <w:fldChar w:fldCharType="end"/>
+      </w:r>
+    </w:p>
+    <w:p>
+      <w:pPr>
+        <w:spacing w:after="0" w:line="360" w:lineRule="auto"/>
+        <w:rPr>
+          <w:rFonts w:ascii="Times New Roman" w:eastAsia="Times New Roman" w:hAnsi="Times New Roman" w:cs="Times New Roman"/>
+          <w:sz w:val="24"/>
+          <w:szCs w:val="24"/>
+          <w:lang w:eastAsia="ru-RU"/>
+        </w:rPr>
+      </w:pPr>
+    </w:p>
+    <w:p>
+      <w:pPr>
+        <w:spacing w:after="0" w:line="360" w:lineRule="auto"/>
+        <w:rPr>
+          <w:rFonts w:ascii="Times New Roman" w:eastAsia="Times New Roman" w:hAnsi="Times New Roman" w:cs="Times New Roman"/>
+          <w:sz w:val="24"/>
+          <w:szCs w:val="24"/>
+          <w:lang w:eastAsia="ru-RU"/>
+        </w:rPr>
+      </w:pPr>
+    </w:p>
+    <w:p>
+      <w:pPr>
+        <w:spacing w:after="0" w:line="360" w:lineRule="auto"/>
+        <w:rPr>
+          <w:rFonts w:ascii="Times New Roman" w:eastAsia="Times New Roman" w:hAnsi="Times New Roman" w:cs="Times New Roman"/>
+          <w:sz w:val="24"/>
+          <w:szCs w:val="24"/>
+          <w:lang w:eastAsia="ru-RU"/>
+        </w:rPr>
+      </w:pPr>
+    </w:p>
+    <w:p>
+      <w:pPr>
+        <w:spacing w:after="0" w:line="360" w:lineRule="auto"/>
+        <w:rPr>
+          <w:rFonts w:ascii="Times New Roman" w:eastAsia="Times New Roman" w:hAnsi="Times New Roman" w:cs="Times New Roman"/>
+          <w:sz w:val="24"/>
+          <w:szCs w:val="24"/>
+          <w:lang w:eastAsia="ru-RU"/>
+        </w:rPr>
+      </w:pPr>
+    </w:p>
+    <w:p>
+      <w:pPr>
+        <w:spacing w:after="0" w:line="360" w:lineRule="auto"/>
+        <w:rPr>
+          <w:rFonts w:ascii="Times New Roman" w:eastAsia="Times New Roman" w:hAnsi="Times New Roman" w:cs="Times New Roman"/>
+          <w:sz w:val="24"/>
+          <w:szCs w:val="24"/>
+          <w:lang w:eastAsia="ru-RU"/>
+        </w:rPr>
+      </w:pPr>
+    </w:p>
+    <w:p>
+      <w:pPr>
+        <w:spacing w:after="0" w:line="360" w:lineRule="auto"/>
+        <w:rPr>
+          <w:rFonts w:ascii="Times New Roman" w:eastAsia="Times New Roman" w:hAnsi="Times New Roman" w:cs="Times New Roman"/>
+          <w:sz w:val="24"/>
+          <w:szCs w:val="24"/>
+          <w:lang w:eastAsia="ru-RU"/>
+        </w:rPr>
+      </w:pPr>
+    </w:p>
+    <w:p>
+      <w:pPr>
+        <w:spacing w:after="0" w:line="360" w:lineRule="auto"/>
+        <w:rPr>
+          <w:rFonts w:ascii="Times New Roman" w:eastAsia="Times New Roman" w:hAnsi="Times New Roman" w:cs="Times New Roman"/>
+          <w:sz w:val="24"/>
+          <w:szCs w:val="24"/>
+          <w:lang w:eastAsia="ru-RU"/>
+        </w:rPr>
+      </w:pPr>
+    </w:p>
+    <w:p>
+      <w:pPr>
+        <w:spacing w:after="0" w:line="360" w:lineRule="auto"/>
+        <w:rPr>
+          <w:rFonts w:ascii="Times New Roman" w:eastAsia="Times New Roman" w:hAnsi="Times New Roman" w:cs="Times New Roman"/>
+          <w:sz w:val="24"/>
+          <w:szCs w:val="24"/>
+          <w:lang w:eastAsia="ru-RU"/>
+        </w:rPr>
+      </w:pPr>
+      <w:r>
+        <w:rPr>
+          <w:rFonts w:ascii="Times New Roman" w:eastAsia="Times New Roman" w:hAnsi="Times New Roman" w:cs="Times New Roman"/>
+          <w:sz w:val="24"/>
+          <w:szCs w:val="24"/>
+          <w:lang w:eastAsia="ru-RU"/>
+        </w:rPr>
+        <w:lastRenderedPageBreak/>
         <w:t xml:space="preserve">После перехода на страницу «Рассылки» мы можем заметить, что сайт автоматически подписывает пользователя на все виды рассылок </w:t>
       </w:r>
     </w:p>
@@ -2837,14 +3090,27 @@
       <w:r>
         <w:t xml:space="preserve">Рисунок </w:t>
       </w:r>
-      <w:fldSimple w:instr=" SEQ Рисунок \* ARABIC ">
-        <w:r>
-          <w:rPr>
-            <w:noProof/>
-          </w:rPr>
-          <w:t>12</w:t>
-        </w:r>
-      </w:fldSimple>
+      <w:r>
+        <w:fldChar w:fldCharType="begin"/>
+      </w:r>
+      <w:r>
+        <w:instrText xml:space="preserve"> SEQ Рисунок \* ARABIC </w:instrText>
+      </w:r>
+      <w:r>
+        <w:fldChar w:fldCharType="separate"/>
+      </w:r>
+      <w:r>
+        <w:rPr>
+          <w:noProof/>
+        </w:rPr>
+        <w:t>12</w:t>
+      </w:r>
+      <w:r>
+        <w:rPr>
+          <w:noProof/>
+        </w:rPr>
+        <w:fldChar w:fldCharType="end"/>
+      </w:r>
     </w:p>
     <w:p/>
     <w:p>
@@ -2885,55 +3151,49 @@
         <w:rPr>
           <w:rFonts w:ascii="Times New Roman" w:eastAsia="Times New Roman" w:hAnsi="Times New Roman" w:cs="Times New Roman"/>
           <w:b/>
-          <w:sz w:val="24"/>
-          <w:szCs w:val="24"/>
-          <w:lang w:eastAsia="ru-RU"/>
-        </w:rPr>
-      </w:pPr>
-    </w:p>
-    <w:p>
-      <w:pPr>
-        <w:spacing w:after="0" w:line="360" w:lineRule="auto"/>
+          <w:sz w:val="28"/>
+          <w:szCs w:val="24"/>
+          <w:lang w:eastAsia="ru-RU"/>
+        </w:rPr>
+      </w:pPr>
+      <w:r>
         <w:rPr>
           <w:rFonts w:ascii="Times New Roman" w:eastAsia="Times New Roman" w:hAnsi="Times New Roman" w:cs="Times New Roman"/>
           <w:b/>
-          <w:sz w:val="24"/>
-          <w:szCs w:val="24"/>
-          <w:lang w:eastAsia="ru-RU"/>
-        </w:rPr>
-      </w:pPr>
-      <w:bookmarkStart w:id="0" w:name="_GoBack"/>
-      <w:bookmarkEnd w:id="0"/>
-    </w:p>
-    <w:p>
-      <w:pPr>
-        <w:spacing w:after="0" w:line="360" w:lineRule="auto"/>
-        <w:rPr>
-          <w:rFonts w:ascii="Times New Roman" w:eastAsia="Times New Roman" w:hAnsi="Times New Roman" w:cs="Times New Roman"/>
-          <w:sz w:val="24"/>
-          <w:szCs w:val="24"/>
-          <w:lang w:eastAsia="ru-RU"/>
-        </w:rPr>
-      </w:pPr>
-      <w:r>
-        <w:rPr>
-          <w:rFonts w:ascii="Times New Roman" w:eastAsia="Times New Roman" w:hAnsi="Times New Roman" w:cs="Times New Roman"/>
-          <w:b/>
-          <w:sz w:val="24"/>
-          <w:szCs w:val="24"/>
-          <w:lang w:eastAsia="ru-RU"/>
-        </w:rPr>
-        <w:lastRenderedPageBreak/>
-        <w:t>Вывод:</w:t>
-      </w:r>
-      <w:r>
-        <w:rPr>
-          <w:rFonts w:ascii="Times New Roman" w:eastAsia="Times New Roman" w:hAnsi="Times New Roman" w:cs="Times New Roman"/>
-          <w:sz w:val="24"/>
-          <w:szCs w:val="24"/>
-          <w:lang w:eastAsia="ru-RU"/>
-        </w:rPr>
-        <w:t xml:space="preserve"> данный сайт </w:t>
+          <w:sz w:val="28"/>
+          <w:szCs w:val="24"/>
+          <w:lang w:eastAsia="ru-RU"/>
+        </w:rPr>
+        <w:t>Вывод</w:t>
+      </w:r>
+    </w:p>
+    <w:p>
+      <w:pPr>
+        <w:spacing w:after="0" w:line="360" w:lineRule="auto"/>
+        <w:rPr>
+          <w:rFonts w:ascii="Times New Roman" w:eastAsia="Times New Roman" w:hAnsi="Times New Roman" w:cs="Times New Roman"/>
+          <w:sz w:val="24"/>
+          <w:szCs w:val="24"/>
+          <w:lang w:eastAsia="ru-RU"/>
+        </w:rPr>
+      </w:pPr>
+      <w:r>
+        <w:rPr>
+          <w:rFonts w:ascii="Times New Roman" w:eastAsia="Times New Roman" w:hAnsi="Times New Roman" w:cs="Times New Roman"/>
+          <w:sz w:val="24"/>
+          <w:szCs w:val="24"/>
+          <w:lang w:eastAsia="ru-RU"/>
+        </w:rPr>
+        <w:t>Д</w:t>
+      </w:r>
+      <w:r>
+        <w:rPr>
+          <w:rFonts w:ascii="Times New Roman" w:eastAsia="Times New Roman" w:hAnsi="Times New Roman" w:cs="Times New Roman"/>
+          <w:sz w:val="24"/>
+          <w:szCs w:val="24"/>
+          <w:lang w:eastAsia="ru-RU"/>
+        </w:rPr>
+        <w:t xml:space="preserve">анный сайт </w:t>
       </w:r>
       <w:r>
         <w:rPr>
@@ -2947,62 +3207,77 @@
     </w:p>
     <w:p>
       <w:pPr>
-        <w:spacing w:after="0" w:line="360" w:lineRule="auto"/>
-        <w:rPr>
-          <w:rFonts w:ascii="Times New Roman" w:eastAsia="Times New Roman" w:hAnsi="Times New Roman" w:cs="Times New Roman"/>
-          <w:sz w:val="24"/>
-          <w:szCs w:val="24"/>
-          <w:lang w:eastAsia="ru-RU"/>
-        </w:rPr>
-      </w:pPr>
-      <w:r>
-        <w:rPr>
-          <w:rFonts w:ascii="Times New Roman" w:eastAsia="Times New Roman" w:hAnsi="Times New Roman" w:cs="Times New Roman"/>
-          <w:sz w:val="24"/>
-          <w:szCs w:val="24"/>
-          <w:lang w:eastAsia="ru-RU"/>
-        </w:rPr>
-        <w:t xml:space="preserve">-скорость загрузки </w:t>
-      </w:r>
-    </w:p>
-    <w:p>
-      <w:pPr>
-        <w:spacing w:after="0" w:line="360" w:lineRule="auto"/>
-        <w:rPr>
-          <w:rFonts w:ascii="Times New Roman" w:eastAsia="Times New Roman" w:hAnsi="Times New Roman" w:cs="Times New Roman"/>
-          <w:sz w:val="24"/>
-          <w:szCs w:val="24"/>
-          <w:lang w:eastAsia="ru-RU"/>
-        </w:rPr>
-      </w:pPr>
-      <w:r>
-        <w:rPr>
-          <w:rFonts w:ascii="Times New Roman" w:eastAsia="Times New Roman" w:hAnsi="Times New Roman" w:cs="Times New Roman"/>
-          <w:sz w:val="24"/>
-          <w:szCs w:val="24"/>
-          <w:lang w:eastAsia="ru-RU"/>
-        </w:rPr>
-        <w:t xml:space="preserve">-проблемы безопасности </w:t>
-      </w:r>
-    </w:p>
-    <w:p>
-      <w:pPr>
-        <w:spacing w:after="0" w:line="360" w:lineRule="auto"/>
-        <w:rPr>
-          <w:rFonts w:ascii="Times New Roman" w:eastAsia="Times New Roman" w:hAnsi="Times New Roman" w:cs="Times New Roman"/>
-          <w:sz w:val="24"/>
-          <w:szCs w:val="24"/>
-          <w:lang w:eastAsia="ru-RU"/>
-        </w:rPr>
-      </w:pPr>
-      <w:r>
-        <w:rPr>
-          <w:rFonts w:ascii="Times New Roman" w:eastAsia="Times New Roman" w:hAnsi="Times New Roman" w:cs="Times New Roman"/>
-          <w:sz w:val="24"/>
-          <w:szCs w:val="24"/>
-          <w:lang w:eastAsia="ru-RU"/>
-        </w:rPr>
-        <w:t xml:space="preserve">-устаревший дизайн самого сайта </w:t>
+        <w:pStyle w:val="a5"/>
+        <w:numPr>
+          <w:ilvl w:val="0"/>
+          <w:numId w:val="2"/>
+        </w:numPr>
+        <w:spacing w:after="0" w:line="360" w:lineRule="auto"/>
+        <w:rPr>
+          <w:rFonts w:ascii="Times New Roman" w:eastAsia="Times New Roman" w:hAnsi="Times New Roman" w:cs="Times New Roman"/>
+          <w:sz w:val="24"/>
+          <w:szCs w:val="24"/>
+          <w:lang w:eastAsia="ru-RU"/>
+        </w:rPr>
+      </w:pPr>
+      <w:r>
+        <w:rPr>
+          <w:rFonts w:ascii="Times New Roman" w:eastAsia="Times New Roman" w:hAnsi="Times New Roman" w:cs="Times New Roman"/>
+          <w:sz w:val="24"/>
+          <w:szCs w:val="24"/>
+          <w:lang w:eastAsia="ru-RU"/>
+        </w:rPr>
+        <w:t xml:space="preserve">скорость загрузки </w:t>
+      </w:r>
+    </w:p>
+    <w:p>
+      <w:pPr>
+        <w:pStyle w:val="a5"/>
+        <w:numPr>
+          <w:ilvl w:val="0"/>
+          <w:numId w:val="2"/>
+        </w:numPr>
+        <w:spacing w:after="0" w:line="360" w:lineRule="auto"/>
+        <w:rPr>
+          <w:rFonts w:ascii="Times New Roman" w:eastAsia="Times New Roman" w:hAnsi="Times New Roman" w:cs="Times New Roman"/>
+          <w:sz w:val="24"/>
+          <w:szCs w:val="24"/>
+          <w:lang w:eastAsia="ru-RU"/>
+        </w:rPr>
+      </w:pPr>
+      <w:r>
+        <w:rPr>
+          <w:rFonts w:ascii="Times New Roman" w:eastAsia="Times New Roman" w:hAnsi="Times New Roman" w:cs="Times New Roman"/>
+          <w:sz w:val="24"/>
+          <w:szCs w:val="24"/>
+          <w:lang w:eastAsia="ru-RU"/>
+        </w:rPr>
+        <w:t xml:space="preserve">проблемы безопасности </w:t>
+      </w:r>
+    </w:p>
+    <w:p>
+      <w:pPr>
+        <w:pStyle w:val="a5"/>
+        <w:numPr>
+          <w:ilvl w:val="0"/>
+          <w:numId w:val="2"/>
+        </w:numPr>
+        <w:spacing w:after="0" w:line="360" w:lineRule="auto"/>
+        <w:rPr>
+          <w:rFonts w:ascii="Times New Roman" w:eastAsia="Times New Roman" w:hAnsi="Times New Roman" w:cs="Times New Roman"/>
+          <w:sz w:val="24"/>
+          <w:szCs w:val="24"/>
+          <w:lang w:eastAsia="ru-RU"/>
+        </w:rPr>
+      </w:pPr>
+      <w:r>
+        <w:rPr>
+          <w:rFonts w:ascii="Times New Roman" w:eastAsia="Times New Roman" w:hAnsi="Times New Roman" w:cs="Times New Roman"/>
+          <w:sz w:val="24"/>
+          <w:szCs w:val="24"/>
+          <w:lang w:eastAsia="ru-RU"/>
+        </w:rPr>
+        <w:t xml:space="preserve">устаревший дизайн самого сайта </w:t>
       </w:r>
     </w:p>
     <w:p>
@@ -3063,6 +3338,7 @@
         <w:docPartUnique/>
       </w:docPartObj>
     </w:sdtPr>
+    <w:sdtEndPr/>
     <w:sdtContent>
       <w:p>
         <w:pPr>
@@ -3211,8 +3487,124 @@
       </w:pPr>
     </w:lvl>
   </w:abstractNum>
+  <w:abstractNum w:abstractNumId="1" w15:restartNumberingAfterBreak="0">
+    <w:nsid w:val="1CE77668"/>
+    <w:multiLevelType w:val="hybridMultilevel"/>
+    <w:tmpl w:val="9C608B80"/>
+    <w:lvl w:ilvl="0" w:tplc="04190001">
+      <w:start w:val="1"/>
+      <w:numFmt w:val="bullet"/>
+      <w:lvlText w:val=""/>
+      <w:lvlJc w:val="left"/>
+      <w:pPr>
+        <w:ind w:left="720" w:hanging="360"/>
+      </w:pPr>
+      <w:rPr>
+        <w:rFonts w:ascii="Symbol" w:hAnsi="Symbol" w:hint="default"/>
+      </w:rPr>
+    </w:lvl>
+    <w:lvl w:ilvl="1" w:tplc="04190003" w:tentative="1">
+      <w:start w:val="1"/>
+      <w:numFmt w:val="bullet"/>
+      <w:lvlText w:val="o"/>
+      <w:lvlJc w:val="left"/>
+      <w:pPr>
+        <w:ind w:left="1440" w:hanging="360"/>
+      </w:pPr>
+      <w:rPr>
+        <w:rFonts w:ascii="Courier New" w:hAnsi="Courier New" w:cs="Courier New" w:hint="default"/>
+      </w:rPr>
+    </w:lvl>
+    <w:lvl w:ilvl="2" w:tplc="04190005" w:tentative="1">
+      <w:start w:val="1"/>
+      <w:numFmt w:val="bullet"/>
+      <w:lvlText w:val=""/>
+      <w:lvlJc w:val="left"/>
+      <w:pPr>
+        <w:ind w:left="2160" w:hanging="360"/>
+      </w:pPr>
+      <w:rPr>
+        <w:rFonts w:ascii="Wingdings" w:hAnsi="Wingdings" w:hint="default"/>
+      </w:rPr>
+    </w:lvl>
+    <w:lvl w:ilvl="3" w:tplc="04190001" w:tentative="1">
+      <w:start w:val="1"/>
+      <w:numFmt w:val="bullet"/>
+      <w:lvlText w:val=""/>
+      <w:lvlJc w:val="left"/>
+      <w:pPr>
+        <w:ind w:left="2880" w:hanging="360"/>
+      </w:pPr>
+      <w:rPr>
+        <w:rFonts w:ascii="Symbol" w:hAnsi="Symbol" w:hint="default"/>
+      </w:rPr>
+    </w:lvl>
+    <w:lvl w:ilvl="4" w:tplc="04190003" w:tentative="1">
+      <w:start w:val="1"/>
+      <w:numFmt w:val="bullet"/>
+      <w:lvlText w:val="o"/>
+      <w:lvlJc w:val="left"/>
+      <w:pPr>
+        <w:ind w:left="3600" w:hanging="360"/>
+      </w:pPr>
+      <w:rPr>
+        <w:rFonts w:ascii="Courier New" w:hAnsi="Courier New" w:cs="Courier New" w:hint="default"/>
+      </w:rPr>
+    </w:lvl>
+    <w:lvl w:ilvl="5" w:tplc="04190005" w:tentative="1">
+      <w:start w:val="1"/>
+      <w:numFmt w:val="bullet"/>
+      <w:lvlText w:val=""/>
+      <w:lvlJc w:val="left"/>
+      <w:pPr>
+        <w:ind w:left="4320" w:hanging="360"/>
+      </w:pPr>
+      <w:rPr>
+        <w:rFonts w:ascii="Wingdings" w:hAnsi="Wingdings" w:hint="default"/>
+      </w:rPr>
+    </w:lvl>
+    <w:lvl w:ilvl="6" w:tplc="04190001" w:tentative="1">
+      <w:start w:val="1"/>
+      <w:numFmt w:val="bullet"/>
+      <w:lvlText w:val=""/>
+      <w:lvlJc w:val="left"/>
+      <w:pPr>
+        <w:ind w:left="5040" w:hanging="360"/>
+      </w:pPr>
+      <w:rPr>
+        <w:rFonts w:ascii="Symbol" w:hAnsi="Symbol" w:hint="default"/>
+      </w:rPr>
+    </w:lvl>
+    <w:lvl w:ilvl="7" w:tplc="04190003" w:tentative="1">
+      <w:start w:val="1"/>
+      <w:numFmt w:val="bullet"/>
+      <w:lvlText w:val="o"/>
+      <w:lvlJc w:val="left"/>
+      <w:pPr>
+        <w:ind w:left="5760" w:hanging="360"/>
+      </w:pPr>
+      <w:rPr>
+        <w:rFonts w:ascii="Courier New" w:hAnsi="Courier New" w:cs="Courier New" w:hint="default"/>
+      </w:rPr>
+    </w:lvl>
+    <w:lvl w:ilvl="8" w:tplc="04190005" w:tentative="1">
+      <w:start w:val="1"/>
+      <w:numFmt w:val="bullet"/>
+      <w:lvlText w:val=""/>
+      <w:lvlJc w:val="left"/>
+      <w:pPr>
+        <w:ind w:left="6480" w:hanging="360"/>
+      </w:pPr>
+      <w:rPr>
+        <w:rFonts w:ascii="Wingdings" w:hAnsi="Wingdings" w:hint="default"/>
+      </w:rPr>
+    </w:lvl>
+  </w:abstractNum>
   <w:num w:numId="1">
     <w:abstractNumId w:val="0"/>
+  </w:num>
+  <w:num w:numId="2">
+    <w:abstractNumId w:val="1"/>
   </w:num>
 </w:numbering>
 </file>

--- a/Лаб_3/Лаб3.docx
+++ b/Лаб_3/Лаб3.docx
@@ -492,33 +492,56 @@
       <w:pPr>
         <w:pStyle w:val="a3"/>
         <w:spacing w:line="360" w:lineRule="auto"/>
+        <w:ind w:firstLine="709"/>
+        <w:jc w:val="both"/>
         <w:rPr>
           <w:b/>
           <w:sz w:val="28"/>
+          <w:szCs w:val="28"/>
         </w:rPr>
       </w:pPr>
       <w:r>
         <w:rPr>
           <w:b/>
           <w:sz w:val="28"/>
+          <w:szCs w:val="28"/>
         </w:rPr>
         <w:lastRenderedPageBreak/>
-        <w:t>Аннотация</w:t>
+        <w:t>А</w:t>
+      </w:r>
+      <w:r>
+        <w:rPr>
+          <w:b/>
+          <w:sz w:val="28"/>
+          <w:szCs w:val="28"/>
+        </w:rPr>
+        <w:t>ННОТАЦИЯ</w:t>
       </w:r>
     </w:p>
     <w:p>
       <w:pPr>
         <w:pStyle w:val="a3"/>
         <w:spacing w:line="360" w:lineRule="auto"/>
+        <w:ind w:firstLine="709"/>
+        <w:jc w:val="both"/>
         <w:rPr>
           <w:b/>
           <w:sz w:val="28"/>
-        </w:rPr>
-      </w:pPr>
-      <w:r>
+          <w:szCs w:val="28"/>
+        </w:rPr>
+      </w:pPr>
+      <w:r>
+        <w:rPr>
+          <w:sz w:val="28"/>
+          <w:szCs w:val="28"/>
+        </w:rPr>
         <w:t>В данной работе произведен анализ интернет-магазина для продажи кактусов. Выявлены плюсы и минусы существующего решения</w:t>
       </w:r>
       <w:r>
+        <w:rPr>
+          <w:sz w:val="28"/>
+          <w:szCs w:val="28"/>
+        </w:rPr>
         <w:t>.</w:t>
       </w:r>
     </w:p>
@@ -526,10 +549,13 @@
       <w:pPr>
         <w:pStyle w:val="a3"/>
         <w:spacing w:line="360" w:lineRule="auto"/>
+        <w:ind w:firstLine="709"/>
+        <w:jc w:val="both"/>
         <w:rPr>
           <w:b/>
           <w:color w:val="000000"/>
           <w:sz w:val="28"/>
+          <w:szCs w:val="28"/>
         </w:rPr>
       </w:pPr>
       <w:r>
@@ -537,29 +563,48 @@
           <w:b/>
           <w:color w:val="000000"/>
           <w:sz w:val="28"/>
-        </w:rPr>
-        <w:t>Тема</w:t>
+          <w:szCs w:val="28"/>
+        </w:rPr>
+        <w:t>Т</w:t>
+      </w:r>
+      <w:r>
+        <w:rPr>
+          <w:b/>
+          <w:color w:val="000000"/>
+          <w:sz w:val="28"/>
+          <w:szCs w:val="28"/>
+        </w:rPr>
+        <w:t>ЕМА</w:t>
       </w:r>
     </w:p>
     <w:p>
       <w:pPr>
         <w:pStyle w:val="a3"/>
         <w:spacing w:line="360" w:lineRule="auto"/>
-        <w:rPr>
+        <w:ind w:firstLine="709"/>
+        <w:jc w:val="both"/>
+        <w:rPr>
+          <w:b/>
           <w:color w:val="000000"/>
+          <w:sz w:val="28"/>
+          <w:szCs w:val="28"/>
         </w:rPr>
       </w:pPr>
       <w:r>
         <w:rPr>
           <w:color w:val="000000"/>
-        </w:rPr>
-        <w:t xml:space="preserve"> Анализ существующих подобных программных продуктов</w:t>
+          <w:sz w:val="28"/>
+          <w:szCs w:val="28"/>
+        </w:rPr>
+        <w:t>Анализ существующих подобных программных продуктов</w:t>
       </w:r>
     </w:p>
     <w:p>
       <w:pPr>
         <w:pStyle w:val="a3"/>
         <w:spacing w:line="360" w:lineRule="auto"/>
+        <w:ind w:firstLine="709"/>
+        <w:jc w:val="both"/>
         <w:rPr>
           <w:b/>
           <w:color w:val="000000"/>
@@ -572,27 +617,48 @@
           <w:color w:val="000000"/>
           <w:sz w:val="28"/>
         </w:rPr>
-        <w:t>Цель</w:t>
+        <w:t>Ц</w:t>
+      </w:r>
+      <w:r>
+        <w:rPr>
+          <w:b/>
+          <w:color w:val="000000"/>
+          <w:sz w:val="28"/>
+        </w:rPr>
+        <w:t>ЕЛЬ</w:t>
       </w:r>
     </w:p>
     <w:p>
       <w:pPr>
         <w:pStyle w:val="a3"/>
         <w:spacing w:line="360" w:lineRule="auto"/>
+        <w:ind w:firstLine="709"/>
+        <w:jc w:val="both"/>
         <w:rPr>
           <w:color w:val="000000"/>
+          <w:sz w:val="28"/>
         </w:rPr>
       </w:pPr>
       <w:r>
         <w:rPr>
           <w:color w:val="000000"/>
-        </w:rPr>
-        <w:t>изучение интерфейсных и функциональных возможностей прикладной программы экономической тематики из числа предлагаемых на рынке программного обеспечения.</w:t>
-      </w:r>
-    </w:p>
-    <w:p>
-      <w:pPr>
-        <w:spacing w:after="0" w:line="360" w:lineRule="auto"/>
+          <w:sz w:val="28"/>
+        </w:rPr>
+        <w:t>И</w:t>
+      </w:r>
+      <w:r>
+        <w:rPr>
+          <w:color w:val="000000"/>
+          <w:sz w:val="28"/>
+        </w:rPr>
+        <w:t>зучение интерфейсных и функциональных возможностей прикладной программы экономической тематики из числа предлагаемых на рынке программного обеспечения.</w:t>
+      </w:r>
+    </w:p>
+    <w:p>
+      <w:pPr>
+        <w:spacing w:after="0" w:line="360" w:lineRule="auto"/>
+        <w:ind w:firstLine="709"/>
+        <w:jc w:val="both"/>
         <w:rPr>
           <w:rFonts w:ascii="Times New Roman" w:eastAsia="Times New Roman" w:hAnsi="Times New Roman" w:cs="Times New Roman"/>
           <w:b/>
@@ -609,23 +675,35 @@
           <w:szCs w:val="24"/>
           <w:lang w:eastAsia="ru-RU"/>
         </w:rPr>
-        <w:t>Введение</w:t>
-      </w:r>
-    </w:p>
-    <w:p>
-      <w:pPr>
-        <w:spacing w:after="0" w:line="360" w:lineRule="auto"/>
-        <w:rPr>
-          <w:rFonts w:ascii="Times New Roman" w:eastAsia="Times New Roman" w:hAnsi="Times New Roman" w:cs="Times New Roman"/>
-          <w:sz w:val="24"/>
-          <w:szCs w:val="24"/>
-          <w:lang w:eastAsia="ru-RU"/>
-        </w:rPr>
-      </w:pPr>
-      <w:r>
-        <w:rPr>
-          <w:rFonts w:ascii="Times New Roman" w:eastAsia="Times New Roman" w:hAnsi="Times New Roman" w:cs="Times New Roman"/>
-          <w:sz w:val="24"/>
+        <w:t>В</w:t>
+      </w:r>
+      <w:r>
+        <w:rPr>
+          <w:rFonts w:ascii="Times New Roman" w:eastAsia="Times New Roman" w:hAnsi="Times New Roman" w:cs="Times New Roman"/>
+          <w:b/>
+          <w:sz w:val="28"/>
+          <w:szCs w:val="24"/>
+          <w:lang w:eastAsia="ru-RU"/>
+        </w:rPr>
+        <w:t>ВЕДЕНИЕ</w:t>
+      </w:r>
+    </w:p>
+    <w:p>
+      <w:pPr>
+        <w:spacing w:after="0" w:line="360" w:lineRule="auto"/>
+        <w:ind w:firstLine="709"/>
+        <w:jc w:val="both"/>
+        <w:rPr>
+          <w:rFonts w:ascii="Times New Roman" w:eastAsia="Times New Roman" w:hAnsi="Times New Roman" w:cs="Times New Roman"/>
+          <w:sz w:val="28"/>
+          <w:szCs w:val="24"/>
+          <w:lang w:eastAsia="ru-RU"/>
+        </w:rPr>
+      </w:pPr>
+      <w:r>
+        <w:rPr>
+          <w:rFonts w:ascii="Times New Roman" w:eastAsia="Times New Roman" w:hAnsi="Times New Roman" w:cs="Times New Roman"/>
+          <w:sz w:val="28"/>
           <w:szCs w:val="24"/>
           <w:lang w:eastAsia="ru-RU"/>
         </w:rPr>
@@ -634,7 +712,7 @@
       <w:r>
         <w:rPr>
           <w:rFonts w:ascii="Times New Roman" w:eastAsia="Times New Roman" w:hAnsi="Times New Roman" w:cs="Times New Roman"/>
-          <w:sz w:val="24"/>
+          <w:sz w:val="28"/>
           <w:szCs w:val="24"/>
           <w:lang w:eastAsia="ru-RU"/>
         </w:rPr>
@@ -643,7 +721,7 @@
       <w:r>
         <w:rPr>
           <w:rFonts w:ascii="Times New Roman" w:eastAsia="Times New Roman" w:hAnsi="Times New Roman" w:cs="Times New Roman"/>
-          <w:sz w:val="24"/>
+          <w:sz w:val="28"/>
           <w:szCs w:val="24"/>
           <w:lang w:eastAsia="ru-RU"/>
         </w:rPr>
@@ -653,17 +731,19 @@
     <w:p>
       <w:pPr>
         <w:spacing w:after="0" w:line="360" w:lineRule="auto"/>
-        <w:rPr>
-          <w:rFonts w:ascii="Times New Roman" w:eastAsia="Times New Roman" w:hAnsi="Times New Roman" w:cs="Times New Roman"/>
-          <w:sz w:val="24"/>
-          <w:szCs w:val="24"/>
-          <w:lang w:eastAsia="ru-RU"/>
-        </w:rPr>
-      </w:pPr>
-      <w:r>
-        <w:rPr>
-          <w:rFonts w:ascii="Times New Roman" w:eastAsia="Times New Roman" w:hAnsi="Times New Roman" w:cs="Times New Roman"/>
-          <w:sz w:val="24"/>
+        <w:ind w:firstLine="709"/>
+        <w:jc w:val="both"/>
+        <w:rPr>
+          <w:rFonts w:ascii="Times New Roman" w:eastAsia="Times New Roman" w:hAnsi="Times New Roman" w:cs="Times New Roman"/>
+          <w:sz w:val="28"/>
+          <w:szCs w:val="24"/>
+          <w:lang w:eastAsia="ru-RU"/>
+        </w:rPr>
+      </w:pPr>
+      <w:r>
+        <w:rPr>
+          <w:rFonts w:ascii="Times New Roman" w:eastAsia="Times New Roman" w:hAnsi="Times New Roman" w:cs="Times New Roman"/>
+          <w:sz w:val="28"/>
           <w:szCs w:val="24"/>
           <w:lang w:eastAsia="ru-RU"/>
         </w:rPr>
@@ -672,7 +752,7 @@
       <w:r>
         <w:rPr>
           <w:rFonts w:ascii="Times New Roman" w:eastAsia="Times New Roman" w:hAnsi="Times New Roman" w:cs="Times New Roman"/>
-          <w:sz w:val="24"/>
+          <w:sz w:val="28"/>
           <w:szCs w:val="24"/>
           <w:lang w:eastAsia="ru-RU"/>
         </w:rPr>
@@ -681,7 +761,7 @@
       <w:r>
         <w:rPr>
           <w:rFonts w:ascii="Times New Roman" w:eastAsia="Times New Roman" w:hAnsi="Times New Roman" w:cs="Times New Roman"/>
-          <w:sz w:val="24"/>
+          <w:sz w:val="28"/>
           <w:szCs w:val="24"/>
           <w:lang w:val="en-US" w:eastAsia="ru-RU"/>
         </w:rPr>
@@ -690,7 +770,7 @@
       <w:r>
         <w:rPr>
           <w:rFonts w:ascii="Times New Roman" w:eastAsia="Times New Roman" w:hAnsi="Times New Roman" w:cs="Times New Roman"/>
-          <w:sz w:val="24"/>
+          <w:sz w:val="28"/>
           <w:szCs w:val="24"/>
           <w:lang w:eastAsia="ru-RU"/>
         </w:rPr>
@@ -699,7 +779,7 @@
       <w:r>
         <w:rPr>
           <w:rFonts w:ascii="Times New Roman" w:eastAsia="Times New Roman" w:hAnsi="Times New Roman" w:cs="Times New Roman"/>
-          <w:sz w:val="24"/>
+          <w:sz w:val="28"/>
           <w:szCs w:val="24"/>
           <w:lang w:eastAsia="ru-RU"/>
         </w:rPr>
@@ -708,7 +788,7 @@
       <w:r>
         <w:rPr>
           <w:rFonts w:ascii="Times New Roman" w:eastAsia="Times New Roman" w:hAnsi="Times New Roman" w:cs="Times New Roman"/>
-          <w:sz w:val="24"/>
+          <w:sz w:val="28"/>
           <w:szCs w:val="24"/>
           <w:lang w:eastAsia="ru-RU"/>
         </w:rPr>
@@ -718,21 +798,25 @@
     <w:p>
       <w:pPr>
         <w:spacing w:after="0" w:line="360" w:lineRule="auto"/>
-        <w:rPr>
-          <w:rFonts w:ascii="Times New Roman" w:eastAsia="Times New Roman" w:hAnsi="Times New Roman" w:cs="Times New Roman"/>
-          <w:sz w:val="24"/>
-          <w:szCs w:val="24"/>
-          <w:lang w:eastAsia="ru-RU"/>
-        </w:rPr>
-      </w:pPr>
-    </w:p>
-    <w:p>
-      <w:pPr>
-        <w:spacing w:after="0" w:line="360" w:lineRule="auto"/>
-        <w:rPr>
-          <w:rFonts w:ascii="Times New Roman" w:hAnsi="Times New Roman" w:cs="Times New Roman"/>
-          <w:sz w:val="24"/>
-          <w:szCs w:val="24"/>
+        <w:ind w:firstLine="709"/>
+        <w:jc w:val="both"/>
+        <w:rPr>
+          <w:rFonts w:ascii="Times New Roman" w:eastAsia="Times New Roman" w:hAnsi="Times New Roman" w:cs="Times New Roman"/>
+          <w:sz w:val="24"/>
+          <w:szCs w:val="24"/>
+          <w:lang w:eastAsia="ru-RU"/>
+        </w:rPr>
+      </w:pPr>
+    </w:p>
+    <w:p>
+      <w:pPr>
+        <w:spacing w:after="0" w:line="360" w:lineRule="auto"/>
+        <w:ind w:firstLine="709"/>
+        <w:jc w:val="both"/>
+        <w:rPr>
+          <w:rFonts w:ascii="Times New Roman" w:hAnsi="Times New Roman" w:cs="Times New Roman"/>
+          <w:sz w:val="28"/>
+          <w:szCs w:val="28"/>
           <w:lang w:val="en-US"/>
         </w:rPr>
       </w:pPr>
@@ -741,8 +825,8 @@
           <w:rPr>
             <w:rStyle w:val="a4"/>
             <w:rFonts w:ascii="Times New Roman" w:hAnsi="Times New Roman" w:cs="Times New Roman"/>
-            <w:sz w:val="24"/>
-            <w:szCs w:val="24"/>
+            <w:sz w:val="28"/>
+            <w:szCs w:val="28"/>
           </w:rPr>
           <w:t>https://cactusgarden.ru/</w:t>
         </w:r>
@@ -750,8 +834,8 @@
       <w:r>
         <w:rPr>
           <w:rFonts w:ascii="Times New Roman" w:hAnsi="Times New Roman" w:cs="Times New Roman"/>
-          <w:sz w:val="24"/>
-          <w:szCs w:val="24"/>
+          <w:sz w:val="28"/>
+          <w:szCs w:val="28"/>
         </w:rPr>
         <w:t xml:space="preserve"> - </w:t>
       </w:r>
@@ -759,8 +843,8 @@
       <w:r>
         <w:rPr>
           <w:rFonts w:ascii="Times New Roman" w:hAnsi="Times New Roman" w:cs="Times New Roman"/>
-          <w:sz w:val="24"/>
-          <w:szCs w:val="24"/>
+          <w:sz w:val="28"/>
+          <w:szCs w:val="28"/>
           <w:lang w:val="en-US"/>
         </w:rPr>
         <w:t>CactusGarden</w:t>
@@ -769,8 +853,8 @@
       <w:r>
         <w:rPr>
           <w:rFonts w:ascii="Times New Roman" w:hAnsi="Times New Roman" w:cs="Times New Roman"/>
-          <w:sz w:val="24"/>
-          <w:szCs w:val="24"/>
+          <w:sz w:val="28"/>
+          <w:szCs w:val="28"/>
           <w:lang w:val="en-US"/>
         </w:rPr>
         <w:t xml:space="preserve"> </w:t>
@@ -779,17 +863,8 @@
     <w:p>
       <w:pPr>
         <w:spacing w:after="0" w:line="360" w:lineRule="auto"/>
-        <w:rPr>
-          <w:rFonts w:ascii="Times New Roman" w:hAnsi="Times New Roman" w:cs="Times New Roman"/>
-          <w:sz w:val="24"/>
-          <w:szCs w:val="24"/>
-          <w:lang w:val="en-US"/>
-        </w:rPr>
-      </w:pPr>
-    </w:p>
-    <w:p>
-      <w:pPr>
-        <w:spacing w:after="0" w:line="360" w:lineRule="auto"/>
+        <w:ind w:firstLine="709"/>
+        <w:jc w:val="both"/>
         <w:rPr>
           <w:rFonts w:ascii="Times New Roman" w:hAnsi="Times New Roman" w:cs="Times New Roman"/>
           <w:sz w:val="24"/>
@@ -806,6 +881,8 @@
           <w:numId w:val="1"/>
         </w:numPr>
         <w:spacing w:after="0" w:line="360" w:lineRule="auto"/>
+        <w:ind w:firstLine="709"/>
+        <w:jc w:val="both"/>
         <w:rPr>
           <w:rFonts w:ascii="Times New Roman" w:hAnsi="Times New Roman" w:cs="Times New Roman"/>
           <w:b/>
@@ -813,8 +890,6 @@
           <w:szCs w:val="24"/>
         </w:rPr>
       </w:pPr>
-      <w:bookmarkStart w:id="0" w:name="_GoBack"/>
-      <w:bookmarkEnd w:id="0"/>
       <w:r>
         <w:rPr>
           <w:rFonts w:ascii="Times New Roman" w:hAnsi="Times New Roman" w:cs="Times New Roman"/>
@@ -828,17 +903,19 @@
     <w:p>
       <w:pPr>
         <w:spacing w:after="0" w:line="360" w:lineRule="auto"/>
+        <w:ind w:firstLine="709"/>
+        <w:jc w:val="both"/>
         <w:rPr>
           <w:rFonts w:ascii="Times New Roman" w:hAnsi="Times New Roman" w:cs="Times New Roman"/>
           <w:b/>
-          <w:sz w:val="24"/>
-          <w:szCs w:val="24"/>
-        </w:rPr>
-      </w:pPr>
-      <w:r>
-        <w:rPr>
-          <w:rFonts w:ascii="Times New Roman" w:hAnsi="Times New Roman" w:cs="Times New Roman"/>
-          <w:sz w:val="24"/>
+          <w:sz w:val="28"/>
+          <w:szCs w:val="24"/>
+        </w:rPr>
+      </w:pPr>
+      <w:r>
+        <w:rPr>
+          <w:rFonts w:ascii="Times New Roman" w:hAnsi="Times New Roman" w:cs="Times New Roman"/>
+          <w:sz w:val="28"/>
           <w:szCs w:val="24"/>
         </w:rPr>
         <w:t xml:space="preserve">При создании сайта использовались такие технологии, как: </w:t>
@@ -847,16 +924,18 @@
     <w:p>
       <w:pPr>
         <w:spacing w:after="0" w:line="360" w:lineRule="auto"/>
-        <w:rPr>
-          <w:rFonts w:ascii="Times New Roman" w:hAnsi="Times New Roman" w:cs="Times New Roman"/>
-          <w:sz w:val="24"/>
-          <w:szCs w:val="24"/>
-        </w:rPr>
-      </w:pPr>
-      <w:r>
-        <w:rPr>
-          <w:rFonts w:ascii="Times New Roman" w:hAnsi="Times New Roman" w:cs="Times New Roman"/>
-          <w:sz w:val="24"/>
+        <w:ind w:firstLine="709"/>
+        <w:jc w:val="both"/>
+        <w:rPr>
+          <w:rFonts w:ascii="Times New Roman" w:hAnsi="Times New Roman" w:cs="Times New Roman"/>
+          <w:sz w:val="28"/>
+          <w:szCs w:val="24"/>
+        </w:rPr>
+      </w:pPr>
+      <w:r>
+        <w:rPr>
+          <w:rFonts w:ascii="Times New Roman" w:hAnsi="Times New Roman" w:cs="Times New Roman"/>
+          <w:sz w:val="28"/>
           <w:szCs w:val="24"/>
           <w:lang w:val="en-US"/>
         </w:rPr>
@@ -865,7 +944,7 @@
       <w:r>
         <w:rPr>
           <w:rFonts w:ascii="Times New Roman" w:hAnsi="Times New Roman" w:cs="Times New Roman"/>
-          <w:sz w:val="24"/>
+          <w:sz w:val="28"/>
           <w:szCs w:val="24"/>
         </w:rPr>
         <w:t xml:space="preserve"> – </w:t>
@@ -873,7 +952,7 @@
       <w:r>
         <w:rPr>
           <w:rFonts w:ascii="Times New Roman" w:hAnsi="Times New Roman" w:cs="Times New Roman"/>
-          <w:sz w:val="24"/>
+          <w:sz w:val="28"/>
           <w:szCs w:val="24"/>
           <w:lang w:val="en-US"/>
         </w:rPr>
@@ -882,7 +961,7 @@
       <w:r>
         <w:rPr>
           <w:rFonts w:ascii="Times New Roman" w:hAnsi="Times New Roman" w:cs="Times New Roman"/>
-          <w:sz w:val="24"/>
+          <w:sz w:val="28"/>
           <w:szCs w:val="24"/>
         </w:rPr>
         <w:t xml:space="preserve"> </w:t>
@@ -892,10 +971,12 @@
       <w:pPr>
         <w:shd w:val="clear" w:color="auto" w:fill="FFFFFF"/>
         <w:spacing w:after="0" w:line="360" w:lineRule="auto"/>
+        <w:ind w:firstLine="709"/>
+        <w:jc w:val="both"/>
         <w:rPr>
           <w:rFonts w:ascii="Times New Roman" w:eastAsia="Times New Roman" w:hAnsi="Times New Roman" w:cs="Times New Roman"/>
           <w:color w:val="000000"/>
-          <w:sz w:val="24"/>
+          <w:sz w:val="28"/>
           <w:szCs w:val="24"/>
           <w:lang w:eastAsia="ru-RU"/>
         </w:rPr>
@@ -904,7 +985,7 @@
         <w:rPr>
           <w:rFonts w:ascii="Times New Roman" w:eastAsia="Times New Roman" w:hAnsi="Times New Roman" w:cs="Times New Roman"/>
           <w:color w:val="000000"/>
-          <w:sz w:val="24"/>
+          <w:sz w:val="28"/>
           <w:szCs w:val="24"/>
           <w:lang w:eastAsia="ru-RU"/>
         </w:rPr>
@@ -914,7 +995,7 @@
         <w:rPr>
           <w:rFonts w:ascii="Times New Roman" w:eastAsia="Times New Roman" w:hAnsi="Times New Roman" w:cs="Times New Roman"/>
           <w:color w:val="000000"/>
-          <w:sz w:val="24"/>
+          <w:sz w:val="28"/>
           <w:szCs w:val="24"/>
           <w:lang w:val="en-US" w:eastAsia="ru-RU"/>
         </w:rPr>
@@ -924,7 +1005,7 @@
         <w:rPr>
           <w:rFonts w:ascii="Times New Roman" w:eastAsia="Times New Roman" w:hAnsi="Times New Roman" w:cs="Times New Roman"/>
           <w:color w:val="000000"/>
-          <w:sz w:val="24"/>
+          <w:sz w:val="28"/>
           <w:szCs w:val="24"/>
           <w:lang w:eastAsia="ru-RU"/>
         </w:rPr>
@@ -935,10 +1016,12 @@
       <w:pPr>
         <w:shd w:val="clear" w:color="auto" w:fill="FFFFFF"/>
         <w:spacing w:after="0" w:line="360" w:lineRule="auto"/>
+        <w:ind w:firstLine="709"/>
+        <w:jc w:val="both"/>
         <w:rPr>
           <w:rFonts w:ascii="Times New Roman" w:eastAsia="Times New Roman" w:hAnsi="Times New Roman" w:cs="Times New Roman"/>
           <w:color w:val="000000"/>
-          <w:sz w:val="24"/>
+          <w:sz w:val="28"/>
           <w:szCs w:val="24"/>
           <w:lang w:eastAsia="ru-RU"/>
         </w:rPr>
@@ -947,7 +1030,7 @@
         <w:rPr>
           <w:rFonts w:ascii="Times New Roman" w:eastAsia="Times New Roman" w:hAnsi="Times New Roman" w:cs="Times New Roman"/>
           <w:color w:val="000000"/>
-          <w:sz w:val="24"/>
+          <w:sz w:val="28"/>
           <w:szCs w:val="24"/>
           <w:lang w:eastAsia="ru-RU"/>
         </w:rPr>
@@ -957,7 +1040,7 @@
         <w:rPr>
           <w:rFonts w:ascii="Times New Roman" w:eastAsia="Times New Roman" w:hAnsi="Times New Roman" w:cs="Times New Roman"/>
           <w:color w:val="000000"/>
-          <w:sz w:val="24"/>
+          <w:sz w:val="28"/>
           <w:szCs w:val="24"/>
           <w:lang w:val="en-US" w:eastAsia="ru-RU"/>
         </w:rPr>
@@ -967,7 +1050,7 @@
         <w:rPr>
           <w:rFonts w:ascii="Times New Roman" w:eastAsia="Times New Roman" w:hAnsi="Times New Roman" w:cs="Times New Roman"/>
           <w:color w:val="000000"/>
-          <w:sz w:val="24"/>
+          <w:sz w:val="28"/>
           <w:szCs w:val="24"/>
           <w:lang w:eastAsia="ru-RU"/>
         </w:rPr>
@@ -977,7 +1060,7 @@
         <w:rPr>
           <w:rFonts w:ascii="Times New Roman" w:eastAsia="Times New Roman" w:hAnsi="Times New Roman" w:cs="Times New Roman"/>
           <w:color w:val="000000"/>
-          <w:sz w:val="24"/>
+          <w:sz w:val="28"/>
           <w:szCs w:val="24"/>
           <w:lang w:val="en-US" w:eastAsia="ru-RU"/>
         </w:rPr>
@@ -987,7 +1070,7 @@
         <w:rPr>
           <w:rFonts w:ascii="Times New Roman" w:eastAsia="Times New Roman" w:hAnsi="Times New Roman" w:cs="Times New Roman"/>
           <w:color w:val="000000"/>
-          <w:sz w:val="24"/>
+          <w:sz w:val="28"/>
           <w:szCs w:val="24"/>
           <w:lang w:eastAsia="ru-RU"/>
         </w:rPr>
@@ -997,7 +1080,7 @@
         <w:rPr>
           <w:rFonts w:ascii="Times New Roman" w:eastAsia="Times New Roman" w:hAnsi="Times New Roman" w:cs="Times New Roman"/>
           <w:color w:val="000000"/>
-          <w:sz w:val="24"/>
+          <w:sz w:val="28"/>
           <w:szCs w:val="24"/>
           <w:lang w:val="en-US" w:eastAsia="ru-RU"/>
         </w:rPr>
@@ -1007,7 +1090,7 @@
         <w:rPr>
           <w:rFonts w:ascii="Times New Roman" w:eastAsia="Times New Roman" w:hAnsi="Times New Roman" w:cs="Times New Roman"/>
           <w:color w:val="000000"/>
-          <w:sz w:val="24"/>
+          <w:sz w:val="28"/>
           <w:szCs w:val="24"/>
           <w:lang w:eastAsia="ru-RU"/>
         </w:rPr>
@@ -1018,10 +1101,12 @@
       <w:pPr>
         <w:shd w:val="clear" w:color="auto" w:fill="FFFFFF"/>
         <w:spacing w:after="0" w:line="360" w:lineRule="auto"/>
+        <w:ind w:firstLine="709"/>
+        <w:jc w:val="both"/>
         <w:rPr>
           <w:rFonts w:ascii="Times New Roman" w:eastAsia="Times New Roman" w:hAnsi="Times New Roman" w:cs="Times New Roman"/>
           <w:color w:val="000000"/>
-          <w:sz w:val="24"/>
+          <w:sz w:val="28"/>
           <w:szCs w:val="24"/>
           <w:lang w:eastAsia="ru-RU"/>
         </w:rPr>
@@ -1030,7 +1115,7 @@
         <w:rPr>
           <w:rFonts w:ascii="Times New Roman" w:eastAsia="Times New Roman" w:hAnsi="Times New Roman" w:cs="Times New Roman"/>
           <w:color w:val="000000"/>
-          <w:sz w:val="24"/>
+          <w:sz w:val="28"/>
           <w:szCs w:val="24"/>
           <w:lang w:val="en-US" w:eastAsia="ru-RU"/>
         </w:rPr>
@@ -1040,7 +1125,7 @@
         <w:rPr>
           <w:rFonts w:ascii="Times New Roman" w:eastAsia="Times New Roman" w:hAnsi="Times New Roman" w:cs="Times New Roman"/>
           <w:color w:val="000000"/>
-          <w:sz w:val="24"/>
+          <w:sz w:val="28"/>
           <w:szCs w:val="24"/>
           <w:lang w:eastAsia="ru-RU"/>
         </w:rPr>
@@ -1050,7 +1135,7 @@
         <w:rPr>
           <w:rFonts w:ascii="Times New Roman" w:eastAsia="Times New Roman" w:hAnsi="Times New Roman" w:cs="Times New Roman"/>
           <w:color w:val="000000"/>
-          <w:sz w:val="24"/>
+          <w:sz w:val="28"/>
           <w:szCs w:val="24"/>
           <w:lang w:val="en-US" w:eastAsia="ru-RU"/>
         </w:rPr>
@@ -1060,7 +1145,7 @@
         <w:rPr>
           <w:rFonts w:ascii="Times New Roman" w:eastAsia="Times New Roman" w:hAnsi="Times New Roman" w:cs="Times New Roman"/>
           <w:color w:val="000000"/>
-          <w:sz w:val="24"/>
+          <w:sz w:val="28"/>
           <w:szCs w:val="24"/>
           <w:lang w:eastAsia="ru-RU"/>
         </w:rPr>
@@ -1070,7 +1155,7 @@
         <w:rPr>
           <w:rFonts w:ascii="Times New Roman" w:eastAsia="Times New Roman" w:hAnsi="Times New Roman" w:cs="Times New Roman"/>
           <w:color w:val="000000"/>
-          <w:sz w:val="24"/>
+          <w:sz w:val="28"/>
           <w:szCs w:val="24"/>
           <w:lang w:val="en-US" w:eastAsia="ru-RU"/>
         </w:rPr>
@@ -1081,10 +1166,12 @@
       <w:pPr>
         <w:shd w:val="clear" w:color="auto" w:fill="FFFFFF"/>
         <w:spacing w:after="0" w:line="360" w:lineRule="auto"/>
+        <w:ind w:left="708" w:firstLine="1"/>
+        <w:jc w:val="both"/>
         <w:rPr>
           <w:rFonts w:ascii="Times New Roman" w:eastAsia="Times New Roman" w:hAnsi="Times New Roman" w:cs="Times New Roman"/>
           <w:color w:val="000000"/>
-          <w:sz w:val="24"/>
+          <w:sz w:val="28"/>
           <w:szCs w:val="24"/>
           <w:lang w:eastAsia="ru-RU"/>
         </w:rPr>
@@ -1093,7 +1180,7 @@
         <w:rPr>
           <w:rFonts w:ascii="Times New Roman" w:eastAsia="Times New Roman" w:hAnsi="Times New Roman" w:cs="Times New Roman"/>
           <w:color w:val="000000"/>
-          <w:sz w:val="24"/>
+          <w:sz w:val="28"/>
           <w:szCs w:val="24"/>
           <w:lang w:eastAsia="ru-RU"/>
         </w:rPr>
@@ -1103,7 +1190,7 @@
         <w:rPr>
           <w:rFonts w:ascii="Times New Roman" w:eastAsia="Times New Roman" w:hAnsi="Times New Roman" w:cs="Times New Roman"/>
           <w:color w:val="000000"/>
-          <w:sz w:val="24"/>
+          <w:sz w:val="28"/>
           <w:szCs w:val="24"/>
           <w:lang w:eastAsia="ru-RU"/>
         </w:rPr>
@@ -1113,7 +1200,7 @@
         <w:rPr>
           <w:rFonts w:ascii="Times New Roman" w:eastAsia="Times New Roman" w:hAnsi="Times New Roman" w:cs="Times New Roman"/>
           <w:color w:val="000000"/>
-          <w:sz w:val="24"/>
+          <w:sz w:val="28"/>
           <w:szCs w:val="24"/>
           <w:lang w:eastAsia="ru-RU"/>
         </w:rPr>
@@ -1123,7 +1210,7 @@
         <w:rPr>
           <w:rFonts w:ascii="Times New Roman" w:eastAsia="Times New Roman" w:hAnsi="Times New Roman" w:cs="Times New Roman"/>
           <w:color w:val="000000"/>
-          <w:sz w:val="24"/>
+          <w:sz w:val="28"/>
           <w:szCs w:val="24"/>
           <w:lang w:eastAsia="ru-RU"/>
         </w:rPr>
@@ -1133,7 +1220,7 @@
         <w:rPr>
           <w:rFonts w:ascii="Times New Roman" w:eastAsia="Times New Roman" w:hAnsi="Times New Roman" w:cs="Times New Roman"/>
           <w:color w:val="000000"/>
-          <w:sz w:val="24"/>
+          <w:sz w:val="28"/>
           <w:szCs w:val="24"/>
           <w:lang w:eastAsia="ru-RU"/>
         </w:rPr>
@@ -1144,10 +1231,12 @@
       <w:pPr>
         <w:shd w:val="clear" w:color="auto" w:fill="FFFFFF"/>
         <w:spacing w:after="0" w:line="360" w:lineRule="auto"/>
+        <w:ind w:firstLine="709"/>
+        <w:jc w:val="both"/>
         <w:rPr>
           <w:rFonts w:ascii="Times New Roman" w:eastAsia="Times New Roman" w:hAnsi="Times New Roman" w:cs="Times New Roman"/>
           <w:color w:val="000000"/>
-          <w:sz w:val="24"/>
+          <w:sz w:val="28"/>
           <w:szCs w:val="24"/>
           <w:lang w:eastAsia="ru-RU"/>
         </w:rPr>
@@ -1156,18 +1245,18 @@
         <w:rPr>
           <w:rFonts w:ascii="Times New Roman" w:eastAsia="Times New Roman" w:hAnsi="Times New Roman" w:cs="Times New Roman"/>
           <w:color w:val="000000"/>
-          <w:sz w:val="24"/>
-          <w:szCs w:val="24"/>
-          <w:lang w:eastAsia="ru-RU"/>
-        </w:rPr>
-        <w:br/>
+          <w:sz w:val="28"/>
+          <w:szCs w:val="24"/>
+          <w:lang w:eastAsia="ru-RU"/>
+        </w:rPr>
+        <w:lastRenderedPageBreak/>
         <w:t>Скорость загрузки сайта</w:t>
       </w:r>
       <w:r>
         <w:rPr>
           <w:rFonts w:ascii="Times New Roman" w:eastAsia="Times New Roman" w:hAnsi="Times New Roman" w:cs="Times New Roman"/>
           <w:color w:val="000000"/>
-          <w:sz w:val="24"/>
+          <w:sz w:val="28"/>
           <w:szCs w:val="24"/>
           <w:lang w:eastAsia="ru-RU"/>
         </w:rPr>
@@ -1177,7 +1266,7 @@
         <w:rPr>
           <w:rFonts w:ascii="Times New Roman" w:eastAsia="Times New Roman" w:hAnsi="Times New Roman" w:cs="Times New Roman"/>
           <w:color w:val="000000"/>
-          <w:sz w:val="24"/>
+          <w:sz w:val="28"/>
           <w:szCs w:val="24"/>
           <w:lang w:eastAsia="ru-RU"/>
         </w:rPr>
@@ -1188,6 +1277,8 @@
       <w:pPr>
         <w:shd w:val="clear" w:color="auto" w:fill="FFFFFF"/>
         <w:spacing w:after="0" w:line="360" w:lineRule="auto"/>
+        <w:ind w:firstLine="709"/>
+        <w:jc w:val="both"/>
         <w:rPr>
           <w:rFonts w:ascii="Times New Roman" w:hAnsi="Times New Roman" w:cs="Times New Roman"/>
           <w:noProof/>
@@ -1201,6 +1292,8 @@
         <w:keepNext/>
         <w:shd w:val="clear" w:color="auto" w:fill="FFFFFF"/>
         <w:spacing w:after="0" w:line="360" w:lineRule="auto"/>
+        <w:ind w:firstLine="709"/>
+        <w:jc w:val="both"/>
       </w:pPr>
       <w:r>
         <w:rPr>
@@ -1209,7 +1302,6 @@
           <w:sz w:val="24"/>
           <w:szCs w:val="24"/>
         </w:rPr>
-        <w:lastRenderedPageBreak/>
         <w:drawing>
           <wp:inline distT="0" distB="0" distL="0" distR="0" wp14:anchorId="23546EE3" wp14:editId="40D93FB7">
             <wp:extent cx="5099050" cy="1824923"/>
@@ -1257,6 +1349,9 @@
     <w:p>
       <w:pPr>
         <w:pStyle w:val="a6"/>
+        <w:spacing w:line="360" w:lineRule="auto"/>
+        <w:ind w:firstLine="709"/>
+        <w:jc w:val="both"/>
         <w:rPr>
           <w:rFonts w:ascii="Times New Roman" w:eastAsia="Times New Roman" w:hAnsi="Times New Roman" w:cs="Times New Roman"/>
           <w:color w:val="000000"/>
@@ -1268,41 +1363,32 @@
       <w:r>
         <w:t xml:space="preserve">Рисунок </w:t>
       </w:r>
-      <w:r>
-        <w:fldChar w:fldCharType="begin"/>
-      </w:r>
-      <w:r>
-        <w:instrText xml:space="preserve"> SEQ Рисунок \* ARABIC </w:instrText>
-      </w:r>
-      <w:r>
-        <w:fldChar w:fldCharType="separate"/>
-      </w:r>
-      <w:r>
-        <w:rPr>
-          <w:noProof/>
-        </w:rPr>
-        <w:t>1</w:t>
-      </w:r>
-      <w:r>
-        <w:rPr>
-          <w:noProof/>
-        </w:rPr>
-        <w:fldChar w:fldCharType="end"/>
-      </w:r>
-    </w:p>
-    <w:p>
-      <w:pPr>
-        <w:spacing w:after="0" w:line="360" w:lineRule="auto"/>
-        <w:rPr>
-          <w:rFonts w:ascii="Times New Roman" w:hAnsi="Times New Roman" w:cs="Times New Roman"/>
-          <w:sz w:val="24"/>
-          <w:szCs w:val="24"/>
-        </w:rPr>
-      </w:pPr>
-    </w:p>
-    <w:p>
-      <w:pPr>
-        <w:spacing w:after="0" w:line="360" w:lineRule="auto"/>
+      <w:fldSimple w:instr=" SEQ Рисунок \* ARABIC ">
+        <w:r>
+          <w:rPr>
+            <w:noProof/>
+          </w:rPr>
+          <w:t>1</w:t>
+        </w:r>
+      </w:fldSimple>
+    </w:p>
+    <w:p>
+      <w:pPr>
+        <w:spacing w:after="0" w:line="360" w:lineRule="auto"/>
+        <w:ind w:firstLine="709"/>
+        <w:jc w:val="both"/>
+        <w:rPr>
+          <w:rFonts w:ascii="Times New Roman" w:hAnsi="Times New Roman" w:cs="Times New Roman"/>
+          <w:sz w:val="24"/>
+          <w:szCs w:val="24"/>
+        </w:rPr>
+      </w:pPr>
+    </w:p>
+    <w:p>
+      <w:pPr>
+        <w:spacing w:after="0" w:line="360" w:lineRule="auto"/>
+        <w:ind w:firstLine="709"/>
+        <w:jc w:val="both"/>
         <w:rPr>
           <w:rFonts w:ascii="Times New Roman" w:eastAsia="Times New Roman" w:hAnsi="Times New Roman" w:cs="Times New Roman"/>
           <w:sz w:val="24"/>
@@ -1319,6 +1405,8 @@
           <w:numId w:val="1"/>
         </w:numPr>
         <w:spacing w:after="0" w:line="360" w:lineRule="auto"/>
+        <w:ind w:firstLine="709"/>
+        <w:jc w:val="both"/>
         <w:rPr>
           <w:rFonts w:ascii="Times New Roman" w:eastAsia="Times New Roman" w:hAnsi="Times New Roman" w:cs="Times New Roman"/>
           <w:b/>
@@ -1335,23 +1423,37 @@
           <w:szCs w:val="24"/>
           <w:lang w:eastAsia="ru-RU"/>
         </w:rPr>
-        <w:t>Разделы сайта</w:t>
-      </w:r>
-    </w:p>
-    <w:p>
-      <w:pPr>
-        <w:spacing w:after="0" w:line="360" w:lineRule="auto"/>
-        <w:rPr>
-          <w:rFonts w:ascii="Times New Roman" w:eastAsia="Times New Roman" w:hAnsi="Times New Roman" w:cs="Times New Roman"/>
-          <w:sz w:val="24"/>
-          <w:szCs w:val="24"/>
-          <w:lang w:eastAsia="ru-RU"/>
-        </w:rPr>
-      </w:pPr>
-      <w:r>
-        <w:rPr>
-          <w:rFonts w:ascii="Times New Roman" w:eastAsia="Times New Roman" w:hAnsi="Times New Roman" w:cs="Times New Roman"/>
-          <w:sz w:val="24"/>
+        <w:t>Раз</w:t>
+      </w:r>
+      <w:bookmarkStart w:id="0" w:name="_GoBack"/>
+      <w:bookmarkEnd w:id="0"/>
+      <w:r>
+        <w:rPr>
+          <w:rFonts w:ascii="Times New Roman" w:eastAsia="Times New Roman" w:hAnsi="Times New Roman" w:cs="Times New Roman"/>
+          <w:b/>
+          <w:sz w:val="28"/>
+          <w:szCs w:val="24"/>
+          <w:lang w:eastAsia="ru-RU"/>
+        </w:rPr>
+        <w:t>делы сайта</w:t>
+      </w:r>
+    </w:p>
+    <w:p>
+      <w:pPr>
+        <w:spacing w:after="0" w:line="360" w:lineRule="auto"/>
+        <w:ind w:firstLine="709"/>
+        <w:jc w:val="both"/>
+        <w:rPr>
+          <w:rFonts w:ascii="Times New Roman" w:eastAsia="Times New Roman" w:hAnsi="Times New Roman" w:cs="Times New Roman"/>
+          <w:sz w:val="28"/>
+          <w:szCs w:val="24"/>
+          <w:lang w:eastAsia="ru-RU"/>
+        </w:rPr>
+      </w:pPr>
+      <w:r>
+        <w:rPr>
+          <w:rFonts w:ascii="Times New Roman" w:eastAsia="Times New Roman" w:hAnsi="Times New Roman" w:cs="Times New Roman"/>
+          <w:sz w:val="28"/>
           <w:szCs w:val="24"/>
           <w:lang w:eastAsia="ru-RU"/>
         </w:rPr>
@@ -1362,6 +1464,8 @@
       <w:pPr>
         <w:keepNext/>
         <w:spacing w:after="0" w:line="360" w:lineRule="auto"/>
+        <w:ind w:firstLine="709"/>
+        <w:jc w:val="both"/>
       </w:pPr>
       <w:r>
         <w:rPr>
@@ -1417,6 +1521,9 @@
     <w:p>
       <w:pPr>
         <w:pStyle w:val="a6"/>
+        <w:spacing w:line="360" w:lineRule="auto"/>
+        <w:ind w:firstLine="709"/>
+        <w:jc w:val="both"/>
         <w:rPr>
           <w:rFonts w:ascii="Times New Roman" w:eastAsia="Times New Roman" w:hAnsi="Times New Roman" w:cs="Times New Roman"/>
           <w:sz w:val="24"/>
@@ -1427,54 +1534,45 @@
       <w:r>
         <w:t xml:space="preserve">Рисунок </w:t>
       </w:r>
-      <w:r>
-        <w:fldChar w:fldCharType="begin"/>
-      </w:r>
-      <w:r>
-        <w:instrText xml:space="preserve"> SEQ Рисунок \* ARABIC </w:instrText>
-      </w:r>
-      <w:r>
-        <w:fldChar w:fldCharType="separate"/>
-      </w:r>
-      <w:r>
-        <w:rPr>
+      <w:fldSimple w:instr=" SEQ Рисунок \* ARABIC ">
+        <w:r>
+          <w:rPr>
+            <w:noProof/>
+          </w:rPr>
+          <w:t>2</w:t>
+        </w:r>
+      </w:fldSimple>
+    </w:p>
+    <w:p>
+      <w:pPr>
+        <w:spacing w:after="0" w:line="360" w:lineRule="auto"/>
+        <w:ind w:firstLine="709"/>
+        <w:jc w:val="both"/>
+        <w:rPr>
+          <w:rFonts w:ascii="Times New Roman" w:hAnsi="Times New Roman" w:cs="Times New Roman"/>
           <w:noProof/>
-        </w:rPr>
-        <w:t>2</w:t>
-      </w:r>
-      <w:r>
-        <w:rPr>
+          <w:sz w:val="24"/>
+          <w:szCs w:val="24"/>
+        </w:rPr>
+      </w:pPr>
+    </w:p>
+    <w:p>
+      <w:pPr>
+        <w:spacing w:after="0" w:line="360" w:lineRule="auto"/>
+        <w:ind w:firstLine="709"/>
+        <w:jc w:val="both"/>
+        <w:rPr>
+          <w:rFonts w:ascii="Times New Roman" w:hAnsi="Times New Roman" w:cs="Times New Roman"/>
           <w:noProof/>
-        </w:rPr>
-        <w:fldChar w:fldCharType="end"/>
-      </w:r>
-    </w:p>
-    <w:p>
-      <w:pPr>
-        <w:spacing w:after="0" w:line="360" w:lineRule="auto"/>
+          <w:sz w:val="28"/>
+          <w:szCs w:val="24"/>
+        </w:rPr>
+      </w:pPr>
+      <w:r>
         <w:rPr>
           <w:rFonts w:ascii="Times New Roman" w:hAnsi="Times New Roman" w:cs="Times New Roman"/>
           <w:noProof/>
-          <w:sz w:val="24"/>
-          <w:szCs w:val="24"/>
-        </w:rPr>
-      </w:pPr>
-    </w:p>
-    <w:p>
-      <w:pPr>
-        <w:spacing w:after="0" w:line="360" w:lineRule="auto"/>
-        <w:rPr>
-          <w:rFonts w:ascii="Times New Roman" w:hAnsi="Times New Roman" w:cs="Times New Roman"/>
-          <w:noProof/>
-          <w:sz w:val="24"/>
-          <w:szCs w:val="24"/>
-        </w:rPr>
-      </w:pPr>
-      <w:r>
-        <w:rPr>
-          <w:rFonts w:ascii="Times New Roman" w:hAnsi="Times New Roman" w:cs="Times New Roman"/>
-          <w:noProof/>
-          <w:sz w:val="24"/>
+          <w:sz w:val="28"/>
           <w:szCs w:val="24"/>
         </w:rPr>
         <w:t>Главная страница:</w:t>
@@ -1484,6 +1582,8 @@
       <w:pPr>
         <w:keepNext/>
         <w:spacing w:after="0" w:line="360" w:lineRule="auto"/>
+        <w:ind w:firstLine="709"/>
+        <w:jc w:val="both"/>
       </w:pPr>
       <w:r>
         <w:rPr>
@@ -1539,6 +1639,9 @@
     <w:p>
       <w:pPr>
         <w:pStyle w:val="a6"/>
+        <w:spacing w:line="360" w:lineRule="auto"/>
+        <w:ind w:firstLine="709"/>
+        <w:jc w:val="both"/>
         <w:rPr>
           <w:rFonts w:ascii="Times New Roman" w:eastAsia="Times New Roman" w:hAnsi="Times New Roman" w:cs="Times New Roman"/>
           <w:sz w:val="24"/>
@@ -1549,101 +1652,108 @@
       <w:r>
         <w:t xml:space="preserve">Рисунок </w:t>
       </w:r>
-      <w:r>
-        <w:fldChar w:fldCharType="begin"/>
-      </w:r>
-      <w:r>
-        <w:instrText xml:space="preserve"> SEQ Рисунок \* ARABIC </w:instrText>
-      </w:r>
-      <w:r>
-        <w:fldChar w:fldCharType="separate"/>
-      </w:r>
-      <w:r>
-        <w:rPr>
+      <w:fldSimple w:instr=" SEQ Рисунок \* ARABIC ">
+        <w:r>
+          <w:rPr>
+            <w:noProof/>
+          </w:rPr>
+          <w:t>3</w:t>
+        </w:r>
+      </w:fldSimple>
+    </w:p>
+    <w:p>
+      <w:pPr>
+        <w:spacing w:after="0" w:line="360" w:lineRule="auto"/>
+        <w:ind w:left="708" w:firstLine="1"/>
+        <w:jc w:val="both"/>
+        <w:rPr>
+          <w:rFonts w:ascii="Times New Roman" w:eastAsia="Times New Roman" w:hAnsi="Times New Roman" w:cs="Times New Roman"/>
+          <w:sz w:val="28"/>
+          <w:szCs w:val="24"/>
+          <w:lang w:eastAsia="ru-RU"/>
+        </w:rPr>
+      </w:pPr>
+      <w:r>
+        <w:rPr>
+          <w:rFonts w:ascii="Times New Roman" w:eastAsia="Times New Roman" w:hAnsi="Times New Roman" w:cs="Times New Roman"/>
+          <w:sz w:val="28"/>
+          <w:szCs w:val="24"/>
+          <w:lang w:eastAsia="ru-RU"/>
+        </w:rPr>
+        <w:t>Рассмотрим наиболее важные для функциональности магазина страницы:</w:t>
+      </w:r>
+    </w:p>
+    <w:p>
+      <w:pPr>
+        <w:spacing w:after="0" w:line="360" w:lineRule="auto"/>
+        <w:ind w:left="708" w:firstLine="1"/>
+        <w:jc w:val="both"/>
+        <w:rPr>
+          <w:rFonts w:ascii="Times New Roman" w:eastAsia="Times New Roman" w:hAnsi="Times New Roman" w:cs="Times New Roman"/>
+          <w:sz w:val="28"/>
+          <w:szCs w:val="24"/>
+          <w:lang w:eastAsia="ru-RU"/>
+        </w:rPr>
+      </w:pPr>
+    </w:p>
+    <w:p>
+      <w:pPr>
+        <w:spacing w:after="0" w:line="360" w:lineRule="auto"/>
+        <w:ind w:left="708" w:firstLine="1"/>
+        <w:jc w:val="both"/>
+        <w:rPr>
+          <w:rFonts w:ascii="Times New Roman" w:eastAsia="Times New Roman" w:hAnsi="Times New Roman" w:cs="Times New Roman"/>
+          <w:sz w:val="28"/>
+          <w:szCs w:val="24"/>
+          <w:lang w:eastAsia="ru-RU"/>
+        </w:rPr>
+      </w:pPr>
+    </w:p>
+    <w:p>
+      <w:pPr>
+        <w:spacing w:after="0" w:line="360" w:lineRule="auto"/>
+        <w:ind w:firstLine="709"/>
+        <w:jc w:val="both"/>
+        <w:rPr>
+          <w:rFonts w:ascii="Times New Roman" w:eastAsia="Times New Roman" w:hAnsi="Times New Roman" w:cs="Times New Roman"/>
+          <w:sz w:val="24"/>
+          <w:szCs w:val="24"/>
+          <w:lang w:eastAsia="ru-RU"/>
+        </w:rPr>
+      </w:pPr>
+      <w:r>
+        <w:rPr>
+          <w:rFonts w:ascii="Times New Roman" w:eastAsia="Times New Roman" w:hAnsi="Times New Roman" w:cs="Times New Roman"/>
+          <w:sz w:val="24"/>
+          <w:szCs w:val="24"/>
+          <w:lang w:eastAsia="ru-RU"/>
+        </w:rPr>
+        <w:t>Страница «Магазин»</w:t>
+      </w:r>
+      <w:r>
+        <w:rPr>
+          <w:rFonts w:ascii="Times New Roman" w:eastAsia="Times New Roman" w:hAnsi="Times New Roman" w:cs="Times New Roman"/>
+          <w:sz w:val="24"/>
+          <w:szCs w:val="24"/>
+          <w:lang w:eastAsia="ru-RU"/>
+        </w:rPr>
+        <w:t>:</w:t>
+      </w:r>
+    </w:p>
+    <w:p>
+      <w:pPr>
+        <w:keepNext/>
+        <w:spacing w:after="0" w:line="360" w:lineRule="auto"/>
+        <w:ind w:firstLine="709"/>
+        <w:jc w:val="both"/>
+      </w:pPr>
+      <w:r>
+        <w:rPr>
+          <w:rFonts w:ascii="Times New Roman" w:hAnsi="Times New Roman" w:cs="Times New Roman"/>
           <w:noProof/>
-        </w:rPr>
-        <w:t>3</w:t>
-      </w:r>
-      <w:r>
-        <w:rPr>
-          <w:noProof/>
-        </w:rPr>
-        <w:fldChar w:fldCharType="end"/>
-      </w:r>
-    </w:p>
-    <w:p>
-      <w:pPr>
-        <w:spacing w:after="0" w:line="360" w:lineRule="auto"/>
-        <w:rPr>
-          <w:rFonts w:ascii="Times New Roman" w:eastAsia="Times New Roman" w:hAnsi="Times New Roman" w:cs="Times New Roman"/>
-          <w:sz w:val="24"/>
-          <w:szCs w:val="24"/>
-          <w:lang w:eastAsia="ru-RU"/>
-        </w:rPr>
-      </w:pPr>
-      <w:r>
-        <w:rPr>
-          <w:rFonts w:ascii="Times New Roman" w:eastAsia="Times New Roman" w:hAnsi="Times New Roman" w:cs="Times New Roman"/>
-          <w:sz w:val="24"/>
-          <w:szCs w:val="24"/>
-          <w:lang w:eastAsia="ru-RU"/>
-        </w:rPr>
-        <w:t>Рассмотрим наиболее важные для функциональности магазина страницы:</w:t>
-      </w:r>
-    </w:p>
-    <w:p>
-      <w:pPr>
-        <w:spacing w:after="0" w:line="360" w:lineRule="auto"/>
-        <w:rPr>
-          <w:rFonts w:ascii="Times New Roman" w:eastAsia="Times New Roman" w:hAnsi="Times New Roman" w:cs="Times New Roman"/>
-          <w:sz w:val="24"/>
-          <w:szCs w:val="24"/>
-          <w:lang w:eastAsia="ru-RU"/>
-        </w:rPr>
-      </w:pPr>
-    </w:p>
-    <w:p>
-      <w:pPr>
-        <w:spacing w:after="0" w:line="360" w:lineRule="auto"/>
-        <w:rPr>
-          <w:rFonts w:ascii="Times New Roman" w:eastAsia="Times New Roman" w:hAnsi="Times New Roman" w:cs="Times New Roman"/>
-          <w:sz w:val="24"/>
-          <w:szCs w:val="24"/>
-          <w:lang w:eastAsia="ru-RU"/>
-        </w:rPr>
-      </w:pPr>
-      <w:r>
-        <w:rPr>
-          <w:rFonts w:ascii="Times New Roman" w:eastAsia="Times New Roman" w:hAnsi="Times New Roman" w:cs="Times New Roman"/>
-          <w:sz w:val="24"/>
-          <w:szCs w:val="24"/>
-          <w:lang w:eastAsia="ru-RU"/>
-        </w:rPr>
-        <w:t>Страница «Магазин»</w:t>
-      </w:r>
-      <w:r>
-        <w:rPr>
-          <w:rFonts w:ascii="Times New Roman" w:eastAsia="Times New Roman" w:hAnsi="Times New Roman" w:cs="Times New Roman"/>
-          <w:sz w:val="24"/>
-          <w:szCs w:val="24"/>
-          <w:lang w:eastAsia="ru-RU"/>
-        </w:rPr>
-        <w:t>:</w:t>
-      </w:r>
-    </w:p>
-    <w:p>
-      <w:pPr>
-        <w:keepNext/>
-        <w:spacing w:after="0" w:line="360" w:lineRule="auto"/>
-      </w:pPr>
-      <w:r>
-        <w:rPr>
-          <w:rFonts w:ascii="Times New Roman" w:hAnsi="Times New Roman" w:cs="Times New Roman"/>
-          <w:noProof/>
-          <w:sz w:val="24"/>
-          <w:szCs w:val="24"/>
-        </w:rPr>
-        <w:lastRenderedPageBreak/>
+          <w:sz w:val="24"/>
+          <w:szCs w:val="24"/>
+        </w:rPr>
         <w:drawing>
           <wp:inline distT="0" distB="0" distL="0" distR="0" wp14:anchorId="6F30ABC4" wp14:editId="29409060">
             <wp:extent cx="5295900" cy="2636436"/>
@@ -1691,6 +1801,9 @@
     <w:p>
       <w:pPr>
         <w:pStyle w:val="a6"/>
+        <w:spacing w:line="360" w:lineRule="auto"/>
+        <w:ind w:firstLine="709"/>
+        <w:jc w:val="both"/>
         <w:rPr>
           <w:rFonts w:ascii="Times New Roman" w:eastAsia="Times New Roman" w:hAnsi="Times New Roman" w:cs="Times New Roman"/>
           <w:sz w:val="24"/>
@@ -1701,42 +1814,31 @@
       <w:r>
         <w:t xml:space="preserve">Рисунок </w:t>
       </w:r>
-      <w:r>
-        <w:fldChar w:fldCharType="begin"/>
-      </w:r>
-      <w:r>
-        <w:instrText xml:space="preserve"> SEQ Рисунок \* ARABIC </w:instrText>
-      </w:r>
-      <w:r>
-        <w:fldChar w:fldCharType="separate"/>
-      </w:r>
-      <w:r>
-        <w:rPr>
-          <w:noProof/>
-        </w:rPr>
-        <w:t>4</w:t>
-      </w:r>
-      <w:r>
-        <w:rPr>
-          <w:noProof/>
-        </w:rPr>
-        <w:fldChar w:fldCharType="end"/>
-      </w:r>
-    </w:p>
-    <w:p>
-      <w:pPr>
-        <w:spacing w:after="0" w:line="360" w:lineRule="auto"/>
-        <w:rPr>
-          <w:rFonts w:ascii="Times New Roman" w:eastAsia="Times New Roman" w:hAnsi="Times New Roman" w:cs="Times New Roman"/>
-          <w:sz w:val="24"/>
-          <w:szCs w:val="24"/>
-          <w:lang w:eastAsia="ru-RU"/>
-        </w:rPr>
-      </w:pPr>
-      <w:r>
-        <w:rPr>
-          <w:rFonts w:ascii="Times New Roman" w:eastAsia="Times New Roman" w:hAnsi="Times New Roman" w:cs="Times New Roman"/>
-          <w:sz w:val="24"/>
+      <w:fldSimple w:instr=" SEQ Рисунок \* ARABIC ">
+        <w:r>
+          <w:rPr>
+            <w:noProof/>
+          </w:rPr>
+          <w:t>4</w:t>
+        </w:r>
+      </w:fldSimple>
+    </w:p>
+    <w:p>
+      <w:pPr>
+        <w:spacing w:after="0" w:line="360" w:lineRule="auto"/>
+        <w:ind w:firstLine="709"/>
+        <w:jc w:val="both"/>
+        <w:rPr>
+          <w:rFonts w:ascii="Times New Roman" w:eastAsia="Times New Roman" w:hAnsi="Times New Roman" w:cs="Times New Roman"/>
+          <w:sz w:val="28"/>
+          <w:szCs w:val="24"/>
+          <w:lang w:eastAsia="ru-RU"/>
+        </w:rPr>
+      </w:pPr>
+      <w:r>
+        <w:rPr>
+          <w:rFonts w:ascii="Times New Roman" w:eastAsia="Times New Roman" w:hAnsi="Times New Roman" w:cs="Times New Roman"/>
+          <w:sz w:val="28"/>
           <w:szCs w:val="24"/>
           <w:lang w:eastAsia="ru-RU"/>
         </w:rPr>
@@ -1745,7 +1847,7 @@
       <w:r>
         <w:rPr>
           <w:rFonts w:ascii="Times New Roman" w:eastAsia="Times New Roman" w:hAnsi="Times New Roman" w:cs="Times New Roman"/>
-          <w:sz w:val="24"/>
+          <w:sz w:val="28"/>
           <w:szCs w:val="24"/>
           <w:lang w:eastAsia="ru-RU"/>
         </w:rPr>
@@ -1755,6 +1857,21 @@
     <w:p>
       <w:pPr>
         <w:spacing w:after="0" w:line="360" w:lineRule="auto"/>
+        <w:ind w:firstLine="709"/>
+        <w:jc w:val="both"/>
+        <w:rPr>
+          <w:rFonts w:ascii="Times New Roman" w:eastAsia="Times New Roman" w:hAnsi="Times New Roman" w:cs="Times New Roman"/>
+          <w:sz w:val="28"/>
+          <w:szCs w:val="24"/>
+          <w:lang w:eastAsia="ru-RU"/>
+        </w:rPr>
+      </w:pPr>
+    </w:p>
+    <w:p>
+      <w:pPr>
+        <w:spacing w:after="0" w:line="360" w:lineRule="auto"/>
+        <w:ind w:firstLine="709"/>
+        <w:jc w:val="both"/>
         <w:rPr>
           <w:rFonts w:ascii="Times New Roman" w:eastAsia="Times New Roman" w:hAnsi="Times New Roman" w:cs="Times New Roman"/>
           <w:sz w:val="24"/>
@@ -1776,6 +1893,8 @@
       <w:pPr>
         <w:keepNext/>
         <w:spacing w:after="0" w:line="360" w:lineRule="auto"/>
+        <w:ind w:firstLine="709"/>
+        <w:jc w:val="both"/>
       </w:pPr>
       <w:r>
         <w:rPr>
@@ -1831,6 +1950,9 @@
     <w:p>
       <w:pPr>
         <w:pStyle w:val="a6"/>
+        <w:spacing w:line="360" w:lineRule="auto"/>
+        <w:ind w:firstLine="709"/>
+        <w:jc w:val="both"/>
         <w:rPr>
           <w:rFonts w:ascii="Times New Roman" w:eastAsia="Times New Roman" w:hAnsi="Times New Roman" w:cs="Times New Roman"/>
           <w:sz w:val="24"/>
@@ -1841,42 +1963,31 @@
       <w:r>
         <w:t xml:space="preserve">Рисунок </w:t>
       </w:r>
-      <w:r>
-        <w:fldChar w:fldCharType="begin"/>
-      </w:r>
-      <w:r>
-        <w:instrText xml:space="preserve"> SEQ Рисунок \* ARABIC </w:instrText>
-      </w:r>
-      <w:r>
-        <w:fldChar w:fldCharType="separate"/>
-      </w:r>
-      <w:r>
-        <w:rPr>
-          <w:noProof/>
-        </w:rPr>
-        <w:t>5</w:t>
-      </w:r>
-      <w:r>
-        <w:rPr>
-          <w:noProof/>
-        </w:rPr>
-        <w:fldChar w:fldCharType="end"/>
-      </w:r>
-    </w:p>
-    <w:p>
-      <w:pPr>
-        <w:spacing w:after="0" w:line="360" w:lineRule="auto"/>
-        <w:rPr>
-          <w:rFonts w:ascii="Times New Roman" w:eastAsia="Times New Roman" w:hAnsi="Times New Roman" w:cs="Times New Roman"/>
-          <w:sz w:val="24"/>
-          <w:szCs w:val="24"/>
-          <w:lang w:eastAsia="ru-RU"/>
-        </w:rPr>
-      </w:pPr>
-      <w:r>
-        <w:rPr>
-          <w:rFonts w:ascii="Times New Roman" w:eastAsia="Times New Roman" w:hAnsi="Times New Roman" w:cs="Times New Roman"/>
-          <w:sz w:val="24"/>
+      <w:fldSimple w:instr=" SEQ Рисунок \* ARABIC ">
+        <w:r>
+          <w:rPr>
+            <w:noProof/>
+          </w:rPr>
+          <w:t>5</w:t>
+        </w:r>
+      </w:fldSimple>
+    </w:p>
+    <w:p>
+      <w:pPr>
+        <w:spacing w:after="0" w:line="360" w:lineRule="auto"/>
+        <w:ind w:firstLine="709"/>
+        <w:jc w:val="both"/>
+        <w:rPr>
+          <w:rFonts w:ascii="Times New Roman" w:eastAsia="Times New Roman" w:hAnsi="Times New Roman" w:cs="Times New Roman"/>
+          <w:sz w:val="28"/>
+          <w:szCs w:val="24"/>
+          <w:lang w:eastAsia="ru-RU"/>
+        </w:rPr>
+      </w:pPr>
+      <w:r>
+        <w:rPr>
+          <w:rFonts w:ascii="Times New Roman" w:eastAsia="Times New Roman" w:hAnsi="Times New Roman" w:cs="Times New Roman"/>
+          <w:sz w:val="28"/>
           <w:szCs w:val="24"/>
           <w:lang w:eastAsia="ru-RU"/>
         </w:rPr>
@@ -1886,98 +1997,72 @@
     <w:p>
       <w:pPr>
         <w:spacing w:after="0" w:line="360" w:lineRule="auto"/>
-        <w:rPr>
-          <w:rFonts w:ascii="Times New Roman" w:eastAsia="Times New Roman" w:hAnsi="Times New Roman" w:cs="Times New Roman"/>
-          <w:sz w:val="24"/>
-          <w:szCs w:val="24"/>
-          <w:lang w:eastAsia="ru-RU"/>
-        </w:rPr>
-      </w:pPr>
-    </w:p>
-    <w:p>
-      <w:pPr>
-        <w:spacing w:after="0" w:line="360" w:lineRule="auto"/>
-        <w:rPr>
-          <w:rFonts w:ascii="Times New Roman" w:eastAsia="Times New Roman" w:hAnsi="Times New Roman" w:cs="Times New Roman"/>
-          <w:sz w:val="24"/>
-          <w:szCs w:val="24"/>
-          <w:lang w:eastAsia="ru-RU"/>
-        </w:rPr>
-      </w:pPr>
-    </w:p>
-    <w:p>
-      <w:pPr>
-        <w:spacing w:after="0" w:line="360" w:lineRule="auto"/>
-        <w:rPr>
-          <w:rFonts w:ascii="Times New Roman" w:eastAsia="Times New Roman" w:hAnsi="Times New Roman" w:cs="Times New Roman"/>
-          <w:sz w:val="24"/>
-          <w:szCs w:val="24"/>
-          <w:lang w:eastAsia="ru-RU"/>
-        </w:rPr>
-      </w:pPr>
-    </w:p>
-    <w:p>
-      <w:pPr>
-        <w:spacing w:after="0" w:line="360" w:lineRule="auto"/>
-        <w:rPr>
-          <w:rFonts w:ascii="Times New Roman" w:eastAsia="Times New Roman" w:hAnsi="Times New Roman" w:cs="Times New Roman"/>
-          <w:sz w:val="24"/>
-          <w:szCs w:val="24"/>
-          <w:lang w:eastAsia="ru-RU"/>
-        </w:rPr>
-      </w:pPr>
-    </w:p>
-    <w:p>
-      <w:pPr>
-        <w:spacing w:after="0" w:line="360" w:lineRule="auto"/>
-        <w:rPr>
-          <w:rFonts w:ascii="Times New Roman" w:eastAsia="Times New Roman" w:hAnsi="Times New Roman" w:cs="Times New Roman"/>
-          <w:sz w:val="24"/>
-          <w:szCs w:val="24"/>
-          <w:lang w:eastAsia="ru-RU"/>
-        </w:rPr>
-      </w:pPr>
-    </w:p>
-    <w:p>
-      <w:pPr>
-        <w:spacing w:after="0" w:line="360" w:lineRule="auto"/>
-        <w:rPr>
-          <w:rFonts w:ascii="Times New Roman" w:eastAsia="Times New Roman" w:hAnsi="Times New Roman" w:cs="Times New Roman"/>
-          <w:sz w:val="24"/>
-          <w:szCs w:val="24"/>
-          <w:lang w:eastAsia="ru-RU"/>
-        </w:rPr>
-      </w:pPr>
-    </w:p>
-    <w:p>
-      <w:pPr>
-        <w:spacing w:after="0" w:line="360" w:lineRule="auto"/>
-        <w:rPr>
-          <w:rFonts w:ascii="Times New Roman" w:eastAsia="Times New Roman" w:hAnsi="Times New Roman" w:cs="Times New Roman"/>
-          <w:sz w:val="24"/>
-          <w:szCs w:val="24"/>
-          <w:lang w:eastAsia="ru-RU"/>
-        </w:rPr>
-      </w:pPr>
-    </w:p>
-    <w:p>
-      <w:pPr>
-        <w:spacing w:after="0" w:line="360" w:lineRule="auto"/>
-        <w:rPr>
-          <w:rFonts w:ascii="Times New Roman" w:eastAsia="Times New Roman" w:hAnsi="Times New Roman" w:cs="Times New Roman"/>
-          <w:sz w:val="24"/>
-          <w:szCs w:val="24"/>
-          <w:lang w:eastAsia="ru-RU"/>
-        </w:rPr>
-      </w:pPr>
-      <w:r>
-        <w:rPr>
-          <w:rFonts w:ascii="Times New Roman" w:eastAsia="Times New Roman" w:hAnsi="Times New Roman" w:cs="Times New Roman"/>
-          <w:sz w:val="24"/>
-          <w:szCs w:val="24"/>
-          <w:lang w:eastAsia="ru-RU"/>
-        </w:rPr>
-        <w:lastRenderedPageBreak/>
+        <w:ind w:firstLine="709"/>
+        <w:jc w:val="both"/>
+        <w:rPr>
+          <w:rFonts w:ascii="Times New Roman" w:eastAsia="Times New Roman" w:hAnsi="Times New Roman" w:cs="Times New Roman"/>
+          <w:sz w:val="24"/>
+          <w:szCs w:val="24"/>
+          <w:lang w:eastAsia="ru-RU"/>
+        </w:rPr>
+      </w:pPr>
+    </w:p>
+    <w:p>
+      <w:pPr>
+        <w:spacing w:after="0" w:line="360" w:lineRule="auto"/>
+        <w:ind w:firstLine="709"/>
+        <w:jc w:val="both"/>
+        <w:rPr>
+          <w:rFonts w:ascii="Times New Roman" w:eastAsia="Times New Roman" w:hAnsi="Times New Roman" w:cs="Times New Roman"/>
+          <w:sz w:val="24"/>
+          <w:szCs w:val="24"/>
+          <w:lang w:eastAsia="ru-RU"/>
+        </w:rPr>
+      </w:pPr>
+    </w:p>
+    <w:p>
+      <w:pPr>
+        <w:spacing w:after="0" w:line="360" w:lineRule="auto"/>
+        <w:jc w:val="both"/>
+        <w:rPr>
+          <w:rFonts w:ascii="Times New Roman" w:eastAsia="Times New Roman" w:hAnsi="Times New Roman" w:cs="Times New Roman"/>
+          <w:sz w:val="24"/>
+          <w:szCs w:val="24"/>
+          <w:lang w:eastAsia="ru-RU"/>
+        </w:rPr>
+      </w:pPr>
+    </w:p>
+    <w:p>
+      <w:pPr>
+        <w:spacing w:after="0" w:line="360" w:lineRule="auto"/>
+        <w:jc w:val="both"/>
+        <w:rPr>
+          <w:rFonts w:ascii="Times New Roman" w:eastAsia="Times New Roman" w:hAnsi="Times New Roman" w:cs="Times New Roman"/>
+          <w:sz w:val="24"/>
+          <w:szCs w:val="24"/>
+          <w:lang w:eastAsia="ru-RU"/>
+        </w:rPr>
+      </w:pPr>
+    </w:p>
+    <w:p>
+      <w:pPr>
+        <w:spacing w:after="0" w:line="360" w:lineRule="auto"/>
+        <w:ind w:firstLine="709"/>
+        <w:jc w:val="both"/>
+        <w:rPr>
+          <w:rFonts w:ascii="Times New Roman" w:eastAsia="Times New Roman" w:hAnsi="Times New Roman" w:cs="Times New Roman"/>
+          <w:sz w:val="24"/>
+          <w:szCs w:val="24"/>
+          <w:lang w:eastAsia="ru-RU"/>
+        </w:rPr>
+      </w:pPr>
+      <w:r>
+        <w:rPr>
+          <w:rFonts w:ascii="Times New Roman" w:eastAsia="Times New Roman" w:hAnsi="Times New Roman" w:cs="Times New Roman"/>
+          <w:sz w:val="24"/>
+          <w:szCs w:val="24"/>
+          <w:lang w:eastAsia="ru-RU"/>
+        </w:rPr>
         <w:t xml:space="preserve">Страница конкретного товара: </w:t>
       </w:r>
     </w:p>
@@ -1985,6 +2070,8 @@
       <w:pPr>
         <w:keepNext/>
         <w:spacing w:after="0" w:line="360" w:lineRule="auto"/>
+        <w:ind w:firstLine="709"/>
+        <w:jc w:val="both"/>
       </w:pPr>
       <w:r>
         <w:rPr>
@@ -2040,6 +2127,9 @@
     <w:p>
       <w:pPr>
         <w:pStyle w:val="a6"/>
+        <w:spacing w:line="360" w:lineRule="auto"/>
+        <w:ind w:firstLine="709"/>
+        <w:jc w:val="both"/>
         <w:rPr>
           <w:rFonts w:ascii="Times New Roman" w:eastAsia="Times New Roman" w:hAnsi="Times New Roman" w:cs="Times New Roman"/>
           <w:sz w:val="24"/>
@@ -2050,53 +2140,40 @@
       <w:r>
         <w:t xml:space="preserve">Рисунок </w:t>
       </w:r>
-      <w:r>
-        <w:fldChar w:fldCharType="begin"/>
-      </w:r>
-      <w:r>
-        <w:instrText xml:space="preserve"> SEQ Рисунок \* ARABIC </w:instrText>
-      </w:r>
-      <w:r>
-        <w:fldChar w:fldCharType="separate"/>
-      </w:r>
-      <w:r>
-        <w:rPr>
-          <w:noProof/>
-        </w:rPr>
-        <w:t>6</w:t>
-      </w:r>
-      <w:r>
-        <w:rPr>
-          <w:noProof/>
-        </w:rPr>
-        <w:fldChar w:fldCharType="end"/>
-      </w:r>
-    </w:p>
-    <w:p>
-      <w:pPr>
-        <w:spacing w:after="0" w:line="360" w:lineRule="auto"/>
-        <w:rPr>
-          <w:rFonts w:ascii="Times New Roman" w:eastAsia="Times New Roman" w:hAnsi="Times New Roman" w:cs="Times New Roman"/>
-          <w:sz w:val="24"/>
-          <w:szCs w:val="24"/>
-          <w:lang w:eastAsia="ru-RU"/>
-        </w:rPr>
-      </w:pPr>
-      <w:proofErr w:type="spellStart"/>
-      <w:r>
-        <w:rPr>
-          <w:rFonts w:ascii="Times New Roman" w:eastAsia="Times New Roman" w:hAnsi="Times New Roman" w:cs="Times New Roman"/>
-          <w:sz w:val="24"/>
-          <w:szCs w:val="24"/>
-          <w:lang w:eastAsia="ru-RU"/>
-        </w:rPr>
-        <w:t>Отсутвует</w:t>
-      </w:r>
-      <w:proofErr w:type="spellEnd"/>
-      <w:r>
-        <w:rPr>
-          <w:rFonts w:ascii="Times New Roman" w:eastAsia="Times New Roman" w:hAnsi="Times New Roman" w:cs="Times New Roman"/>
-          <w:sz w:val="24"/>
+      <w:fldSimple w:instr=" SEQ Рисунок \* ARABIC ">
+        <w:r>
+          <w:rPr>
+            <w:noProof/>
+          </w:rPr>
+          <w:t>6</w:t>
+        </w:r>
+      </w:fldSimple>
+    </w:p>
+    <w:p>
+      <w:pPr>
+        <w:spacing w:after="0" w:line="360" w:lineRule="auto"/>
+        <w:ind w:firstLine="709"/>
+        <w:jc w:val="both"/>
+        <w:rPr>
+          <w:rFonts w:ascii="Times New Roman" w:eastAsia="Times New Roman" w:hAnsi="Times New Roman" w:cs="Times New Roman"/>
+          <w:sz w:val="28"/>
+          <w:szCs w:val="24"/>
+          <w:lang w:eastAsia="ru-RU"/>
+        </w:rPr>
+      </w:pPr>
+      <w:r>
+        <w:rPr>
+          <w:rFonts w:ascii="Times New Roman" w:eastAsia="Times New Roman" w:hAnsi="Times New Roman" w:cs="Times New Roman"/>
+          <w:sz w:val="28"/>
+          <w:szCs w:val="24"/>
+          <w:lang w:eastAsia="ru-RU"/>
+        </w:rPr>
+        <w:t>Отсутствует</w:t>
+      </w:r>
+      <w:r>
+        <w:rPr>
+          <w:rFonts w:ascii="Times New Roman" w:eastAsia="Times New Roman" w:hAnsi="Times New Roman" w:cs="Times New Roman"/>
+          <w:sz w:val="28"/>
           <w:szCs w:val="24"/>
           <w:lang w:eastAsia="ru-RU"/>
         </w:rPr>
@@ -2106,28 +2183,21 @@
     <w:p>
       <w:pPr>
         <w:spacing w:after="0" w:line="360" w:lineRule="auto"/>
-        <w:rPr>
-          <w:rFonts w:ascii="Times New Roman" w:eastAsia="Times New Roman" w:hAnsi="Times New Roman" w:cs="Times New Roman"/>
-          <w:sz w:val="24"/>
-          <w:szCs w:val="24"/>
-          <w:lang w:eastAsia="ru-RU"/>
-        </w:rPr>
-      </w:pPr>
-    </w:p>
-    <w:p>
-      <w:pPr>
-        <w:spacing w:after="0" w:line="360" w:lineRule="auto"/>
-        <w:rPr>
-          <w:rFonts w:ascii="Times New Roman" w:eastAsia="Times New Roman" w:hAnsi="Times New Roman" w:cs="Times New Roman"/>
-          <w:sz w:val="24"/>
-          <w:szCs w:val="24"/>
-          <w:lang w:eastAsia="ru-RU"/>
-        </w:rPr>
-      </w:pPr>
-    </w:p>
-    <w:p>
-      <w:pPr>
-        <w:spacing w:after="0" w:line="360" w:lineRule="auto"/>
+        <w:ind w:firstLine="709"/>
+        <w:jc w:val="both"/>
+        <w:rPr>
+          <w:rFonts w:ascii="Times New Roman" w:eastAsia="Times New Roman" w:hAnsi="Times New Roman" w:cs="Times New Roman"/>
+          <w:sz w:val="28"/>
+          <w:szCs w:val="24"/>
+          <w:lang w:eastAsia="ru-RU"/>
+        </w:rPr>
+      </w:pPr>
+    </w:p>
+    <w:p>
+      <w:pPr>
+        <w:spacing w:after="0" w:line="360" w:lineRule="auto"/>
+        <w:ind w:firstLine="709"/>
+        <w:jc w:val="both"/>
         <w:rPr>
           <w:rFonts w:ascii="Times New Roman" w:eastAsia="Times New Roman" w:hAnsi="Times New Roman" w:cs="Times New Roman"/>
           <w:sz w:val="24"/>
@@ -2149,6 +2219,8 @@
       <w:pPr>
         <w:keepNext/>
         <w:spacing w:after="0" w:line="360" w:lineRule="auto"/>
+        <w:ind w:firstLine="709"/>
+        <w:jc w:val="both"/>
       </w:pPr>
       <w:r>
         <w:rPr>
@@ -2204,6 +2276,9 @@
     <w:p>
       <w:pPr>
         <w:pStyle w:val="a6"/>
+        <w:spacing w:line="360" w:lineRule="auto"/>
+        <w:ind w:firstLine="709"/>
+        <w:jc w:val="both"/>
         <w:rPr>
           <w:rFonts w:ascii="Times New Roman" w:eastAsia="Times New Roman" w:hAnsi="Times New Roman" w:cs="Times New Roman"/>
           <w:sz w:val="24"/>
@@ -2214,42 +2289,31 @@
       <w:r>
         <w:t xml:space="preserve">Рисунок </w:t>
       </w:r>
-      <w:r>
-        <w:fldChar w:fldCharType="begin"/>
-      </w:r>
-      <w:r>
-        <w:instrText xml:space="preserve"> SEQ Рисунок \* ARABIC </w:instrText>
-      </w:r>
-      <w:r>
-        <w:fldChar w:fldCharType="separate"/>
-      </w:r>
-      <w:r>
-        <w:rPr>
-          <w:noProof/>
-        </w:rPr>
-        <w:t>7</w:t>
-      </w:r>
-      <w:r>
-        <w:rPr>
-          <w:noProof/>
-        </w:rPr>
-        <w:fldChar w:fldCharType="end"/>
-      </w:r>
-    </w:p>
-    <w:p>
-      <w:pPr>
-        <w:spacing w:after="0" w:line="360" w:lineRule="auto"/>
-        <w:rPr>
-          <w:rFonts w:ascii="Times New Roman" w:eastAsia="Times New Roman" w:hAnsi="Times New Roman" w:cs="Times New Roman"/>
-          <w:sz w:val="24"/>
-          <w:szCs w:val="24"/>
-          <w:lang w:eastAsia="ru-RU"/>
-        </w:rPr>
-      </w:pPr>
-      <w:r>
-        <w:rPr>
-          <w:rFonts w:ascii="Times New Roman" w:eastAsia="Times New Roman" w:hAnsi="Times New Roman" w:cs="Times New Roman"/>
-          <w:sz w:val="24"/>
+      <w:fldSimple w:instr=" SEQ Рисунок \* ARABIC ">
+        <w:r>
+          <w:rPr>
+            <w:noProof/>
+          </w:rPr>
+          <w:t>7</w:t>
+        </w:r>
+      </w:fldSimple>
+    </w:p>
+    <w:p>
+      <w:pPr>
+        <w:spacing w:after="0" w:line="360" w:lineRule="auto"/>
+        <w:ind w:firstLine="709"/>
+        <w:jc w:val="both"/>
+        <w:rPr>
+          <w:rFonts w:ascii="Times New Roman" w:eastAsia="Times New Roman" w:hAnsi="Times New Roman" w:cs="Times New Roman"/>
+          <w:sz w:val="28"/>
+          <w:szCs w:val="24"/>
+          <w:lang w:eastAsia="ru-RU"/>
+        </w:rPr>
+      </w:pPr>
+      <w:r>
+        <w:rPr>
+          <w:rFonts w:ascii="Times New Roman" w:eastAsia="Times New Roman" w:hAnsi="Times New Roman" w:cs="Times New Roman"/>
+          <w:sz w:val="28"/>
           <w:szCs w:val="24"/>
           <w:lang w:eastAsia="ru-RU"/>
         </w:rPr>
@@ -2259,65 +2323,74 @@
     <w:p>
       <w:pPr>
         <w:spacing w:after="0" w:line="360" w:lineRule="auto"/>
-        <w:rPr>
-          <w:rFonts w:ascii="Times New Roman" w:eastAsia="Times New Roman" w:hAnsi="Times New Roman" w:cs="Times New Roman"/>
-          <w:sz w:val="24"/>
-          <w:szCs w:val="24"/>
-          <w:lang w:eastAsia="ru-RU"/>
-        </w:rPr>
-      </w:pPr>
-    </w:p>
-    <w:p>
-      <w:pPr>
-        <w:spacing w:after="0" w:line="360" w:lineRule="auto"/>
-        <w:rPr>
-          <w:rFonts w:ascii="Times New Roman" w:eastAsia="Times New Roman" w:hAnsi="Times New Roman" w:cs="Times New Roman"/>
-          <w:sz w:val="24"/>
-          <w:szCs w:val="24"/>
-          <w:lang w:eastAsia="ru-RU"/>
-        </w:rPr>
-      </w:pPr>
-    </w:p>
-    <w:p>
-      <w:pPr>
-        <w:spacing w:after="0" w:line="360" w:lineRule="auto"/>
-        <w:rPr>
-          <w:rFonts w:ascii="Times New Roman" w:eastAsia="Times New Roman" w:hAnsi="Times New Roman" w:cs="Times New Roman"/>
-          <w:sz w:val="24"/>
-          <w:szCs w:val="24"/>
-          <w:lang w:eastAsia="ru-RU"/>
-        </w:rPr>
-      </w:pPr>
-    </w:p>
-    <w:p>
-      <w:pPr>
-        <w:spacing w:after="0" w:line="360" w:lineRule="auto"/>
-        <w:rPr>
-          <w:rFonts w:ascii="Times New Roman" w:eastAsia="Times New Roman" w:hAnsi="Times New Roman" w:cs="Times New Roman"/>
-          <w:sz w:val="24"/>
-          <w:szCs w:val="24"/>
-          <w:lang w:eastAsia="ru-RU"/>
-        </w:rPr>
-      </w:pPr>
-    </w:p>
-    <w:p>
-      <w:pPr>
-        <w:spacing w:after="0" w:line="360" w:lineRule="auto"/>
-        <w:rPr>
-          <w:rFonts w:ascii="Times New Roman" w:eastAsia="Times New Roman" w:hAnsi="Times New Roman" w:cs="Times New Roman"/>
-          <w:sz w:val="24"/>
-          <w:szCs w:val="24"/>
-          <w:lang w:eastAsia="ru-RU"/>
-        </w:rPr>
-      </w:pPr>
-      <w:r>
-        <w:rPr>
-          <w:rFonts w:ascii="Times New Roman" w:eastAsia="Times New Roman" w:hAnsi="Times New Roman" w:cs="Times New Roman"/>
-          <w:sz w:val="24"/>
-          <w:szCs w:val="24"/>
-          <w:lang w:eastAsia="ru-RU"/>
-        </w:rPr>
-        <w:lastRenderedPageBreak/>
+        <w:ind w:firstLine="709"/>
+        <w:jc w:val="both"/>
+        <w:rPr>
+          <w:rFonts w:ascii="Times New Roman" w:eastAsia="Times New Roman" w:hAnsi="Times New Roman" w:cs="Times New Roman"/>
+          <w:sz w:val="24"/>
+          <w:szCs w:val="24"/>
+          <w:lang w:eastAsia="ru-RU"/>
+        </w:rPr>
+      </w:pPr>
+    </w:p>
+    <w:p>
+      <w:pPr>
+        <w:spacing w:after="0" w:line="360" w:lineRule="auto"/>
+        <w:ind w:firstLine="709"/>
+        <w:jc w:val="both"/>
+        <w:rPr>
+          <w:rFonts w:ascii="Times New Roman" w:eastAsia="Times New Roman" w:hAnsi="Times New Roman" w:cs="Times New Roman"/>
+          <w:sz w:val="24"/>
+          <w:szCs w:val="24"/>
+          <w:lang w:eastAsia="ru-RU"/>
+        </w:rPr>
+      </w:pPr>
+    </w:p>
+    <w:p>
+      <w:pPr>
+        <w:spacing w:after="0" w:line="360" w:lineRule="auto"/>
+        <w:ind w:firstLine="709"/>
+        <w:jc w:val="both"/>
+        <w:rPr>
+          <w:rFonts w:ascii="Times New Roman" w:eastAsia="Times New Roman" w:hAnsi="Times New Roman" w:cs="Times New Roman"/>
+          <w:sz w:val="24"/>
+          <w:szCs w:val="24"/>
+          <w:lang w:eastAsia="ru-RU"/>
+        </w:rPr>
+      </w:pPr>
+    </w:p>
+    <w:p>
+      <w:pPr>
+        <w:spacing w:after="0" w:line="360" w:lineRule="auto"/>
+        <w:ind w:firstLine="709"/>
+        <w:jc w:val="both"/>
+        <w:rPr>
+          <w:rFonts w:ascii="Times New Roman" w:eastAsia="Times New Roman" w:hAnsi="Times New Roman" w:cs="Times New Roman"/>
+          <w:sz w:val="24"/>
+          <w:szCs w:val="24"/>
+          <w:lang w:eastAsia="ru-RU"/>
+        </w:rPr>
+      </w:pPr>
+    </w:p>
+    <w:p>
+      <w:pPr>
+        <w:spacing w:after="0" w:line="360" w:lineRule="auto"/>
+        <w:ind w:firstLine="709"/>
+        <w:jc w:val="both"/>
+        <w:rPr>
+          <w:rFonts w:ascii="Times New Roman" w:eastAsia="Times New Roman" w:hAnsi="Times New Roman" w:cs="Times New Roman"/>
+          <w:sz w:val="24"/>
+          <w:szCs w:val="24"/>
+          <w:lang w:eastAsia="ru-RU"/>
+        </w:rPr>
+      </w:pPr>
+      <w:r>
+        <w:rPr>
+          <w:rFonts w:ascii="Times New Roman" w:eastAsia="Times New Roman" w:hAnsi="Times New Roman" w:cs="Times New Roman"/>
+          <w:sz w:val="24"/>
+          <w:szCs w:val="24"/>
+          <w:lang w:eastAsia="ru-RU"/>
+        </w:rPr>
         <w:t>Оплата и доставка:</w:t>
       </w:r>
     </w:p>
@@ -2325,6 +2398,8 @@
       <w:pPr>
         <w:keepNext/>
         <w:spacing w:after="0" w:line="360" w:lineRule="auto"/>
+        <w:ind w:firstLine="709"/>
+        <w:jc w:val="both"/>
       </w:pPr>
       <w:r>
         <w:rPr>
@@ -2380,6 +2455,9 @@
     <w:p>
       <w:pPr>
         <w:pStyle w:val="a6"/>
+        <w:spacing w:line="360" w:lineRule="auto"/>
+        <w:ind w:firstLine="709"/>
+        <w:jc w:val="both"/>
         <w:rPr>
           <w:rFonts w:ascii="Times New Roman" w:eastAsia="Times New Roman" w:hAnsi="Times New Roman" w:cs="Times New Roman"/>
           <w:sz w:val="24"/>
@@ -2390,129 +2468,127 @@
       <w:r>
         <w:t xml:space="preserve">Рисунок </w:t>
       </w:r>
-      <w:r>
-        <w:fldChar w:fldCharType="begin"/>
-      </w:r>
-      <w:r>
-        <w:instrText xml:space="preserve"> SEQ Рисунок \* ARABIC </w:instrText>
-      </w:r>
-      <w:r>
-        <w:fldChar w:fldCharType="separate"/>
-      </w:r>
-      <w:r>
-        <w:rPr>
+      <w:fldSimple w:instr=" SEQ Рисунок \* ARABIC ">
+        <w:r>
+          <w:rPr>
+            <w:noProof/>
+          </w:rPr>
+          <w:t>8</w:t>
+        </w:r>
+      </w:fldSimple>
+    </w:p>
+    <w:p>
+      <w:pPr>
+        <w:spacing w:after="0" w:line="360" w:lineRule="auto"/>
+        <w:ind w:firstLine="709"/>
+        <w:jc w:val="both"/>
+        <w:rPr>
+          <w:rFonts w:ascii="Times New Roman" w:eastAsia="Times New Roman" w:hAnsi="Times New Roman" w:cs="Times New Roman"/>
+          <w:sz w:val="28"/>
+          <w:szCs w:val="24"/>
+          <w:lang w:eastAsia="ru-RU"/>
+        </w:rPr>
+      </w:pPr>
+      <w:r>
+        <w:rPr>
+          <w:rFonts w:ascii="Times New Roman" w:eastAsia="Times New Roman" w:hAnsi="Times New Roman" w:cs="Times New Roman"/>
+          <w:sz w:val="28"/>
+          <w:szCs w:val="24"/>
+          <w:lang w:eastAsia="ru-RU"/>
+        </w:rPr>
+        <w:t xml:space="preserve">Процесс осуществления заказа: </w:t>
+      </w:r>
+    </w:p>
+    <w:p>
+      <w:pPr>
+        <w:spacing w:after="0" w:line="360" w:lineRule="auto"/>
+        <w:ind w:firstLine="709"/>
+        <w:jc w:val="both"/>
+        <w:rPr>
+          <w:rFonts w:ascii="Times New Roman" w:eastAsia="Times New Roman" w:hAnsi="Times New Roman" w:cs="Times New Roman"/>
+          <w:sz w:val="28"/>
+          <w:szCs w:val="24"/>
+          <w:lang w:eastAsia="ru-RU"/>
+        </w:rPr>
+      </w:pPr>
+      <w:r>
+        <w:rPr>
+          <w:rFonts w:ascii="Times New Roman" w:eastAsia="Times New Roman" w:hAnsi="Times New Roman" w:cs="Times New Roman"/>
+          <w:sz w:val="28"/>
+          <w:szCs w:val="24"/>
+          <w:lang w:eastAsia="ru-RU"/>
+        </w:rPr>
+        <w:t>Переход на страницу «Магазин», выбор нужной категории товара, выбор товара (присутствует возможность выбора количества товаров, присутствует поиск по наименованию товара), нажатие на кнопку купить</w:t>
+      </w:r>
+      <w:r>
+        <w:rPr>
+          <w:rFonts w:ascii="Times New Roman" w:eastAsia="Times New Roman" w:hAnsi="Times New Roman" w:cs="Times New Roman"/>
+          <w:sz w:val="28"/>
+          <w:szCs w:val="24"/>
+          <w:lang w:eastAsia="ru-RU"/>
+        </w:rPr>
+        <w:t xml:space="preserve">, переход в корзину, оформление заказа. </w:t>
+      </w:r>
+      <w:r>
+        <w:rPr>
+          <w:rFonts w:ascii="Times New Roman" w:eastAsia="Times New Roman" w:hAnsi="Times New Roman" w:cs="Times New Roman"/>
+          <w:sz w:val="28"/>
+          <w:szCs w:val="24"/>
+          <w:lang w:eastAsia="ru-RU"/>
+        </w:rPr>
+        <w:br/>
+      </w:r>
+    </w:p>
+    <w:p>
+      <w:pPr>
+        <w:spacing w:after="0" w:line="360" w:lineRule="auto"/>
+        <w:ind w:firstLine="709"/>
+        <w:jc w:val="both"/>
+        <w:rPr>
+          <w:rFonts w:ascii="Times New Roman" w:eastAsia="Times New Roman" w:hAnsi="Times New Roman" w:cs="Times New Roman"/>
+          <w:sz w:val="24"/>
+          <w:szCs w:val="24"/>
+          <w:lang w:eastAsia="ru-RU"/>
+        </w:rPr>
+      </w:pPr>
+    </w:p>
+    <w:p>
+      <w:pPr>
+        <w:spacing w:after="0" w:line="360" w:lineRule="auto"/>
+        <w:ind w:firstLine="709"/>
+        <w:jc w:val="both"/>
+        <w:rPr>
+          <w:rFonts w:ascii="Times New Roman" w:eastAsia="Times New Roman" w:hAnsi="Times New Roman" w:cs="Times New Roman"/>
+          <w:sz w:val="24"/>
+          <w:szCs w:val="24"/>
+          <w:lang w:eastAsia="ru-RU"/>
+        </w:rPr>
+      </w:pPr>
+      <w:r>
+        <w:rPr>
+          <w:rFonts w:ascii="Times New Roman" w:eastAsia="Times New Roman" w:hAnsi="Times New Roman" w:cs="Times New Roman"/>
+          <w:sz w:val="24"/>
+          <w:szCs w:val="24"/>
+          <w:lang w:eastAsia="ru-RU"/>
+        </w:rPr>
+        <w:t xml:space="preserve">Регистрация: </w:t>
+      </w:r>
+    </w:p>
+    <w:p>
+      <w:pPr>
+        <w:keepNext/>
+        <w:spacing w:after="0" w:line="360" w:lineRule="auto"/>
+        <w:ind w:firstLine="709"/>
+        <w:jc w:val="both"/>
+      </w:pPr>
+      <w:r>
+        <w:rPr>
+          <w:rFonts w:ascii="Times New Roman" w:hAnsi="Times New Roman" w:cs="Times New Roman"/>
           <w:noProof/>
-        </w:rPr>
-        <w:t>8</w:t>
-      </w:r>
-      <w:r>
-        <w:rPr>
-          <w:noProof/>
-        </w:rPr>
-        <w:fldChar w:fldCharType="end"/>
-      </w:r>
-    </w:p>
-    <w:p>
-      <w:pPr>
-        <w:spacing w:after="0" w:line="360" w:lineRule="auto"/>
-        <w:rPr>
-          <w:rFonts w:ascii="Times New Roman" w:eastAsia="Times New Roman" w:hAnsi="Times New Roman" w:cs="Times New Roman"/>
-          <w:sz w:val="24"/>
-          <w:szCs w:val="24"/>
-          <w:lang w:eastAsia="ru-RU"/>
-        </w:rPr>
-      </w:pPr>
-      <w:r>
-        <w:rPr>
-          <w:rFonts w:ascii="Times New Roman" w:eastAsia="Times New Roman" w:hAnsi="Times New Roman" w:cs="Times New Roman"/>
-          <w:sz w:val="24"/>
-          <w:szCs w:val="24"/>
-          <w:lang w:eastAsia="ru-RU"/>
-        </w:rPr>
-        <w:t xml:space="preserve">Процесс осуществления заказа: </w:t>
-      </w:r>
-    </w:p>
-    <w:p>
-      <w:pPr>
-        <w:spacing w:after="0" w:line="360" w:lineRule="auto"/>
-        <w:rPr>
-          <w:rFonts w:ascii="Times New Roman" w:eastAsia="Times New Roman" w:hAnsi="Times New Roman" w:cs="Times New Roman"/>
-          <w:sz w:val="24"/>
-          <w:szCs w:val="24"/>
-          <w:lang w:eastAsia="ru-RU"/>
-        </w:rPr>
-      </w:pPr>
-      <w:r>
-        <w:rPr>
-          <w:rFonts w:ascii="Times New Roman" w:eastAsia="Times New Roman" w:hAnsi="Times New Roman" w:cs="Times New Roman"/>
-          <w:sz w:val="24"/>
-          <w:szCs w:val="24"/>
-          <w:lang w:eastAsia="ru-RU"/>
-        </w:rPr>
-        <w:t>Переход на страницу «Магазин», выбор нужной категории товара, выбор товара (присутствует возможность выбора количества товаров, присутствует поиск по наименованию товара), нажатие на кнопку купить</w:t>
-      </w:r>
-      <w:r>
-        <w:rPr>
-          <w:rFonts w:ascii="Times New Roman" w:eastAsia="Times New Roman" w:hAnsi="Times New Roman" w:cs="Times New Roman"/>
-          <w:sz w:val="24"/>
-          <w:szCs w:val="24"/>
-          <w:lang w:eastAsia="ru-RU"/>
-        </w:rPr>
-        <w:t xml:space="preserve">, переход в корзину, оформление заказа. </w:t>
-      </w:r>
-      <w:r>
-        <w:rPr>
-          <w:rFonts w:ascii="Times New Roman" w:eastAsia="Times New Roman" w:hAnsi="Times New Roman" w:cs="Times New Roman"/>
-          <w:sz w:val="24"/>
-          <w:szCs w:val="24"/>
-          <w:lang w:eastAsia="ru-RU"/>
-        </w:rPr>
-        <w:br/>
-      </w:r>
-    </w:p>
-    <w:p>
-      <w:pPr>
-        <w:spacing w:after="0" w:line="360" w:lineRule="auto"/>
-        <w:rPr>
-          <w:rFonts w:ascii="Times New Roman" w:eastAsia="Times New Roman" w:hAnsi="Times New Roman" w:cs="Times New Roman"/>
-          <w:sz w:val="24"/>
-          <w:szCs w:val="24"/>
-          <w:lang w:eastAsia="ru-RU"/>
-        </w:rPr>
-      </w:pPr>
-    </w:p>
-    <w:p>
-      <w:pPr>
-        <w:spacing w:after="0" w:line="360" w:lineRule="auto"/>
-        <w:rPr>
-          <w:rFonts w:ascii="Times New Roman" w:eastAsia="Times New Roman" w:hAnsi="Times New Roman" w:cs="Times New Roman"/>
-          <w:sz w:val="24"/>
-          <w:szCs w:val="24"/>
-          <w:lang w:eastAsia="ru-RU"/>
-        </w:rPr>
-      </w:pPr>
-      <w:r>
-        <w:rPr>
-          <w:rFonts w:ascii="Times New Roman" w:eastAsia="Times New Roman" w:hAnsi="Times New Roman" w:cs="Times New Roman"/>
-          <w:sz w:val="24"/>
-          <w:szCs w:val="24"/>
-          <w:lang w:eastAsia="ru-RU"/>
-        </w:rPr>
-        <w:t xml:space="preserve">Регистрация: </w:t>
-      </w:r>
-    </w:p>
-    <w:p>
-      <w:pPr>
-        <w:keepNext/>
-        <w:spacing w:after="0" w:line="360" w:lineRule="auto"/>
-      </w:pPr>
-      <w:r>
-        <w:rPr>
-          <w:rFonts w:ascii="Times New Roman" w:hAnsi="Times New Roman" w:cs="Times New Roman"/>
-          <w:noProof/>
-          <w:sz w:val="24"/>
-          <w:szCs w:val="24"/>
-        </w:rPr>
+          <w:sz w:val="24"/>
+          <w:szCs w:val="24"/>
+        </w:rPr>
+        <w:lastRenderedPageBreak/>
         <w:drawing>
           <wp:inline distT="0" distB="0" distL="0" distR="0" wp14:anchorId="4DDDE8F8" wp14:editId="0EE4A8DF">
             <wp:extent cx="5842000" cy="2882900"/>
@@ -2560,6 +2636,9 @@
     <w:p>
       <w:pPr>
         <w:pStyle w:val="a6"/>
+        <w:spacing w:line="360" w:lineRule="auto"/>
+        <w:ind w:firstLine="709"/>
+        <w:jc w:val="both"/>
         <w:rPr>
           <w:rFonts w:ascii="Times New Roman" w:eastAsia="Times New Roman" w:hAnsi="Times New Roman" w:cs="Times New Roman"/>
           <w:sz w:val="24"/>
@@ -2570,52 +2649,40 @@
       <w:r>
         <w:t xml:space="preserve">Рисунок </w:t>
       </w:r>
-      <w:r>
-        <w:fldChar w:fldCharType="begin"/>
-      </w:r>
-      <w:r>
-        <w:instrText xml:space="preserve"> SEQ Рисунок \* ARABIC </w:instrText>
-      </w:r>
-      <w:r>
-        <w:fldChar w:fldCharType="separate"/>
-      </w:r>
-      <w:r>
-        <w:rPr>
-          <w:noProof/>
-        </w:rPr>
-        <w:t>9</w:t>
-      </w:r>
-      <w:r>
-        <w:rPr>
-          <w:noProof/>
-        </w:rPr>
-        <w:fldChar w:fldCharType="end"/>
-      </w:r>
-    </w:p>
-    <w:p>
-      <w:pPr>
-        <w:spacing w:after="0" w:line="360" w:lineRule="auto"/>
-        <w:rPr>
-          <w:rFonts w:ascii="Times New Roman" w:eastAsia="Times New Roman" w:hAnsi="Times New Roman" w:cs="Times New Roman"/>
-          <w:sz w:val="24"/>
-          <w:szCs w:val="24"/>
-          <w:lang w:eastAsia="ru-RU"/>
-        </w:rPr>
-      </w:pPr>
-      <w:r>
-        <w:rPr>
-          <w:rFonts w:ascii="Times New Roman" w:eastAsia="Times New Roman" w:hAnsi="Times New Roman" w:cs="Times New Roman"/>
-          <w:sz w:val="24"/>
-          <w:szCs w:val="24"/>
-          <w:lang w:eastAsia="ru-RU"/>
-        </w:rPr>
-        <w:lastRenderedPageBreak/>
+      <w:fldSimple w:instr=" SEQ Рисунок \* ARABIC ">
+        <w:r>
+          <w:rPr>
+            <w:noProof/>
+          </w:rPr>
+          <w:t>9</w:t>
+        </w:r>
+      </w:fldSimple>
+    </w:p>
+    <w:p>
+      <w:pPr>
+        <w:spacing w:after="0" w:line="360" w:lineRule="auto"/>
+        <w:ind w:firstLine="709"/>
+        <w:jc w:val="both"/>
+        <w:rPr>
+          <w:rFonts w:ascii="Times New Roman" w:eastAsia="Times New Roman" w:hAnsi="Times New Roman" w:cs="Times New Roman"/>
+          <w:sz w:val="28"/>
+          <w:szCs w:val="24"/>
+          <w:lang w:eastAsia="ru-RU"/>
+        </w:rPr>
+      </w:pPr>
+      <w:r>
+        <w:rPr>
+          <w:rFonts w:ascii="Times New Roman" w:eastAsia="Times New Roman" w:hAnsi="Times New Roman" w:cs="Times New Roman"/>
+          <w:sz w:val="28"/>
+          <w:szCs w:val="24"/>
+          <w:lang w:eastAsia="ru-RU"/>
+        </w:rPr>
         <w:t xml:space="preserve">Присутствует валидация формы. Присутствует проверка на корректность </w:t>
       </w:r>
       <w:r>
         <w:rPr>
           <w:rFonts w:ascii="Times New Roman" w:eastAsia="Times New Roman" w:hAnsi="Times New Roman" w:cs="Times New Roman"/>
-          <w:sz w:val="24"/>
+          <w:sz w:val="28"/>
           <w:szCs w:val="24"/>
           <w:lang w:val="en-US" w:eastAsia="ru-RU"/>
         </w:rPr>
@@ -2624,7 +2691,7 @@
       <w:r>
         <w:rPr>
           <w:rFonts w:ascii="Times New Roman" w:eastAsia="Times New Roman" w:hAnsi="Times New Roman" w:cs="Times New Roman"/>
-          <w:sz w:val="24"/>
+          <w:sz w:val="28"/>
           <w:szCs w:val="24"/>
           <w:lang w:eastAsia="ru-RU"/>
         </w:rPr>
@@ -2633,7 +2700,7 @@
       <w:r>
         <w:rPr>
           <w:rFonts w:ascii="Times New Roman" w:eastAsia="Times New Roman" w:hAnsi="Times New Roman" w:cs="Times New Roman"/>
-          <w:sz w:val="24"/>
+          <w:sz w:val="28"/>
           <w:szCs w:val="24"/>
           <w:lang w:eastAsia="ru-RU"/>
         </w:rPr>
@@ -2642,7 +2709,7 @@
       <w:r>
         <w:rPr>
           <w:rFonts w:ascii="Times New Roman" w:eastAsia="Times New Roman" w:hAnsi="Times New Roman" w:cs="Times New Roman"/>
-          <w:sz w:val="24"/>
+          <w:sz w:val="28"/>
           <w:szCs w:val="24"/>
           <w:lang w:eastAsia="ru-RU"/>
         </w:rPr>
@@ -2651,7 +2718,7 @@
       <w:r>
         <w:rPr>
           <w:rFonts w:ascii="Times New Roman" w:eastAsia="Times New Roman" w:hAnsi="Times New Roman" w:cs="Times New Roman"/>
-          <w:sz w:val="24"/>
+          <w:sz w:val="28"/>
           <w:szCs w:val="24"/>
           <w:lang w:eastAsia="ru-RU"/>
         </w:rPr>
@@ -2661,7 +2728,7 @@
       <w:r>
         <w:rPr>
           <w:rFonts w:ascii="Times New Roman" w:eastAsia="Times New Roman" w:hAnsi="Times New Roman" w:cs="Times New Roman"/>
-          <w:sz w:val="24"/>
+          <w:sz w:val="28"/>
           <w:szCs w:val="24"/>
           <w:lang w:eastAsia="ru-RU"/>
         </w:rPr>
@@ -2670,7 +2737,7 @@
       <w:r>
         <w:rPr>
           <w:rFonts w:ascii="Times New Roman" w:eastAsia="Times New Roman" w:hAnsi="Times New Roman" w:cs="Times New Roman"/>
-          <w:sz w:val="24"/>
+          <w:sz w:val="28"/>
           <w:szCs w:val="24"/>
           <w:lang w:eastAsia="ru-RU"/>
         </w:rPr>
@@ -2680,7 +2747,7 @@
       <w:r>
         <w:rPr>
           <w:rFonts w:ascii="Times New Roman" w:eastAsia="Times New Roman" w:hAnsi="Times New Roman" w:cs="Times New Roman"/>
-          <w:sz w:val="24"/>
+          <w:sz w:val="28"/>
           <w:szCs w:val="24"/>
           <w:lang w:eastAsia="ru-RU"/>
         </w:rPr>
@@ -2689,7 +2756,7 @@
       <w:r>
         <w:rPr>
           <w:rFonts w:ascii="Times New Roman" w:eastAsia="Times New Roman" w:hAnsi="Times New Roman" w:cs="Times New Roman"/>
-          <w:sz w:val="24"/>
+          <w:sz w:val="28"/>
           <w:szCs w:val="24"/>
           <w:lang w:eastAsia="ru-RU"/>
         </w:rPr>
@@ -2698,8 +2765,23 @@
     </w:p>
     <w:p>
       <w:pPr>
+        <w:spacing w:after="0" w:line="360" w:lineRule="auto"/>
+        <w:ind w:firstLine="709"/>
+        <w:jc w:val="both"/>
+        <w:rPr>
+          <w:rFonts w:ascii="Times New Roman" w:eastAsia="Times New Roman" w:hAnsi="Times New Roman" w:cs="Times New Roman"/>
+          <w:sz w:val="28"/>
+          <w:szCs w:val="24"/>
+          <w:lang w:eastAsia="ru-RU"/>
+        </w:rPr>
+      </w:pPr>
+    </w:p>
+    <w:p>
+      <w:pPr>
         <w:keepNext/>
         <w:spacing w:after="0" w:line="360" w:lineRule="auto"/>
+        <w:ind w:firstLine="709"/>
+        <w:jc w:val="both"/>
       </w:pPr>
       <w:r>
         <w:rPr>
@@ -2755,6 +2837,9 @@
     <w:p>
       <w:pPr>
         <w:pStyle w:val="a6"/>
+        <w:spacing w:line="360" w:lineRule="auto"/>
+        <w:ind w:firstLine="709"/>
+        <w:jc w:val="both"/>
         <w:rPr>
           <w:rFonts w:ascii="Times New Roman" w:eastAsia="Times New Roman" w:hAnsi="Times New Roman" w:cs="Times New Roman"/>
           <w:sz w:val="24"/>
@@ -2765,91 +2850,98 @@
       <w:r>
         <w:t xml:space="preserve">Рисунок </w:t>
       </w:r>
-      <w:r>
-        <w:fldChar w:fldCharType="begin"/>
-      </w:r>
-      <w:r>
-        <w:instrText xml:space="preserve"> SEQ Рисунок \* ARABIC </w:instrText>
-      </w:r>
-      <w:r>
-        <w:fldChar w:fldCharType="separate"/>
-      </w:r>
-      <w:r>
-        <w:rPr>
+      <w:fldSimple w:instr=" SEQ Рисунок \* ARABIC ">
+        <w:r>
+          <w:rPr>
+            <w:noProof/>
+          </w:rPr>
+          <w:t>10</w:t>
+        </w:r>
+      </w:fldSimple>
+    </w:p>
+    <w:p>
+      <w:pPr>
+        <w:spacing w:after="0" w:line="360" w:lineRule="auto"/>
+        <w:ind w:firstLine="709"/>
+        <w:jc w:val="both"/>
+        <w:rPr>
+          <w:rFonts w:ascii="Times New Roman" w:eastAsia="Times New Roman" w:hAnsi="Times New Roman" w:cs="Times New Roman"/>
+          <w:sz w:val="24"/>
+          <w:szCs w:val="24"/>
+          <w:lang w:val="en-US" w:eastAsia="ru-RU"/>
+        </w:rPr>
+      </w:pPr>
+    </w:p>
+    <w:p>
+      <w:pPr>
+        <w:spacing w:after="0" w:line="360" w:lineRule="auto"/>
+        <w:ind w:firstLine="709"/>
+        <w:jc w:val="both"/>
+        <w:rPr>
+          <w:rFonts w:ascii="Times New Roman" w:eastAsia="Times New Roman" w:hAnsi="Times New Roman" w:cs="Times New Roman"/>
+          <w:sz w:val="28"/>
+          <w:szCs w:val="24"/>
+          <w:lang w:eastAsia="ru-RU"/>
+        </w:rPr>
+      </w:pPr>
+      <w:r>
+        <w:rPr>
+          <w:rFonts w:ascii="Times New Roman" w:eastAsia="Times New Roman" w:hAnsi="Times New Roman" w:cs="Times New Roman"/>
+          <w:sz w:val="28"/>
+          <w:szCs w:val="24"/>
+          <w:lang w:eastAsia="ru-RU"/>
+        </w:rPr>
+        <w:t xml:space="preserve">После прохождения регистрации и входа в личный кабинет </w:t>
+      </w:r>
+      <w:proofErr w:type="gramStart"/>
+      <w:r>
+        <w:rPr>
+          <w:rFonts w:ascii="Times New Roman" w:eastAsia="Times New Roman" w:hAnsi="Times New Roman" w:cs="Times New Roman"/>
+          <w:sz w:val="28"/>
+          <w:szCs w:val="24"/>
+          <w:lang w:eastAsia="ru-RU"/>
+        </w:rPr>
+        <w:t>становятся  доступны</w:t>
+      </w:r>
+      <w:proofErr w:type="gramEnd"/>
+      <w:r>
+        <w:rPr>
+          <w:rFonts w:ascii="Times New Roman" w:eastAsia="Times New Roman" w:hAnsi="Times New Roman" w:cs="Times New Roman"/>
+          <w:sz w:val="28"/>
+          <w:szCs w:val="24"/>
+          <w:lang w:eastAsia="ru-RU"/>
+        </w:rPr>
+        <w:t xml:space="preserve"> страницы: </w:t>
+      </w:r>
+    </w:p>
+    <w:p>
+      <w:pPr>
+        <w:spacing w:after="0" w:line="360" w:lineRule="auto"/>
+        <w:ind w:firstLine="709"/>
+        <w:jc w:val="both"/>
+        <w:rPr>
+          <w:rFonts w:ascii="Times New Roman" w:eastAsia="Times New Roman" w:hAnsi="Times New Roman" w:cs="Times New Roman"/>
+          <w:sz w:val="28"/>
+          <w:szCs w:val="24"/>
+          <w:lang w:eastAsia="ru-RU"/>
+        </w:rPr>
+      </w:pPr>
+    </w:p>
+    <w:p>
+      <w:pPr>
+        <w:keepNext/>
+        <w:spacing w:after="0" w:line="360" w:lineRule="auto"/>
+        <w:ind w:firstLine="709"/>
+        <w:jc w:val="both"/>
+      </w:pPr>
+      <w:r>
+        <w:rPr>
+          <w:rFonts w:ascii="Times New Roman" w:hAnsi="Times New Roman" w:cs="Times New Roman"/>
           <w:noProof/>
-        </w:rPr>
-        <w:t>10</w:t>
-      </w:r>
-      <w:r>
-        <w:rPr>
-          <w:noProof/>
-        </w:rPr>
-        <w:fldChar w:fldCharType="end"/>
-      </w:r>
-    </w:p>
-    <w:p>
-      <w:pPr>
-        <w:spacing w:after="0" w:line="360" w:lineRule="auto"/>
-        <w:rPr>
-          <w:rFonts w:ascii="Times New Roman" w:eastAsia="Times New Roman" w:hAnsi="Times New Roman" w:cs="Times New Roman"/>
-          <w:sz w:val="24"/>
-          <w:szCs w:val="24"/>
-          <w:lang w:val="en-US" w:eastAsia="ru-RU"/>
-        </w:rPr>
-      </w:pPr>
-    </w:p>
-    <w:p>
-      <w:pPr>
-        <w:spacing w:after="0" w:line="360" w:lineRule="auto"/>
-        <w:rPr>
-          <w:rFonts w:ascii="Times New Roman" w:eastAsia="Times New Roman" w:hAnsi="Times New Roman" w:cs="Times New Roman"/>
-          <w:sz w:val="24"/>
-          <w:szCs w:val="24"/>
-          <w:lang w:eastAsia="ru-RU"/>
-        </w:rPr>
-      </w:pPr>
-      <w:r>
-        <w:rPr>
-          <w:rFonts w:ascii="Times New Roman" w:eastAsia="Times New Roman" w:hAnsi="Times New Roman" w:cs="Times New Roman"/>
-          <w:sz w:val="24"/>
-          <w:szCs w:val="24"/>
-          <w:lang w:eastAsia="ru-RU"/>
-        </w:rPr>
-        <w:t xml:space="preserve">После прохождения регистрации и входа в личный кабинет </w:t>
-      </w:r>
-      <w:proofErr w:type="gramStart"/>
-      <w:r>
-        <w:rPr>
-          <w:rFonts w:ascii="Times New Roman" w:eastAsia="Times New Roman" w:hAnsi="Times New Roman" w:cs="Times New Roman"/>
-          <w:sz w:val="24"/>
-          <w:szCs w:val="24"/>
-          <w:lang w:eastAsia="ru-RU"/>
-        </w:rPr>
-        <w:t>становятся  доступны</w:t>
-      </w:r>
-      <w:proofErr w:type="gramEnd"/>
-      <w:r>
-        <w:rPr>
-          <w:rFonts w:ascii="Times New Roman" w:eastAsia="Times New Roman" w:hAnsi="Times New Roman" w:cs="Times New Roman"/>
-          <w:sz w:val="24"/>
-          <w:szCs w:val="24"/>
-          <w:lang w:eastAsia="ru-RU"/>
-        </w:rPr>
-        <w:t xml:space="preserve"> страницы: </w:t>
-      </w:r>
-    </w:p>
-    <w:p>
-      <w:pPr>
-        <w:keepNext/>
-        <w:spacing w:after="0" w:line="360" w:lineRule="auto"/>
-      </w:pPr>
-      <w:r>
-        <w:rPr>
-          <w:rFonts w:ascii="Times New Roman" w:hAnsi="Times New Roman" w:cs="Times New Roman"/>
-          <w:noProof/>
-          <w:sz w:val="24"/>
-          <w:szCs w:val="24"/>
-        </w:rPr>
+          <w:sz w:val="24"/>
+          <w:szCs w:val="24"/>
+        </w:rPr>
+        <w:lastRenderedPageBreak/>
         <w:drawing>
           <wp:inline distT="0" distB="0" distL="0" distR="0" wp14:anchorId="104D61D0" wp14:editId="2E53C8C0">
             <wp:extent cx="2870200" cy="2188210"/>
@@ -2897,133 +2989,45 @@
     <w:p>
       <w:pPr>
         <w:pStyle w:val="a6"/>
-        <w:rPr>
-          <w:rFonts w:ascii="Times New Roman" w:eastAsia="Times New Roman" w:hAnsi="Times New Roman" w:cs="Times New Roman"/>
-          <w:sz w:val="24"/>
-          <w:szCs w:val="24"/>
-          <w:lang w:eastAsia="ru-RU"/>
+        <w:spacing w:line="360" w:lineRule="auto"/>
+        <w:ind w:firstLine="709"/>
+        <w:jc w:val="both"/>
+        <w:rPr>
+          <w:noProof/>
         </w:rPr>
       </w:pPr>
       <w:r>
         <w:t xml:space="preserve">Рисунок </w:t>
       </w:r>
-      <w:r>
-        <w:fldChar w:fldCharType="begin"/>
-      </w:r>
-      <w:r>
-        <w:instrText xml:space="preserve"> SEQ Рисунок \* ARABIC </w:instrText>
-      </w:r>
-      <w:r>
-        <w:fldChar w:fldCharType="separate"/>
-      </w:r>
-      <w:r>
-        <w:rPr>
-          <w:noProof/>
-        </w:rPr>
-        <w:t>11</w:t>
-      </w:r>
-      <w:r>
-        <w:rPr>
-          <w:noProof/>
-        </w:rPr>
-        <w:fldChar w:fldCharType="end"/>
-      </w:r>
-    </w:p>
-    <w:p>
-      <w:pPr>
-        <w:spacing w:after="0" w:line="360" w:lineRule="auto"/>
-        <w:rPr>
-          <w:rFonts w:ascii="Times New Roman" w:eastAsia="Times New Roman" w:hAnsi="Times New Roman" w:cs="Times New Roman"/>
-          <w:sz w:val="24"/>
-          <w:szCs w:val="24"/>
-          <w:lang w:eastAsia="ru-RU"/>
-        </w:rPr>
-      </w:pPr>
-    </w:p>
-    <w:p>
-      <w:pPr>
-        <w:spacing w:after="0" w:line="360" w:lineRule="auto"/>
-        <w:rPr>
-          <w:rFonts w:ascii="Times New Roman" w:eastAsia="Times New Roman" w:hAnsi="Times New Roman" w:cs="Times New Roman"/>
-          <w:sz w:val="24"/>
-          <w:szCs w:val="24"/>
-          <w:lang w:eastAsia="ru-RU"/>
-        </w:rPr>
-      </w:pPr>
-    </w:p>
-    <w:p>
-      <w:pPr>
-        <w:spacing w:after="0" w:line="360" w:lineRule="auto"/>
-        <w:rPr>
-          <w:rFonts w:ascii="Times New Roman" w:eastAsia="Times New Roman" w:hAnsi="Times New Roman" w:cs="Times New Roman"/>
-          <w:sz w:val="24"/>
-          <w:szCs w:val="24"/>
-          <w:lang w:eastAsia="ru-RU"/>
-        </w:rPr>
-      </w:pPr>
-    </w:p>
-    <w:p>
-      <w:pPr>
-        <w:spacing w:after="0" w:line="360" w:lineRule="auto"/>
-        <w:rPr>
-          <w:rFonts w:ascii="Times New Roman" w:eastAsia="Times New Roman" w:hAnsi="Times New Roman" w:cs="Times New Roman"/>
-          <w:sz w:val="24"/>
-          <w:szCs w:val="24"/>
-          <w:lang w:eastAsia="ru-RU"/>
-        </w:rPr>
-      </w:pPr>
-    </w:p>
-    <w:p>
-      <w:pPr>
-        <w:spacing w:after="0" w:line="360" w:lineRule="auto"/>
-        <w:rPr>
-          <w:rFonts w:ascii="Times New Roman" w:eastAsia="Times New Roman" w:hAnsi="Times New Roman" w:cs="Times New Roman"/>
-          <w:sz w:val="24"/>
-          <w:szCs w:val="24"/>
-          <w:lang w:eastAsia="ru-RU"/>
-        </w:rPr>
-      </w:pPr>
-    </w:p>
-    <w:p>
-      <w:pPr>
-        <w:spacing w:after="0" w:line="360" w:lineRule="auto"/>
-        <w:rPr>
-          <w:rFonts w:ascii="Times New Roman" w:eastAsia="Times New Roman" w:hAnsi="Times New Roman" w:cs="Times New Roman"/>
-          <w:sz w:val="24"/>
-          <w:szCs w:val="24"/>
-          <w:lang w:eastAsia="ru-RU"/>
-        </w:rPr>
-      </w:pPr>
-    </w:p>
-    <w:p>
-      <w:pPr>
-        <w:spacing w:after="0" w:line="360" w:lineRule="auto"/>
-        <w:rPr>
-          <w:rFonts w:ascii="Times New Roman" w:eastAsia="Times New Roman" w:hAnsi="Times New Roman" w:cs="Times New Roman"/>
-          <w:sz w:val="24"/>
-          <w:szCs w:val="24"/>
-          <w:lang w:eastAsia="ru-RU"/>
-        </w:rPr>
-      </w:pPr>
-    </w:p>
-    <w:p>
-      <w:pPr>
-        <w:spacing w:after="0" w:line="360" w:lineRule="auto"/>
-        <w:rPr>
-          <w:rFonts w:ascii="Times New Roman" w:eastAsia="Times New Roman" w:hAnsi="Times New Roman" w:cs="Times New Roman"/>
-          <w:sz w:val="24"/>
-          <w:szCs w:val="24"/>
-          <w:lang w:eastAsia="ru-RU"/>
-        </w:rPr>
-      </w:pPr>
-      <w:r>
-        <w:rPr>
-          <w:rFonts w:ascii="Times New Roman" w:eastAsia="Times New Roman" w:hAnsi="Times New Roman" w:cs="Times New Roman"/>
-          <w:sz w:val="24"/>
-          <w:szCs w:val="24"/>
-          <w:lang w:eastAsia="ru-RU"/>
-        </w:rPr>
-        <w:lastRenderedPageBreak/>
+      <w:fldSimple w:instr=" SEQ Рисунок \* ARABIC ">
+        <w:r>
+          <w:rPr>
+            <w:noProof/>
+          </w:rPr>
+          <w:t>11</w:t>
+        </w:r>
+      </w:fldSimple>
+    </w:p>
+    <w:p/>
+    <w:p>
+      <w:pPr>
+        <w:spacing w:after="0" w:line="360" w:lineRule="auto"/>
+        <w:ind w:firstLine="709"/>
+        <w:jc w:val="both"/>
+        <w:rPr>
+          <w:rFonts w:ascii="Times New Roman" w:eastAsia="Times New Roman" w:hAnsi="Times New Roman" w:cs="Times New Roman"/>
+          <w:sz w:val="28"/>
+          <w:szCs w:val="24"/>
+          <w:lang w:eastAsia="ru-RU"/>
+        </w:rPr>
+      </w:pPr>
+      <w:r>
+        <w:rPr>
+          <w:rFonts w:ascii="Times New Roman" w:eastAsia="Times New Roman" w:hAnsi="Times New Roman" w:cs="Times New Roman"/>
+          <w:sz w:val="28"/>
+          <w:szCs w:val="24"/>
+          <w:lang w:eastAsia="ru-RU"/>
+        </w:rPr>
         <w:t xml:space="preserve">После перехода на страницу «Рассылки» мы можем заметить, что сайт автоматически подписывает пользователя на все виды рассылок </w:t>
       </w:r>
     </w:p>
@@ -3031,6 +3035,8 @@
       <w:pPr>
         <w:keepNext/>
         <w:spacing w:after="0" w:line="360" w:lineRule="auto"/>
+        <w:ind w:firstLine="709"/>
+        <w:jc w:val="both"/>
       </w:pPr>
       <w:r>
         <w:rPr>
@@ -3086,47 +3092,38 @@
     <w:p>
       <w:pPr>
         <w:pStyle w:val="a6"/>
+        <w:spacing w:line="360" w:lineRule="auto"/>
+        <w:ind w:firstLine="709"/>
+        <w:jc w:val="both"/>
       </w:pPr>
       <w:r>
         <w:t xml:space="preserve">Рисунок </w:t>
       </w:r>
-      <w:r>
-        <w:fldChar w:fldCharType="begin"/>
-      </w:r>
-      <w:r>
-        <w:instrText xml:space="preserve"> SEQ Рисунок \* ARABIC </w:instrText>
-      </w:r>
-      <w:r>
-        <w:fldChar w:fldCharType="separate"/>
-      </w:r>
-      <w:r>
-        <w:rPr>
-          <w:noProof/>
-        </w:rPr>
-        <w:t>12</w:t>
-      </w:r>
-      <w:r>
-        <w:rPr>
-          <w:noProof/>
-        </w:rPr>
-        <w:fldChar w:fldCharType="end"/>
-      </w:r>
-    </w:p>
-    <w:p/>
-    <w:p>
-      <w:pPr>
-        <w:spacing w:after="0" w:line="360" w:lineRule="auto"/>
-        <w:rPr>
-          <w:rFonts w:ascii="Times New Roman" w:eastAsia="Times New Roman" w:hAnsi="Times New Roman" w:cs="Times New Roman"/>
-          <w:sz w:val="24"/>
-          <w:szCs w:val="24"/>
-          <w:lang w:eastAsia="ru-RU"/>
-        </w:rPr>
-      </w:pPr>
-      <w:r>
-        <w:rPr>
-          <w:rFonts w:ascii="Times New Roman" w:eastAsia="Times New Roman" w:hAnsi="Times New Roman" w:cs="Times New Roman"/>
-          <w:sz w:val="24"/>
+      <w:fldSimple w:instr=" SEQ Рисунок \* ARABIC ">
+        <w:r>
+          <w:rPr>
+            <w:noProof/>
+          </w:rPr>
+          <w:t>12</w:t>
+        </w:r>
+      </w:fldSimple>
+    </w:p>
+    <w:p>
+      <w:pPr>
+        <w:spacing w:after="0" w:line="360" w:lineRule="auto"/>
+        <w:ind w:firstLine="709"/>
+        <w:jc w:val="both"/>
+        <w:rPr>
+          <w:rFonts w:ascii="Times New Roman" w:eastAsia="Times New Roman" w:hAnsi="Times New Roman" w:cs="Times New Roman"/>
+          <w:sz w:val="28"/>
+          <w:szCs w:val="24"/>
+          <w:lang w:eastAsia="ru-RU"/>
+        </w:rPr>
+      </w:pPr>
+      <w:r>
+        <w:rPr>
+          <w:rFonts w:ascii="Times New Roman" w:eastAsia="Times New Roman" w:hAnsi="Times New Roman" w:cs="Times New Roman"/>
+          <w:sz w:val="28"/>
           <w:szCs w:val="24"/>
           <w:lang w:eastAsia="ru-RU"/>
         </w:rPr>
@@ -3136,6 +3133,8 @@
     <w:p>
       <w:pPr>
         <w:spacing w:after="0" w:line="360" w:lineRule="auto"/>
+        <w:ind w:firstLine="709"/>
+        <w:jc w:val="both"/>
         <w:rPr>
           <w:rFonts w:ascii="Times New Roman" w:eastAsia="Times New Roman" w:hAnsi="Times New Roman" w:cs="Times New Roman"/>
           <w:b/>
@@ -3148,6 +3147,8 @@
     <w:p>
       <w:pPr>
         <w:spacing w:after="0" w:line="360" w:lineRule="auto"/>
+        <w:ind w:firstLine="709"/>
+        <w:jc w:val="both"/>
         <w:rPr>
           <w:rFonts w:ascii="Times New Roman" w:eastAsia="Times New Roman" w:hAnsi="Times New Roman" w:cs="Times New Roman"/>
           <w:b/>
@@ -3164,23 +3165,35 @@
           <w:szCs w:val="24"/>
           <w:lang w:eastAsia="ru-RU"/>
         </w:rPr>
-        <w:t>Вывод</w:t>
-      </w:r>
-    </w:p>
-    <w:p>
-      <w:pPr>
-        <w:spacing w:after="0" w:line="360" w:lineRule="auto"/>
-        <w:rPr>
-          <w:rFonts w:ascii="Times New Roman" w:eastAsia="Times New Roman" w:hAnsi="Times New Roman" w:cs="Times New Roman"/>
-          <w:sz w:val="24"/>
-          <w:szCs w:val="24"/>
-          <w:lang w:eastAsia="ru-RU"/>
-        </w:rPr>
-      </w:pPr>
-      <w:r>
-        <w:rPr>
-          <w:rFonts w:ascii="Times New Roman" w:eastAsia="Times New Roman" w:hAnsi="Times New Roman" w:cs="Times New Roman"/>
-          <w:sz w:val="24"/>
+        <w:t>В</w:t>
+      </w:r>
+      <w:r>
+        <w:rPr>
+          <w:rFonts w:ascii="Times New Roman" w:eastAsia="Times New Roman" w:hAnsi="Times New Roman" w:cs="Times New Roman"/>
+          <w:b/>
+          <w:sz w:val="28"/>
+          <w:szCs w:val="24"/>
+          <w:lang w:eastAsia="ru-RU"/>
+        </w:rPr>
+        <w:t>ЫВОД</w:t>
+      </w:r>
+    </w:p>
+    <w:p>
+      <w:pPr>
+        <w:spacing w:after="0" w:line="360" w:lineRule="auto"/>
+        <w:ind w:firstLine="709"/>
+        <w:jc w:val="both"/>
+        <w:rPr>
+          <w:rFonts w:ascii="Times New Roman" w:eastAsia="Times New Roman" w:hAnsi="Times New Roman" w:cs="Times New Roman"/>
+          <w:sz w:val="28"/>
+          <w:szCs w:val="24"/>
+          <w:lang w:eastAsia="ru-RU"/>
+        </w:rPr>
+      </w:pPr>
+      <w:r>
+        <w:rPr>
+          <w:rFonts w:ascii="Times New Roman" w:eastAsia="Times New Roman" w:hAnsi="Times New Roman" w:cs="Times New Roman"/>
+          <w:sz w:val="28"/>
           <w:szCs w:val="24"/>
           <w:lang w:eastAsia="ru-RU"/>
         </w:rPr>
@@ -3189,7 +3202,7 @@
       <w:r>
         <w:rPr>
           <w:rFonts w:ascii="Times New Roman" w:eastAsia="Times New Roman" w:hAnsi="Times New Roman" w:cs="Times New Roman"/>
-          <w:sz w:val="24"/>
+          <w:sz w:val="28"/>
           <w:szCs w:val="24"/>
           <w:lang w:eastAsia="ru-RU"/>
         </w:rPr>
@@ -3198,7 +3211,7 @@
       <w:r>
         <w:rPr>
           <w:rFonts w:ascii="Times New Roman" w:eastAsia="Times New Roman" w:hAnsi="Times New Roman" w:cs="Times New Roman"/>
-          <w:sz w:val="24"/>
+          <w:sz w:val="28"/>
           <w:szCs w:val="24"/>
           <w:lang w:eastAsia="ru-RU"/>
         </w:rPr>
@@ -3213,17 +3226,19 @@
           <w:numId w:val="2"/>
         </w:numPr>
         <w:spacing w:after="0" w:line="360" w:lineRule="auto"/>
-        <w:rPr>
-          <w:rFonts w:ascii="Times New Roman" w:eastAsia="Times New Roman" w:hAnsi="Times New Roman" w:cs="Times New Roman"/>
-          <w:sz w:val="24"/>
-          <w:szCs w:val="24"/>
-          <w:lang w:eastAsia="ru-RU"/>
-        </w:rPr>
-      </w:pPr>
-      <w:r>
-        <w:rPr>
-          <w:rFonts w:ascii="Times New Roman" w:eastAsia="Times New Roman" w:hAnsi="Times New Roman" w:cs="Times New Roman"/>
-          <w:sz w:val="24"/>
+        <w:ind w:firstLine="709"/>
+        <w:jc w:val="both"/>
+        <w:rPr>
+          <w:rFonts w:ascii="Times New Roman" w:eastAsia="Times New Roman" w:hAnsi="Times New Roman" w:cs="Times New Roman"/>
+          <w:sz w:val="28"/>
+          <w:szCs w:val="24"/>
+          <w:lang w:eastAsia="ru-RU"/>
+        </w:rPr>
+      </w:pPr>
+      <w:r>
+        <w:rPr>
+          <w:rFonts w:ascii="Times New Roman" w:eastAsia="Times New Roman" w:hAnsi="Times New Roman" w:cs="Times New Roman"/>
+          <w:sz w:val="28"/>
           <w:szCs w:val="24"/>
           <w:lang w:eastAsia="ru-RU"/>
         </w:rPr>
@@ -3238,17 +3253,19 @@
           <w:numId w:val="2"/>
         </w:numPr>
         <w:spacing w:after="0" w:line="360" w:lineRule="auto"/>
-        <w:rPr>
-          <w:rFonts w:ascii="Times New Roman" w:eastAsia="Times New Roman" w:hAnsi="Times New Roman" w:cs="Times New Roman"/>
-          <w:sz w:val="24"/>
-          <w:szCs w:val="24"/>
-          <w:lang w:eastAsia="ru-RU"/>
-        </w:rPr>
-      </w:pPr>
-      <w:r>
-        <w:rPr>
-          <w:rFonts w:ascii="Times New Roman" w:eastAsia="Times New Roman" w:hAnsi="Times New Roman" w:cs="Times New Roman"/>
-          <w:sz w:val="24"/>
+        <w:ind w:firstLine="709"/>
+        <w:jc w:val="both"/>
+        <w:rPr>
+          <w:rFonts w:ascii="Times New Roman" w:eastAsia="Times New Roman" w:hAnsi="Times New Roman" w:cs="Times New Roman"/>
+          <w:sz w:val="28"/>
+          <w:szCs w:val="24"/>
+          <w:lang w:eastAsia="ru-RU"/>
+        </w:rPr>
+      </w:pPr>
+      <w:r>
+        <w:rPr>
+          <w:rFonts w:ascii="Times New Roman" w:eastAsia="Times New Roman" w:hAnsi="Times New Roman" w:cs="Times New Roman"/>
+          <w:sz w:val="28"/>
           <w:szCs w:val="24"/>
           <w:lang w:eastAsia="ru-RU"/>
         </w:rPr>
@@ -3263,26 +3280,31 @@
           <w:numId w:val="2"/>
         </w:numPr>
         <w:spacing w:after="0" w:line="360" w:lineRule="auto"/>
-        <w:rPr>
-          <w:rFonts w:ascii="Times New Roman" w:eastAsia="Times New Roman" w:hAnsi="Times New Roman" w:cs="Times New Roman"/>
-          <w:sz w:val="24"/>
-          <w:szCs w:val="24"/>
-          <w:lang w:eastAsia="ru-RU"/>
-        </w:rPr>
-      </w:pPr>
-      <w:r>
-        <w:rPr>
-          <w:rFonts w:ascii="Times New Roman" w:eastAsia="Times New Roman" w:hAnsi="Times New Roman" w:cs="Times New Roman"/>
-          <w:sz w:val="24"/>
-          <w:szCs w:val="24"/>
-          <w:lang w:eastAsia="ru-RU"/>
-        </w:rPr>
+        <w:ind w:firstLine="709"/>
+        <w:jc w:val="both"/>
+        <w:rPr>
+          <w:rFonts w:ascii="Times New Roman" w:eastAsia="Times New Roman" w:hAnsi="Times New Roman" w:cs="Times New Roman"/>
+          <w:sz w:val="28"/>
+          <w:szCs w:val="24"/>
+          <w:lang w:eastAsia="ru-RU"/>
+        </w:rPr>
+      </w:pPr>
+      <w:r>
+        <w:rPr>
+          <w:rFonts w:ascii="Times New Roman" w:eastAsia="Times New Roman" w:hAnsi="Times New Roman" w:cs="Times New Roman"/>
+          <w:sz w:val="28"/>
+          <w:szCs w:val="24"/>
+          <w:lang w:eastAsia="ru-RU"/>
+        </w:rPr>
+        <w:lastRenderedPageBreak/>
         <w:t xml:space="preserve">устаревший дизайн самого сайта </w:t>
       </w:r>
     </w:p>
     <w:p>
       <w:pPr>
         <w:spacing w:after="0" w:line="360" w:lineRule="auto"/>
+        <w:ind w:firstLine="709"/>
+        <w:jc w:val="both"/>
         <w:rPr>
           <w:rFonts w:ascii="Times New Roman" w:eastAsia="Times New Roman" w:hAnsi="Times New Roman" w:cs="Times New Roman"/>
           <w:sz w:val="24"/>
